--- a/trunk/SDPS/1_DEFINICION/DESCRIPCION_DEL_PROYECTO.docx
+++ b/trunk/SDPS/1_DEFINICION/DESCRIPCION_DEL_PROYECTO.docx
@@ -287,8 +287,30 @@
           <w:b/>
           <w:sz w:val="24"/>
           <w:szCs w:val="24"/>
-        </w:rPr>
-        <w:t>Antecedentes de la empresa</w:t>
+          <w:lang w:val="es-MX"/>
+        </w:rPr>
+        <w:t>Antecedentes</w:t>
+      </w:r>
+      <w:r>
+        <w:rPr>
+          <w:rStyle w:val="Ttulo2Car"/>
+          <w:rFonts w:ascii="Arial" w:hAnsi="Arial" w:cs="Arial"/>
+          <w:b/>
+          <w:sz w:val="24"/>
+          <w:szCs w:val="24"/>
+        </w:rPr>
+        <w:t xml:space="preserve"> de la </w:t>
+      </w:r>
+      <w:r>
+        <w:rPr>
+          <w:rStyle w:val="Ttulo2Car"/>
+          <w:rFonts w:ascii="Arial" w:hAnsi="Arial" w:cs="Arial"/>
+          <w:b/>
+          <w:sz w:val="24"/>
+          <w:szCs w:val="24"/>
+          <w:lang w:val="es-MX"/>
+        </w:rPr>
+        <w:t>empresa</w:t>
       </w:r>
     </w:p>
     <w:p>
@@ -311,14 +333,56 @@
           <w:rFonts w:ascii="Arial" w:hAnsi="Arial" w:cs="Arial"/>
           <w:sz w:val="22"/>
         </w:rPr>
-        <w:t>da para la empresa PizzasRicky</w:t>
-      </w:r>
-      <w:r>
-        <w:rPr>
-          <w:rFonts w:ascii="Arial" w:hAnsi="Arial" w:cs="Arial"/>
-          <w:sz w:val="22"/>
-        </w:rPr>
-        <w:t xml:space="preserve"> es cubrir ciertas necesidades que dicha empresa necesita, está enfocada al ámbito social,  dicho lugar brinda servicio de pizzas en el local o a domicilio. Esta aplicaciòn le ayudara a la administradora puesto que esta solo utiliza una caja registradora y notas para el control de sus ventas.</w:t>
+        <w:t xml:space="preserve">da para la empresa </w:t>
+      </w:r>
+      <w:r>
+        <w:rPr>
+          <w:rFonts w:ascii="Arial" w:hAnsi="Arial" w:cs="Arial"/>
+          <w:sz w:val="22"/>
+        </w:rPr>
+        <w:t>Pizzas Ricky</w:t>
+      </w:r>
+      <w:r>
+        <w:rPr>
+          <w:rFonts w:ascii="Arial" w:hAnsi="Arial" w:cs="Arial"/>
+          <w:sz w:val="22"/>
+        </w:rPr>
+        <w:t xml:space="preserve"> es cubrir ciertas necesidades que dicha empresa necesita, está enfocada al ámbito social,  dicho lugar brinda servicio de pizzas en el local o a domicilio. Esta </w:t>
+      </w:r>
+      <w:r>
+        <w:rPr>
+          <w:rFonts w:ascii="Arial" w:hAnsi="Arial" w:cs="Arial"/>
+          <w:sz w:val="22"/>
+        </w:rPr>
+        <w:t>aplicación</w:t>
+      </w:r>
+      <w:r>
+        <w:rPr>
+          <w:rFonts w:ascii="Arial" w:hAnsi="Arial" w:cs="Arial"/>
+          <w:sz w:val="22"/>
+        </w:rPr>
+        <w:t xml:space="preserve"> le ayudara a la administradora puesto que esta solo utiliza </w:t>
+      </w:r>
+      <w:r>
+        <w:rPr>
+          <w:rFonts w:ascii="Arial" w:hAnsi="Arial" w:cs="Arial"/>
+          <w:sz w:val="22"/>
+        </w:rPr>
+        <w:t>una caja registradora y nota</w:t>
+      </w:r>
+      <w:r>
+        <w:rPr>
+          <w:rFonts w:ascii="Arial" w:hAnsi="Arial" w:cs="Arial"/>
+          <w:sz w:val="22"/>
+        </w:rPr>
+        <w:t>s</w:t>
+      </w:r>
+      <w:r>
+        <w:rPr>
+          <w:rFonts w:ascii="Arial" w:hAnsi="Arial" w:cs="Arial"/>
+          <w:sz w:val="22"/>
+        </w:rPr>
+        <w:t xml:space="preserve"> para el control de sus ventas.</w:t>
       </w:r>
     </w:p>
     <w:p>
@@ -920,23 +984,13 @@
         </w:rPr>
         <w:t xml:space="preserve">Para cumplir con las necesidades de PizzasRicky se necesitaran tablas </w:t>
       </w:r>
-      <w:proofErr w:type="gramStart"/>
       <w:r>
         <w:rPr>
           <w:rFonts w:ascii="Arial" w:hAnsi="Arial" w:cs="Arial"/>
           <w:sz w:val="22"/>
           <w:szCs w:val="24"/>
         </w:rPr>
-        <w:t>como</w:t>
-      </w:r>
-      <w:proofErr w:type="gramEnd"/>
-      <w:r>
-        <w:rPr>
-          <w:rFonts w:ascii="Arial" w:hAnsi="Arial" w:cs="Arial"/>
-          <w:sz w:val="22"/>
-          <w:szCs w:val="24"/>
-        </w:rPr>
-        <w:t xml:space="preserve"> lo son empleados, ventas, pedidos, categoría de pizzas y gastos así le proporcionará además las ganancias, perdidas y evitar la fuga de recursos. </w:t>
+        <w:t xml:space="preserve">como lo son empleados, ventas, pedidos, categoría de pizzas y gastos así le proporcionará además las ganancias, perdidas y evitar la fuga de recursos. </w:t>
       </w:r>
     </w:p>
     <w:p>
@@ -1006,7 +1060,6 @@
           <w:rFonts w:ascii="Arial" w:eastAsia="Calibri" w:hAnsi="Arial" w:cs="Arial"/>
           <w:sz w:val="22"/>
           <w:szCs w:val="22"/>
-          <w:lang w:val="es-MX"/>
         </w:rPr>
       </w:pPr>
       <w:r>
@@ -1040,7 +1093,6 @@
           <w:rFonts w:ascii="Arial" w:eastAsia="Calibri" w:hAnsi="Arial" w:cs="Arial"/>
           <w:sz w:val="22"/>
           <w:szCs w:val="22"/>
-          <w:lang w:val="es-MX"/>
         </w:rPr>
       </w:pPr>
       <w:r>
@@ -1065,7 +1117,6 @@
           <w:rFonts w:ascii="Arial" w:eastAsia="Calibri" w:hAnsi="Arial" w:cs="Arial"/>
           <w:sz w:val="22"/>
           <w:szCs w:val="22"/>
-          <w:lang w:val="es-MX"/>
         </w:rPr>
       </w:pPr>
       <w:r>
@@ -1103,7 +1154,6 @@
           <w:rFonts w:ascii="Arial" w:eastAsia="Calibri" w:hAnsi="Arial" w:cs="Arial"/>
           <w:sz w:val="22"/>
           <w:szCs w:val="22"/>
-          <w:lang w:val="es-MX"/>
         </w:rPr>
       </w:pPr>
       <w:r>
@@ -1111,7 +1161,6 @@
           <w:rFonts w:ascii="Arial" w:eastAsia="Calibri" w:hAnsi="Arial" w:cs="Arial"/>
           <w:sz w:val="22"/>
           <w:szCs w:val="22"/>
-          <w:lang w:val="es-MX"/>
         </w:rPr>
         <w:t>Codificación: 13 de Octubre de 2015</w:t>
       </w:r>
@@ -1127,7 +1176,6 @@
           <w:rFonts w:ascii="Arial" w:eastAsia="Calibri" w:hAnsi="Arial" w:cs="Arial"/>
           <w:sz w:val="22"/>
           <w:szCs w:val="22"/>
-          <w:lang w:val="es-MX"/>
         </w:rPr>
       </w:pPr>
       <w:r>
@@ -1151,7 +1199,6 @@
           <w:rFonts w:ascii="Arial" w:eastAsia="Calibri" w:hAnsi="Arial" w:cs="Arial"/>
           <w:sz w:val="22"/>
           <w:szCs w:val="22"/>
-          <w:lang w:val="es-MX"/>
         </w:rPr>
       </w:pPr>
       <w:r>
@@ -1194,7 +1241,6 @@
           <w:rFonts w:ascii="Arial" w:eastAsia="Calibri" w:hAnsi="Arial" w:cs="Arial"/>
           <w:sz w:val="22"/>
           <w:szCs w:val="22"/>
-          <w:lang w:val="es-MX"/>
         </w:rPr>
       </w:pPr>
       <w:r>
@@ -1273,7 +1319,6 @@
           <w:rFonts w:ascii="Arial" w:hAnsi="Arial" w:cs="Arial"/>
           <w:sz w:val="22"/>
           <w:szCs w:val="22"/>
-          <w:lang w:val="es-MX"/>
         </w:rPr>
       </w:pPr>
       <w:r>
@@ -1297,7 +1342,6 @@
           <w:rFonts w:ascii="Arial" w:hAnsi="Arial" w:cs="Arial"/>
           <w:sz w:val="22"/>
           <w:szCs w:val="22"/>
-          <w:lang w:val="es-MX"/>
         </w:rPr>
       </w:pPr>
       <w:r>
@@ -1321,7 +1365,6 @@
           <w:rFonts w:ascii="Arial" w:hAnsi="Arial" w:cs="Arial"/>
           <w:sz w:val="22"/>
           <w:szCs w:val="22"/>
-          <w:lang w:val="es-MX"/>
         </w:rPr>
       </w:pPr>
       <w:r>
@@ -1345,7 +1388,6 @@
           <w:rFonts w:ascii="Arial" w:hAnsi="Arial" w:cs="Arial"/>
           <w:sz w:val="22"/>
           <w:szCs w:val="22"/>
-          <w:lang w:val="es-MX"/>
         </w:rPr>
       </w:pPr>
       <w:r>
@@ -1369,7 +1411,6 @@
           <w:rFonts w:ascii="Arial" w:eastAsia="Calibri" w:hAnsi="Arial" w:cs="Arial"/>
           <w:sz w:val="22"/>
           <w:szCs w:val="22"/>
-          <w:lang w:val="es-MX"/>
         </w:rPr>
       </w:pPr>
       <w:r>
@@ -1402,7 +1443,6 @@
           <w:rFonts w:ascii="Arial" w:hAnsi="Arial" w:cs="Arial"/>
           <w:sz w:val="22"/>
           <w:szCs w:val="22"/>
-          <w:lang w:val="es-MX"/>
         </w:rPr>
       </w:pPr>
       <w:r>
@@ -1452,7 +1492,6 @@
           <w:rFonts w:ascii="Arial" w:hAnsi="Arial" w:cs="Arial"/>
           <w:sz w:val="22"/>
           <w:szCs w:val="22"/>
-          <w:lang w:val="es-MX"/>
         </w:rPr>
       </w:pPr>
       <w:r>
@@ -1476,7 +1515,6 @@
           <w:rFonts w:ascii="Arial" w:hAnsi="Arial" w:cs="Arial"/>
           <w:sz w:val="22"/>
           <w:szCs w:val="22"/>
-          <w:lang w:val="es-MX"/>
         </w:rPr>
       </w:pPr>
       <w:r>
@@ -1501,7 +1539,6 @@
           <w:rFonts w:ascii="Arial" w:hAnsi="Arial" w:cs="Arial"/>
           <w:sz w:val="22"/>
           <w:szCs w:val="22"/>
-          <w:lang w:val="es-MX"/>
         </w:rPr>
       </w:pPr>
       <w:r>
@@ -1534,7 +1571,6 @@
           <w:rFonts w:ascii="Arial" w:hAnsi="Arial" w:cs="Arial"/>
           <w:sz w:val="22"/>
           <w:szCs w:val="22"/>
-          <w:lang w:val="es-MX"/>
         </w:rPr>
       </w:pPr>
       <w:r>
@@ -1709,25 +1745,23 @@
           <w:sz w:val="22"/>
           <w:szCs w:val="24"/>
         </w:rPr>
-        <w:t xml:space="preserve">Implementar una aplicación de escritorio que permita cubrir las necesidades de la pizzeria Ricky facilitando las actividades </w:t>
-      </w:r>
-      <w:proofErr w:type="gramStart"/>
+        <w:t xml:space="preserve">Implementar una aplicación de escritorio que permita cubrir las necesidades de la </w:t>
+      </w:r>
       <w:r>
         <w:rPr>
           <w:rFonts w:ascii="Arial" w:hAnsi="Arial" w:cs="Arial"/>
           <w:sz w:val="22"/>
           <w:szCs w:val="24"/>
         </w:rPr>
-        <w:t>del</w:t>
-      </w:r>
-      <w:proofErr w:type="gramEnd"/>
+        <w:t>pizzería</w:t>
+      </w:r>
       <w:r>
         <w:rPr>
           <w:rFonts w:ascii="Arial" w:hAnsi="Arial" w:cs="Arial"/>
           <w:sz w:val="22"/>
           <w:szCs w:val="24"/>
         </w:rPr>
-        <w:t xml:space="preserve"> administrador y mejorando su administración.</w:t>
+        <w:t xml:space="preserve"> Ricky facilitando las actividades del administrador y mejorando su administración.</w:t>
       </w:r>
     </w:p>
     <w:p>
@@ -2127,7 +2161,23 @@
           <w:sz w:val="22"/>
           <w:szCs w:val="24"/>
         </w:rPr>
-        <w:t>Hoy en día las tareas que se realizan dentro de la pizzeria Ricky son muy laboriosas y exte</w:t>
+        <w:t xml:space="preserve">Hoy en día las tareas que se realizan dentro de la </w:t>
+      </w:r>
+      <w:r>
+        <w:rPr>
+          <w:rFonts w:ascii="Arial" w:hAnsi="Arial" w:cs="Arial"/>
+          <w:sz w:val="22"/>
+          <w:szCs w:val="24"/>
+        </w:rPr>
+        <w:t>pizzería</w:t>
+      </w:r>
+      <w:r>
+        <w:rPr>
+          <w:rFonts w:ascii="Arial" w:hAnsi="Arial" w:cs="Arial"/>
+          <w:sz w:val="22"/>
+          <w:szCs w:val="24"/>
+        </w:rPr>
+        <w:t xml:space="preserve"> Ricky son muy laboriosas y exte</w:t>
       </w:r>
       <w:r>
         <w:rPr>
@@ -2767,7 +2817,21 @@
           <w:rFonts w:ascii="Arial" w:hAnsi="Arial" w:cs="Arial"/>
           <w:sz w:val="22"/>
         </w:rPr>
-        <w:t xml:space="preserve">Para el diseño y maquetaciòn de la aplicación solo se cuenta con el tiempo de 2 semanas </w:t>
+        <w:t xml:space="preserve">Para el diseño y </w:t>
+      </w:r>
+      <w:r>
+        <w:rPr>
+          <w:rFonts w:ascii="Arial" w:hAnsi="Arial" w:cs="Arial"/>
+          <w:sz w:val="22"/>
+        </w:rPr>
+        <w:t>maquetación</w:t>
+      </w:r>
+      <w:r>
+        <w:rPr>
+          <w:rFonts w:ascii="Arial" w:hAnsi="Arial" w:cs="Arial"/>
+          <w:sz w:val="22"/>
+        </w:rPr>
+        <w:t xml:space="preserve"> de la aplicación solo se cuenta con el tiempo de 2 semanas </w:t>
       </w:r>
     </w:p>
     <w:p>
@@ -3416,7 +3480,6 @@
         </w:rPr>
         <w:t xml:space="preserve"> </w:t>
       </w:r>
-      <w:proofErr w:type="gramStart"/>
       <w:r>
         <w:rPr>
           <w:rFonts w:ascii="Arial" w:hAnsi="Arial" w:cs="Arial"/>
@@ -3446,7 +3509,6 @@
         </w:rPr>
         <w:t>l</w:t>
       </w:r>
-      <w:proofErr w:type="gramEnd"/>
       <w:r>
         <w:rPr>
           <w:rFonts w:ascii="Arial" w:hAnsi="Arial" w:cs="Arial"/>
@@ -3945,16 +4007,7 @@
           <w:sz w:val="22"/>
           <w:szCs w:val="22"/>
         </w:rPr>
-        <w:t xml:space="preserve">se </w:t>
-      </w:r>
-      <w:proofErr w:type="gramStart"/>
-      <w:r>
-        <w:rPr>
-          <w:rFonts w:ascii="Arial" w:hAnsi="Arial" w:cs="Arial"/>
-          <w:sz w:val="22"/>
-          <w:szCs w:val="22"/>
-        </w:rPr>
-        <w:t>l</w:t>
+        <w:t>se l</w:t>
       </w:r>
       <w:r>
         <w:rPr>
@@ -3983,7 +4036,6 @@
         </w:rPr>
         <w:t>a</w:t>
       </w:r>
-      <w:proofErr w:type="gramEnd"/>
       <w:r>
         <w:rPr>
           <w:rFonts w:ascii="Arial" w:hAnsi="Arial" w:cs="Arial"/>
@@ -6030,7 +6082,6 @@
         </w:rPr>
         <w:t xml:space="preserve"> </w:t>
       </w:r>
-      <w:proofErr w:type="gramStart"/>
       <w:r>
         <w:rPr>
           <w:rFonts w:ascii="Arial" w:hAnsi="Arial" w:cs="Arial"/>
@@ -6048,7 +6099,6 @@
         </w:rPr>
         <w:t>n</w:t>
       </w:r>
-      <w:proofErr w:type="gramEnd"/>
       <w:r>
         <w:rPr>
           <w:rFonts w:ascii="Arial" w:hAnsi="Arial" w:cs="Arial"/>
@@ -6666,7 +6716,6 @@
         </w:rPr>
         <w:t xml:space="preserve"> </w:t>
       </w:r>
-      <w:proofErr w:type="gramStart"/>
       <w:r>
         <w:rPr>
           <w:rFonts w:ascii="Arial" w:hAnsi="Arial" w:cs="Arial"/>
@@ -6697,8 +6746,6 @@
         </w:rPr>
         <w:t>m</w:t>
       </w:r>
-      <w:bookmarkStart w:id="0" w:name="_GoBack"/>
-      <w:bookmarkEnd w:id="0"/>
       <w:r>
         <w:rPr>
           <w:rFonts w:ascii="Arial" w:hAnsi="Arial" w:cs="Arial"/>
@@ -6708,7 +6755,6 @@
         </w:rPr>
         <w:t>o</w:t>
       </w:r>
-      <w:proofErr w:type="gramEnd"/>
       <w:r>
         <w:rPr>
           <w:rFonts w:ascii="Arial" w:hAnsi="Arial" w:cs="Arial"/>
@@ -8567,7 +8613,7 @@
       <w:r>
         <w:rPr>
           <w:noProof/>
-          <w:lang w:val="es-MX" w:eastAsia="es-MX"/>
+          <w:lang w:eastAsia="es-MX"/>
         </w:rPr>
         <w:drawing>
           <wp:inline distT="0" distB="0" distL="0" distR="0" wp14:anchorId="536B9B87" wp14:editId="623A751D">
@@ -8795,11 +8841,30 @@
             <w:r>
               <w:rPr>
                 <w:rFonts w:ascii="Arial" w:eastAsia="Calibri" w:hAnsi="Arial" w:cs="Arial"/>
+                <w:spacing w:val="-5"/>
+                <w:sz w:val="22"/>
+                <w:szCs w:val="22"/>
+              </w:rPr>
+              <w:t>r</w:t>
+            </w:r>
+            <w:r>
+              <w:rPr>
+                <w:rFonts w:ascii="Arial" w:eastAsia="Calibri" w:hAnsi="Arial" w:cs="Arial"/>
                 <w:sz w:val="22"/>
                 <w:szCs w:val="22"/>
               </w:rPr>
               <w:t>e</w:t>
             </w:r>
+            <w:r>
+              <w:rPr>
+                <w:rFonts w:ascii="Arial" w:eastAsia="Calibri" w:hAnsi="Arial" w:cs="Arial"/>
+                <w:sz w:val="22"/>
+                <w:szCs w:val="22"/>
+              </w:rPr>
+              <w:t>l</w:t>
+            </w:r>
+            <w:bookmarkStart w:id="0" w:name="_GoBack"/>
+            <w:bookmarkEnd w:id="0"/>
             <w:r>
               <w:rPr>
                 <w:rFonts w:ascii="Arial" w:eastAsia="Calibri" w:hAnsi="Arial" w:cs="Arial"/>
@@ -8965,6 +9030,7 @@
                 <w:rFonts w:ascii="Arial" w:eastAsia="Calibri" w:hAnsi="Arial" w:cs="Arial"/>
                 <w:sz w:val="22"/>
                 <w:szCs w:val="22"/>
+                <w:lang w:val="en-US"/>
               </w:rPr>
             </w:pPr>
             <w:r>
@@ -8973,6 +9039,7 @@
                 <w:spacing w:val="-1"/>
                 <w:sz w:val="22"/>
                 <w:szCs w:val="22"/>
+                <w:lang w:val="en-US"/>
               </w:rPr>
               <w:t>160</w:t>
             </w:r>
@@ -8981,6 +9048,7 @@
                 <w:rFonts w:ascii="Arial" w:eastAsia="Calibri" w:hAnsi="Arial" w:cs="Arial"/>
                 <w:sz w:val="22"/>
                 <w:szCs w:val="22"/>
+                <w:lang w:val="en-US"/>
               </w:rPr>
               <w:t>0</w:t>
             </w:r>
@@ -8990,6 +9058,7 @@
                 <w:spacing w:val="1"/>
                 <w:sz w:val="22"/>
                 <w:szCs w:val="22"/>
+                <w:lang w:val="en-US"/>
               </w:rPr>
               <w:t xml:space="preserve"> </w:t>
             </w:r>
@@ -8998,6 +9067,7 @@
                 <w:rFonts w:ascii="Arial" w:eastAsia="Calibri" w:hAnsi="Arial" w:cs="Arial"/>
                 <w:sz w:val="22"/>
                 <w:szCs w:val="22"/>
+                <w:lang w:val="en-US"/>
               </w:rPr>
               <w:t>MHz</w:t>
             </w:r>
@@ -9007,6 +9077,7 @@
                 <w:spacing w:val="-1"/>
                 <w:sz w:val="22"/>
                 <w:szCs w:val="22"/>
+                <w:lang w:val="en-US"/>
               </w:rPr>
               <w:t xml:space="preserve"> </w:t>
             </w:r>
@@ -9016,6 +9087,7 @@
                 <w:spacing w:val="1"/>
                 <w:sz w:val="22"/>
                 <w:szCs w:val="22"/>
+                <w:lang w:val="en-US"/>
               </w:rPr>
               <w:t>D</w:t>
             </w:r>
@@ -9025,6 +9097,7 @@
                 <w:spacing w:val="-4"/>
                 <w:sz w:val="22"/>
                 <w:szCs w:val="22"/>
+                <w:lang w:val="en-US"/>
               </w:rPr>
               <w:t>D</w:t>
             </w:r>
@@ -9034,6 +9107,7 @@
                 <w:spacing w:val="1"/>
                 <w:sz w:val="22"/>
                 <w:szCs w:val="22"/>
+                <w:lang w:val="en-US"/>
               </w:rPr>
               <w:t>R</w:t>
             </w:r>
@@ -9042,6 +9116,7 @@
                 <w:rFonts w:ascii="Arial" w:eastAsia="Calibri" w:hAnsi="Arial" w:cs="Arial"/>
                 <w:sz w:val="22"/>
                 <w:szCs w:val="22"/>
+                <w:lang w:val="en-US"/>
               </w:rPr>
               <w:t>3</w:t>
             </w:r>
@@ -9051,6 +9126,7 @@
                 <w:spacing w:val="1"/>
                 <w:sz w:val="22"/>
                 <w:szCs w:val="22"/>
+                <w:lang w:val="en-US"/>
               </w:rPr>
               <w:t xml:space="preserve"> </w:t>
             </w:r>
@@ -9060,6 +9136,7 @@
                 <w:spacing w:val="-2"/>
                 <w:sz w:val="22"/>
                 <w:szCs w:val="22"/>
+                <w:lang w:val="en-US"/>
               </w:rPr>
               <w:t>S</w:t>
             </w:r>
@@ -9069,6 +9146,7 @@
                 <w:spacing w:val="-4"/>
                 <w:sz w:val="22"/>
                 <w:szCs w:val="22"/>
+                <w:lang w:val="en-US"/>
               </w:rPr>
               <w:t>D</w:t>
             </w:r>
@@ -9078,6 +9156,7 @@
                 <w:spacing w:val="1"/>
                 <w:sz w:val="22"/>
                 <w:szCs w:val="22"/>
+                <w:lang w:val="en-US"/>
               </w:rPr>
               <w:t>R</w:t>
             </w:r>
@@ -9087,6 +9166,7 @@
                 <w:spacing w:val="-2"/>
                 <w:sz w:val="22"/>
                 <w:szCs w:val="22"/>
+                <w:lang w:val="en-US"/>
               </w:rPr>
               <w:t>A</w:t>
             </w:r>
@@ -9095,6 +9175,7 @@
                 <w:rFonts w:ascii="Arial" w:eastAsia="Calibri" w:hAnsi="Arial" w:cs="Arial"/>
                 <w:sz w:val="22"/>
                 <w:szCs w:val="22"/>
+                <w:lang w:val="en-US"/>
               </w:rPr>
               <w:t>M</w:t>
             </w:r>
@@ -9104,6 +9185,7 @@
                 <w:spacing w:val="-2"/>
                 <w:sz w:val="22"/>
                 <w:szCs w:val="22"/>
+                <w:lang w:val="en-US"/>
               </w:rPr>
               <w:t xml:space="preserve"> </w:t>
             </w:r>
@@ -9113,6 +9195,7 @@
                 <w:spacing w:val="-3"/>
                 <w:sz w:val="22"/>
                 <w:szCs w:val="22"/>
+                <w:lang w:val="en-US"/>
               </w:rPr>
               <w:t>(</w:t>
             </w:r>
@@ -9122,6 +9205,7 @@
                 <w:spacing w:val="1"/>
                 <w:sz w:val="22"/>
                 <w:szCs w:val="22"/>
+                <w:lang w:val="en-US"/>
               </w:rPr>
               <w:t>P</w:t>
             </w:r>
@@ -9131,6 +9215,7 @@
                 <w:spacing w:val="-2"/>
                 <w:sz w:val="22"/>
                 <w:szCs w:val="22"/>
+                <w:lang w:val="en-US"/>
               </w:rPr>
               <w:t>C</w:t>
             </w:r>
@@ -9140,6 +9225,7 @@
                 <w:spacing w:val="1"/>
                 <w:sz w:val="22"/>
                 <w:szCs w:val="22"/>
+                <w:lang w:val="en-US"/>
               </w:rPr>
               <w:t>3-</w:t>
             </w:r>
@@ -9149,6 +9235,7 @@
                 <w:spacing w:val="-1"/>
                 <w:sz w:val="22"/>
                 <w:szCs w:val="22"/>
+                <w:lang w:val="en-US"/>
               </w:rPr>
               <w:t>12800S)</w:t>
             </w:r>
@@ -18014,7 +18101,6 @@
         </w:rPr>
         <w:t xml:space="preserve"> </w:t>
       </w:r>
-      <w:proofErr w:type="gramStart"/>
       <w:r>
         <w:rPr>
           <w:rFonts w:ascii="Calibri" w:eastAsia="Calibri" w:hAnsi="Calibri" w:cs="Calibri"/>
@@ -18075,7 +18161,6 @@
         </w:rPr>
         <w:t>o</w:t>
       </w:r>
-      <w:proofErr w:type="gramEnd"/>
       <w:r>
         <w:rPr>
           <w:rFonts w:ascii="Calibri" w:eastAsia="Calibri" w:hAnsi="Calibri" w:cs="Calibri"/>
@@ -19029,7 +19114,6 @@
         </w:rPr>
         <w:t xml:space="preserve"> </w:t>
       </w:r>
-      <w:proofErr w:type="gramStart"/>
       <w:r>
         <w:rPr>
           <w:rFonts w:ascii="Calibri" w:eastAsia="Calibri" w:hAnsi="Calibri" w:cs="Calibri"/>
@@ -19054,16 +19138,7 @@
           <w:sz w:val="22"/>
           <w:szCs w:val="22"/>
         </w:rPr>
-        <w:t>l</w:t>
-      </w:r>
-      <w:proofErr w:type="gramEnd"/>
-      <w:r>
-        <w:rPr>
-          <w:rFonts w:ascii="Calibri" w:eastAsia="Calibri" w:hAnsi="Calibri" w:cs="Calibri"/>
-          <w:sz w:val="22"/>
-          <w:szCs w:val="22"/>
-        </w:rPr>
-        <w:t xml:space="preserve"> </w:t>
+        <w:t xml:space="preserve">l </w:t>
       </w:r>
       <w:r>
         <w:rPr>
@@ -19382,7 +19457,7 @@
 
 <file path=word/numbering.xml><?xml version="1.0" encoding="utf-8"?>
 <w:numbering xmlns:wpc="http://schemas.microsoft.com/office/word/2010/wordprocessingCanvas" xmlns:mc="http://schemas.openxmlformats.org/markup-compatibility/2006" xmlns:o="urn:schemas-microsoft-com:office:office" xmlns:r="http://schemas.openxmlformats.org/officeDocument/2006/relationships" xmlns:m="http://schemas.openxmlformats.org/officeDocument/2006/math" xmlns:v="urn:schemas-microsoft-com:vml" xmlns:wp14="http://schemas.microsoft.com/office/word/2010/wordprocessingDrawing" xmlns:wp="http://schemas.openxmlformats.org/drawingml/2006/wordprocessingDrawing" xmlns:w10="urn:schemas-microsoft-com:office:word" xmlns:w="http://schemas.openxmlformats.org/wordprocessingml/2006/main" xmlns:w14="http://schemas.microsoft.com/office/word/2010/wordml" xmlns:w15="http://schemas.microsoft.com/office/word/2012/wordml" xmlns:wpg="http://schemas.microsoft.com/office/word/2010/wordprocessingGroup" xmlns:wpi="http://schemas.microsoft.com/office/word/2010/wordprocessingInk" xmlns:wne="http://schemas.microsoft.com/office/word/2006/wordml" xmlns:wps="http://schemas.microsoft.com/office/word/2010/wordprocessingShape" mc:Ignorable="w14 w15 wp14">
-  <w:abstractNum w:abstractNumId="0">
+  <w:abstractNum w:abstractNumId="0" w15:restartNumberingAfterBreak="0">
     <w:nsid w:val="0FC35B9E"/>
     <w:multiLevelType w:val="hybridMultilevel"/>
     <w:tmpl w:val="E6747B28"/>
@@ -19522,7 +19597,7 @@
       </w:rPr>
     </w:lvl>
   </w:abstractNum>
-  <w:abstractNum w:abstractNumId="1">
+  <w:abstractNum w:abstractNumId="1" w15:restartNumberingAfterBreak="0">
     <w:nsid w:val="106473BF"/>
     <w:multiLevelType w:val="hybridMultilevel"/>
     <w:tmpl w:val="7264CAB0"/>
@@ -19662,7 +19737,7 @@
       </w:rPr>
     </w:lvl>
   </w:abstractNum>
-  <w:abstractNum w:abstractNumId="2">
+  <w:abstractNum w:abstractNumId="2" w15:restartNumberingAfterBreak="0">
     <w:nsid w:val="17EB590E"/>
     <w:multiLevelType w:val="hybridMultilevel"/>
     <w:tmpl w:val="55D6607C"/>
@@ -19775,7 +19850,7 @@
       </w:rPr>
     </w:lvl>
   </w:abstractNum>
-  <w:abstractNum w:abstractNumId="3">
+  <w:abstractNum w:abstractNumId="3" w15:restartNumberingAfterBreak="0">
     <w:nsid w:val="25060293"/>
     <w:multiLevelType w:val="hybridMultilevel"/>
     <w:tmpl w:val="EAC417F0"/>
@@ -19914,7 +19989,7 @@
       </w:rPr>
     </w:lvl>
   </w:abstractNum>
-  <w:abstractNum w:abstractNumId="4">
+  <w:abstractNum w:abstractNumId="4" w15:restartNumberingAfterBreak="0">
     <w:nsid w:val="25CA7BCE"/>
     <w:multiLevelType w:val="hybridMultilevel"/>
     <w:tmpl w:val="DB6652DE"/>
@@ -20054,7 +20129,7 @@
       </w:rPr>
     </w:lvl>
   </w:abstractNum>
-  <w:abstractNum w:abstractNumId="5">
+  <w:abstractNum w:abstractNumId="5" w15:restartNumberingAfterBreak="0">
     <w:nsid w:val="26DF0274"/>
     <w:multiLevelType w:val="hybridMultilevel"/>
     <w:tmpl w:val="B26A3886"/>
@@ -20194,7 +20269,7 @@
       </w:rPr>
     </w:lvl>
   </w:abstractNum>
-  <w:abstractNum w:abstractNumId="6">
+  <w:abstractNum w:abstractNumId="6" w15:restartNumberingAfterBreak="0">
     <w:nsid w:val="2F2A26F3"/>
     <w:multiLevelType w:val="hybridMultilevel"/>
     <w:tmpl w:val="E76A8068"/>
@@ -20334,7 +20409,7 @@
       </w:rPr>
     </w:lvl>
   </w:abstractNum>
-  <w:abstractNum w:abstractNumId="7">
+  <w:abstractNum w:abstractNumId="7" w15:restartNumberingAfterBreak="0">
     <w:nsid w:val="32A23FC4"/>
     <w:multiLevelType w:val="hybridMultilevel"/>
     <w:tmpl w:val="2B6403F6"/>
@@ -20474,7 +20549,7 @@
       </w:rPr>
     </w:lvl>
   </w:abstractNum>
-  <w:abstractNum w:abstractNumId="8">
+  <w:abstractNum w:abstractNumId="8" w15:restartNumberingAfterBreak="0">
     <w:nsid w:val="3DA946E0"/>
     <w:multiLevelType w:val="hybridMultilevel"/>
     <w:tmpl w:val="7326D932"/>
@@ -20587,7 +20662,7 @@
       </w:rPr>
     </w:lvl>
   </w:abstractNum>
-  <w:abstractNum w:abstractNumId="9">
+  <w:abstractNum w:abstractNumId="9" w15:restartNumberingAfterBreak="0">
     <w:nsid w:val="4B530593"/>
     <w:multiLevelType w:val="multilevel"/>
     <w:tmpl w:val="FE909120"/>
@@ -20700,7 +20775,7 @@
       </w:pPr>
     </w:lvl>
   </w:abstractNum>
-  <w:abstractNum w:abstractNumId="10">
+  <w:abstractNum w:abstractNumId="10" w15:restartNumberingAfterBreak="0">
     <w:nsid w:val="57174EED"/>
     <w:multiLevelType w:val="multilevel"/>
     <w:tmpl w:val="2348D72C"/>
@@ -20822,7 +20897,7 @@
       </w:pPr>
     </w:lvl>
   </w:abstractNum>
-  <w:abstractNum w:abstractNumId="11">
+  <w:abstractNum w:abstractNumId="11" w15:restartNumberingAfterBreak="0">
     <w:nsid w:val="57F34B27"/>
     <w:multiLevelType w:val="hybridMultilevel"/>
     <w:tmpl w:val="9CB658F4"/>
@@ -20962,7 +21037,7 @@
       </w:rPr>
     </w:lvl>
   </w:abstractNum>
-  <w:abstractNum w:abstractNumId="12">
+  <w:abstractNum w:abstractNumId="12" w15:restartNumberingAfterBreak="0">
     <w:nsid w:val="64461261"/>
     <w:multiLevelType w:val="hybridMultilevel"/>
     <w:tmpl w:val="8F761A12"/>
@@ -21075,7 +21150,7 @@
       </w:rPr>
     </w:lvl>
   </w:abstractNum>
-  <w:abstractNum w:abstractNumId="13">
+  <w:abstractNum w:abstractNumId="13" w15:restartNumberingAfterBreak="0">
     <w:nsid w:val="6AA75687"/>
     <w:multiLevelType w:val="hybridMultilevel"/>
     <w:tmpl w:val="A5E82128"/>
@@ -21215,7 +21290,7 @@
       </w:rPr>
     </w:lvl>
   </w:abstractNum>
-  <w:abstractNum w:abstractNumId="14">
+  <w:abstractNum w:abstractNumId="14" w15:restartNumberingAfterBreak="0">
     <w:nsid w:val="6D5A7730"/>
     <w:multiLevelType w:val="hybridMultilevel"/>
     <w:tmpl w:val="A150F8DC"/>
@@ -21355,7 +21430,7 @@
       </w:rPr>
     </w:lvl>
   </w:abstractNum>
-  <w:abstractNum w:abstractNumId="15">
+  <w:abstractNum w:abstractNumId="15" w15:restartNumberingAfterBreak="0">
     <w:nsid w:val="71604FDC"/>
     <w:multiLevelType w:val="hybridMultilevel"/>
     <w:tmpl w:val="C660F316"/>
@@ -21468,7 +21543,7 @@
       </w:rPr>
     </w:lvl>
   </w:abstractNum>
-  <w:abstractNum w:abstractNumId="16">
+  <w:abstractNum w:abstractNumId="16" w15:restartNumberingAfterBreak="0">
     <w:nsid w:val="7FA107F4"/>
     <w:multiLevelType w:val="hybridMultilevel"/>
     <w:tmpl w:val="AECAEC24"/>
@@ -22063,7 +22138,6 @@
       <w:rFonts w:ascii="Times New Roman" w:eastAsia="Times New Roman" w:hAnsi="Times New Roman" w:cs="Times New Roman"/>
       <w:sz w:val="20"/>
       <w:szCs w:val="20"/>
-      <w:lang w:val="en-US"/>
     </w:rPr>
   </w:style>
   <w:style w:type="paragraph" w:styleId="Ttulo1">

--- a/trunk/SDPS/1_DEFINICION/DESCRIPCION_DEL_PROYECTO.docx
+++ b/trunk/SDPS/1_DEFINICION/DESCRIPCION_DEL_PROYECTO.docx
@@ -225,10 +225,13 @@
       <w:r>
         <w:rPr>
           <w:rFonts w:ascii="Arial" w:eastAsia="Cambria" w:hAnsi="Arial" w:cs="Arial"/>
+          <w:spacing w:val="-1"/>
           <w:sz w:val="28"/>
         </w:rPr>
         <w:t>n</w:t>
       </w:r>
+      <w:bookmarkStart w:id="0" w:name="_GoBack"/>
+      <w:bookmarkEnd w:id="0"/>
     </w:p>
     <w:p>
       <w:pPr>
@@ -298,6 +301,7 @@
           <w:b/>
           <w:sz w:val="24"/>
           <w:szCs w:val="24"/>
+          <w:lang w:val="es-MX"/>
         </w:rPr>
         <w:t xml:space="preserve"> de la </w:t>
       </w:r>
@@ -8792,6 +8796,7 @@
                 <w:rFonts w:ascii="Arial" w:eastAsia="Calibri" w:hAnsi="Arial" w:cs="Arial"/>
                 <w:sz w:val="22"/>
                 <w:szCs w:val="22"/>
+                <w:lang w:val="en-US"/>
               </w:rPr>
             </w:pPr>
             <w:r>
@@ -8800,6 +8805,7 @@
                 <w:spacing w:val="2"/>
                 <w:sz w:val="22"/>
                 <w:szCs w:val="22"/>
+                <w:lang w:val="en-US"/>
               </w:rPr>
               <w:t>I</w:t>
             </w:r>
@@ -8808,6 +8814,7 @@
                 <w:rFonts w:ascii="Arial" w:eastAsia="Calibri" w:hAnsi="Arial" w:cs="Arial"/>
                 <w:sz w:val="22"/>
                 <w:szCs w:val="22"/>
+                <w:lang w:val="en-US"/>
               </w:rPr>
               <w:t>ntel ®</w:t>
             </w:r>
@@ -8817,6 +8824,7 @@
                 <w:spacing w:val="1"/>
                 <w:sz w:val="22"/>
                 <w:szCs w:val="22"/>
+                <w:lang w:val="en-US"/>
               </w:rPr>
               <w:t xml:space="preserve"> </w:t>
             </w:r>
@@ -8826,6 +8834,7 @@
                 <w:spacing w:val="-2"/>
                 <w:sz w:val="22"/>
                 <w:szCs w:val="22"/>
+                <w:lang w:val="en-US"/>
               </w:rPr>
               <w:t>C</w:t>
             </w:r>
@@ -8835,6 +8844,7 @@
                 <w:spacing w:val="-5"/>
                 <w:sz w:val="22"/>
                 <w:szCs w:val="22"/>
+                <w:lang w:val="en-US"/>
               </w:rPr>
               <w:t>o</w:t>
             </w:r>
@@ -8844,6 +8854,7 @@
                 <w:spacing w:val="-5"/>
                 <w:sz w:val="22"/>
                 <w:szCs w:val="22"/>
+                <w:lang w:val="en-US"/>
               </w:rPr>
               <w:t>r</w:t>
             </w:r>
@@ -8852,6 +8863,7 @@
                 <w:rFonts w:ascii="Arial" w:eastAsia="Calibri" w:hAnsi="Arial" w:cs="Arial"/>
                 <w:sz w:val="22"/>
                 <w:szCs w:val="22"/>
+                <w:lang w:val="en-US"/>
               </w:rPr>
               <w:t>e</w:t>
             </w:r>
@@ -8860,17 +8872,17 @@
                 <w:rFonts w:ascii="Arial" w:eastAsia="Calibri" w:hAnsi="Arial" w:cs="Arial"/>
                 <w:sz w:val="22"/>
                 <w:szCs w:val="22"/>
+                <w:lang w:val="en-US"/>
               </w:rPr>
               <w:t>l</w:t>
             </w:r>
-            <w:bookmarkStart w:id="0" w:name="_GoBack"/>
-            <w:bookmarkEnd w:id="0"/>
             <w:r>
               <w:rPr>
                 <w:rFonts w:ascii="Arial" w:eastAsia="Calibri" w:hAnsi="Arial" w:cs="Arial"/>
                 <w:spacing w:val="-1"/>
                 <w:sz w:val="22"/>
                 <w:szCs w:val="22"/>
+                <w:lang w:val="en-US"/>
               </w:rPr>
               <w:t xml:space="preserve"> </w:t>
             </w:r>
@@ -8879,6 +8891,7 @@
                 <w:rFonts w:ascii="Arial" w:eastAsia="Calibri" w:hAnsi="Arial" w:cs="Arial"/>
                 <w:sz w:val="22"/>
                 <w:szCs w:val="22"/>
+                <w:lang w:val="en-US"/>
               </w:rPr>
               <w:t xml:space="preserve">™ </w:t>
             </w:r>
@@ -8888,6 +8901,7 @@
                 <w:spacing w:val="1"/>
                 <w:sz w:val="22"/>
                 <w:szCs w:val="22"/>
+                <w:lang w:val="en-US"/>
               </w:rPr>
               <w:t>i</w:t>
             </w:r>
@@ -8896,6 +8910,7 @@
                 <w:rFonts w:ascii="Arial" w:eastAsia="Calibri" w:hAnsi="Arial" w:cs="Arial"/>
                 <w:sz w:val="22"/>
                 <w:szCs w:val="22"/>
+                <w:lang w:val="en-US"/>
               </w:rPr>
               <w:t>3</w:t>
             </w:r>
@@ -8905,6 +8920,7 @@
                 <w:spacing w:val="1"/>
                 <w:sz w:val="22"/>
                 <w:szCs w:val="22"/>
+                <w:lang w:val="en-US"/>
               </w:rPr>
               <w:t>-</w:t>
             </w:r>
@@ -8914,6 +8930,7 @@
                 <w:spacing w:val="-1"/>
                 <w:sz w:val="22"/>
                 <w:szCs w:val="22"/>
+                <w:lang w:val="en-US"/>
               </w:rPr>
               <w:t>4005</w:t>
             </w:r>
@@ -8922,6 +8939,7 @@
                 <w:rFonts w:ascii="Arial" w:eastAsia="Calibri" w:hAnsi="Arial" w:cs="Arial"/>
                 <w:sz w:val="22"/>
                 <w:szCs w:val="22"/>
+                <w:lang w:val="en-US"/>
               </w:rPr>
               <w:t>u</w:t>
             </w:r>
@@ -8931,6 +8949,7 @@
                 <w:spacing w:val="2"/>
                 <w:sz w:val="22"/>
                 <w:szCs w:val="22"/>
+                <w:lang w:val="en-US"/>
               </w:rPr>
               <w:t xml:space="preserve"> </w:t>
             </w:r>
@@ -8940,6 +8959,7 @@
                 <w:spacing w:val="-2"/>
                 <w:sz w:val="22"/>
                 <w:szCs w:val="22"/>
+                <w:lang w:val="en-US"/>
               </w:rPr>
               <w:t>C</w:t>
             </w:r>
@@ -8948,6 +8968,7 @@
                 <w:rFonts w:ascii="Arial" w:eastAsia="Calibri" w:hAnsi="Arial" w:cs="Arial"/>
                 <w:sz w:val="22"/>
                 <w:szCs w:val="22"/>
+                <w:lang w:val="en-US"/>
               </w:rPr>
               <w:t>P</w:t>
             </w:r>
@@ -8957,6 +8978,7 @@
                 <w:spacing w:val="-5"/>
                 <w:sz w:val="22"/>
                 <w:szCs w:val="22"/>
+                <w:lang w:val="en-US"/>
               </w:rPr>
               <w:t xml:space="preserve"> </w:t>
             </w:r>
@@ -8965,6 +8987,7 @@
                 <w:rFonts w:ascii="Arial" w:eastAsia="Calibri" w:hAnsi="Arial" w:cs="Arial"/>
                 <w:sz w:val="22"/>
                 <w:szCs w:val="22"/>
+                <w:lang w:val="en-US"/>
               </w:rPr>
               <w:t>@</w:t>
             </w:r>
@@ -8974,6 +8997,7 @@
                 <w:spacing w:val="5"/>
                 <w:sz w:val="22"/>
                 <w:szCs w:val="22"/>
+                <w:lang w:val="en-US"/>
               </w:rPr>
               <w:t xml:space="preserve"> </w:t>
             </w:r>
@@ -8983,6 +9007,7 @@
                 <w:spacing w:val="-6"/>
                 <w:sz w:val="22"/>
                 <w:szCs w:val="22"/>
+                <w:lang w:val="en-US"/>
               </w:rPr>
               <w:t>1</w:t>
             </w:r>
@@ -8992,6 +9017,7 @@
                 <w:spacing w:val="2"/>
                 <w:sz w:val="22"/>
                 <w:szCs w:val="22"/>
+                <w:lang w:val="en-US"/>
               </w:rPr>
               <w:t>.</w:t>
             </w:r>
@@ -9001,6 +9027,7 @@
                 <w:spacing w:val="-1"/>
                 <w:sz w:val="22"/>
                 <w:szCs w:val="22"/>
+                <w:lang w:val="en-US"/>
               </w:rPr>
               <w:t>70H</w:t>
             </w:r>
@@ -9009,6 +9036,7 @@
                 <w:rFonts w:ascii="Arial" w:eastAsia="Calibri" w:hAnsi="Arial" w:cs="Arial"/>
                 <w:sz w:val="22"/>
                 <w:szCs w:val="22"/>
+                <w:lang w:val="en-US"/>
               </w:rPr>
               <w:t>z</w:t>
             </w:r>
@@ -9020,6 +9048,7 @@
                 <w:rFonts w:ascii="Arial" w:hAnsi="Arial" w:cs="Arial"/>
                 <w:sz w:val="22"/>
                 <w:szCs w:val="22"/>
+                <w:lang w:val="en-US"/>
               </w:rPr>
             </w:pPr>
           </w:p>

--- a/trunk/SDPS/1_DEFINICION/DESCRIPCION_DEL_PROYECTO.docx
+++ b/trunk/SDPS/1_DEFINICION/DESCRIPCION_DEL_PROYECTO.docx
@@ -318,7 +318,37 @@
           <w:rFonts w:ascii="Arial" w:hAnsi="Arial" w:cs="Arial"/>
           <w:sz w:val="22"/>
         </w:rPr>
-        <w:t xml:space="preserve"> es cubrir ciertas necesidades que dicha empresa necesita, está enfocada al ámbito social,  dicho lugar brinda servicio de pizzas en el local o a domicilio. Esta aplicaciòn le ayudara a la administradora puesto que esta solo utiliza una caja registradora y notas para el control de sus ventas.</w:t>
+        <w:t xml:space="preserve"> es cubrir ciertas necesidades que dicha empresa necesita, está enfocada al ámbito social,  dicho lugar brinda servicio de pizzas en el loc</w:t>
+      </w:r>
+      <w:r>
+        <w:rPr>
+          <w:rFonts w:ascii="Arial" w:hAnsi="Arial" w:cs="Arial"/>
+          <w:sz w:val="22"/>
+        </w:rPr>
+        <w:t>al o a domicilio. Esta aplicació</w:t>
+      </w:r>
+      <w:r>
+        <w:rPr>
+          <w:rFonts w:ascii="Arial" w:hAnsi="Arial" w:cs="Arial"/>
+          <w:sz w:val="22"/>
+        </w:rPr>
+        <w:t xml:space="preserve">n le ayudara a la administradora puesto que esta solo utiliza </w:t>
+      </w:r>
+      <w:proofErr w:type="gramStart"/>
+      <w:r>
+        <w:rPr>
+          <w:rFonts w:ascii="Arial" w:hAnsi="Arial" w:cs="Arial"/>
+          <w:sz w:val="22"/>
+        </w:rPr>
+        <w:t>una caja registradora y notas</w:t>
+      </w:r>
+      <w:proofErr w:type="gramEnd"/>
+      <w:r>
+        <w:rPr>
+          <w:rFonts w:ascii="Arial" w:hAnsi="Arial" w:cs="Arial"/>
+          <w:sz w:val="22"/>
+        </w:rPr>
+        <w:t xml:space="preserve"> para el control de sus ventas.</w:t>
       </w:r>
     </w:p>
     <w:p>
@@ -920,23 +950,53 @@
         </w:rPr>
         <w:t xml:space="preserve">Para cumplir con las necesidades de PizzasRicky se necesitaran tablas </w:t>
       </w:r>
-      <w:proofErr w:type="gramStart"/>
       <w:r>
         <w:rPr>
           <w:rFonts w:ascii="Arial" w:hAnsi="Arial" w:cs="Arial"/>
           <w:sz w:val="22"/>
           <w:szCs w:val="24"/>
         </w:rPr>
-        <w:t>como</w:t>
-      </w:r>
-      <w:proofErr w:type="gramEnd"/>
+        <w:t>como lo son administrador</w:t>
+      </w:r>
       <w:r>
         <w:rPr>
           <w:rFonts w:ascii="Arial" w:hAnsi="Arial" w:cs="Arial"/>
           <w:sz w:val="22"/>
           <w:szCs w:val="24"/>
         </w:rPr>
-        <w:t xml:space="preserve"> lo son empleados, ventas, pedidos, categoría de pizzas y gastos así le proporcionará además las ganancias, perdidas y evitar la fuga de recursos. </w:t>
+        <w:t>, ventas, pedid</w:t>
+      </w:r>
+      <w:r>
+        <w:rPr>
+          <w:rFonts w:ascii="Arial" w:hAnsi="Arial" w:cs="Arial"/>
+          <w:sz w:val="22"/>
+          <w:szCs w:val="24"/>
+        </w:rPr>
+        <w:t>os, especialidades, bebidas, platillos y postres</w:t>
+      </w:r>
+      <w:r>
+        <w:rPr>
+          <w:rFonts w:ascii="Arial" w:hAnsi="Arial" w:cs="Arial"/>
+          <w:sz w:val="22"/>
+          <w:szCs w:val="24"/>
+        </w:rPr>
+        <w:t xml:space="preserve"> así le proporcio</w:t>
+      </w:r>
+      <w:r>
+        <w:rPr>
+          <w:rFonts w:ascii="Arial" w:hAnsi="Arial" w:cs="Arial"/>
+          <w:sz w:val="22"/>
+          <w:szCs w:val="24"/>
+        </w:rPr>
+        <w:t>nará un mejor control</w:t>
+      </w:r>
+      <w:r>
+        <w:rPr>
+          <w:rFonts w:ascii="Arial" w:hAnsi="Arial" w:cs="Arial"/>
+          <w:sz w:val="22"/>
+          <w:szCs w:val="24"/>
+        </w:rPr>
+        <w:t xml:space="preserve">. </w:t>
       </w:r>
     </w:p>
     <w:p>
@@ -991,7 +1051,18 @@
           <w:szCs w:val="22"/>
           <w:lang w:val="es-ES_tradnl"/>
         </w:rPr>
-        <w:t>Diseño: 15 de Septiembre de 2015</w:t>
+        <w:t>Diseño: 19</w:t>
+      </w:r>
+      <w:bookmarkStart w:id="0" w:name="_GoBack"/>
+      <w:bookmarkEnd w:id="0"/>
+      <w:r>
+        <w:rPr>
+          <w:rFonts w:ascii="Arial" w:eastAsia="Calibri" w:hAnsi="Arial" w:cs="Arial"/>
+          <w:sz w:val="22"/>
+          <w:szCs w:val="22"/>
+          <w:lang w:val="es-ES_tradnl"/>
+        </w:rPr>
+        <w:t xml:space="preserve"> de Septiembre de 2015</w:t>
       </w:r>
     </w:p>
     <w:p>
@@ -1006,7 +1077,6 @@
           <w:rFonts w:ascii="Arial" w:eastAsia="Calibri" w:hAnsi="Arial" w:cs="Arial"/>
           <w:sz w:val="22"/>
           <w:szCs w:val="22"/>
-          <w:lang w:val="es-MX"/>
         </w:rPr>
       </w:pPr>
       <w:r>
@@ -1040,7 +1110,6 @@
           <w:rFonts w:ascii="Arial" w:eastAsia="Calibri" w:hAnsi="Arial" w:cs="Arial"/>
           <w:sz w:val="22"/>
           <w:szCs w:val="22"/>
-          <w:lang w:val="es-MX"/>
         </w:rPr>
       </w:pPr>
       <w:r>
@@ -1065,7 +1134,6 @@
           <w:rFonts w:ascii="Arial" w:eastAsia="Calibri" w:hAnsi="Arial" w:cs="Arial"/>
           <w:sz w:val="22"/>
           <w:szCs w:val="22"/>
-          <w:lang w:val="es-MX"/>
         </w:rPr>
       </w:pPr>
       <w:r>
@@ -1103,7 +1171,6 @@
           <w:rFonts w:ascii="Arial" w:eastAsia="Calibri" w:hAnsi="Arial" w:cs="Arial"/>
           <w:sz w:val="22"/>
           <w:szCs w:val="22"/>
-          <w:lang w:val="es-MX"/>
         </w:rPr>
       </w:pPr>
       <w:r>
@@ -1111,7 +1178,6 @@
           <w:rFonts w:ascii="Arial" w:eastAsia="Calibri" w:hAnsi="Arial" w:cs="Arial"/>
           <w:sz w:val="22"/>
           <w:szCs w:val="22"/>
-          <w:lang w:val="es-MX"/>
         </w:rPr>
         <w:t>Codificación: 13 de Octubre de 2015</w:t>
       </w:r>
@@ -1127,7 +1193,6 @@
           <w:rFonts w:ascii="Arial" w:eastAsia="Calibri" w:hAnsi="Arial" w:cs="Arial"/>
           <w:sz w:val="22"/>
           <w:szCs w:val="22"/>
-          <w:lang w:val="es-MX"/>
         </w:rPr>
       </w:pPr>
       <w:r>
@@ -1151,7 +1216,6 @@
           <w:rFonts w:ascii="Arial" w:eastAsia="Calibri" w:hAnsi="Arial" w:cs="Arial"/>
           <w:sz w:val="22"/>
           <w:szCs w:val="22"/>
-          <w:lang w:val="es-MX"/>
         </w:rPr>
       </w:pPr>
       <w:r>
@@ -1194,7 +1258,6 @@
           <w:rFonts w:ascii="Arial" w:eastAsia="Calibri" w:hAnsi="Arial" w:cs="Arial"/>
           <w:sz w:val="22"/>
           <w:szCs w:val="22"/>
-          <w:lang w:val="es-MX"/>
         </w:rPr>
       </w:pPr>
       <w:r>
@@ -1273,7 +1336,6 @@
           <w:rFonts w:ascii="Arial" w:hAnsi="Arial" w:cs="Arial"/>
           <w:sz w:val="22"/>
           <w:szCs w:val="22"/>
-          <w:lang w:val="es-MX"/>
         </w:rPr>
       </w:pPr>
       <w:r>
@@ -1297,7 +1359,6 @@
           <w:rFonts w:ascii="Arial" w:hAnsi="Arial" w:cs="Arial"/>
           <w:sz w:val="22"/>
           <w:szCs w:val="22"/>
-          <w:lang w:val="es-MX"/>
         </w:rPr>
       </w:pPr>
       <w:r>
@@ -1321,7 +1382,6 @@
           <w:rFonts w:ascii="Arial" w:hAnsi="Arial" w:cs="Arial"/>
           <w:sz w:val="22"/>
           <w:szCs w:val="22"/>
-          <w:lang w:val="es-MX"/>
         </w:rPr>
       </w:pPr>
       <w:r>
@@ -1345,7 +1405,6 @@
           <w:rFonts w:ascii="Arial" w:hAnsi="Arial" w:cs="Arial"/>
           <w:sz w:val="22"/>
           <w:szCs w:val="22"/>
-          <w:lang w:val="es-MX"/>
         </w:rPr>
       </w:pPr>
       <w:r>
@@ -1369,7 +1428,6 @@
           <w:rFonts w:ascii="Arial" w:eastAsia="Calibri" w:hAnsi="Arial" w:cs="Arial"/>
           <w:sz w:val="22"/>
           <w:szCs w:val="22"/>
-          <w:lang w:val="es-MX"/>
         </w:rPr>
       </w:pPr>
       <w:r>
@@ -1402,7 +1460,6 @@
           <w:rFonts w:ascii="Arial" w:hAnsi="Arial" w:cs="Arial"/>
           <w:sz w:val="22"/>
           <w:szCs w:val="22"/>
-          <w:lang w:val="es-MX"/>
         </w:rPr>
       </w:pPr>
       <w:r>
@@ -1452,7 +1509,6 @@
           <w:rFonts w:ascii="Arial" w:hAnsi="Arial" w:cs="Arial"/>
           <w:sz w:val="22"/>
           <w:szCs w:val="22"/>
-          <w:lang w:val="es-MX"/>
         </w:rPr>
       </w:pPr>
       <w:r>
@@ -1476,7 +1532,6 @@
           <w:rFonts w:ascii="Arial" w:hAnsi="Arial" w:cs="Arial"/>
           <w:sz w:val="22"/>
           <w:szCs w:val="22"/>
-          <w:lang w:val="es-MX"/>
         </w:rPr>
       </w:pPr>
       <w:r>
@@ -1501,7 +1556,6 @@
           <w:rFonts w:ascii="Arial" w:hAnsi="Arial" w:cs="Arial"/>
           <w:sz w:val="22"/>
           <w:szCs w:val="22"/>
-          <w:lang w:val="es-MX"/>
         </w:rPr>
       </w:pPr>
       <w:r>
@@ -1534,7 +1588,6 @@
           <w:rFonts w:ascii="Arial" w:hAnsi="Arial" w:cs="Arial"/>
           <w:sz w:val="22"/>
           <w:szCs w:val="22"/>
-          <w:lang w:val="es-MX"/>
         </w:rPr>
       </w:pPr>
       <w:r>
@@ -1709,25 +1762,31 @@
           <w:sz w:val="22"/>
           <w:szCs w:val="24"/>
         </w:rPr>
-        <w:t xml:space="preserve">Implementar una aplicación de escritorio que permita cubrir las necesidades de la pizzeria Ricky facilitando las actividades </w:t>
-      </w:r>
-      <w:proofErr w:type="gramStart"/>
+        <w:t>Implementar una aplicación de escritorio que permita cubrir</w:t>
+      </w:r>
       <w:r>
         <w:rPr>
           <w:rFonts w:ascii="Arial" w:hAnsi="Arial" w:cs="Arial"/>
           <w:sz w:val="22"/>
           <w:szCs w:val="24"/>
         </w:rPr>
-        <w:t>del</w:t>
-      </w:r>
-      <w:proofErr w:type="gramEnd"/>
+        <w:t xml:space="preserve"> las necesidades de la Pizzas</w:t>
+      </w:r>
       <w:r>
         <w:rPr>
           <w:rFonts w:ascii="Arial" w:hAnsi="Arial" w:cs="Arial"/>
           <w:sz w:val="22"/>
           <w:szCs w:val="24"/>
         </w:rPr>
-        <w:t xml:space="preserve"> administrador y mejorando su administración.</w:t>
+        <w:t>Ricky</w:t>
+      </w:r>
+      <w:r>
+        <w:rPr>
+          <w:rFonts w:ascii="Arial" w:hAnsi="Arial" w:cs="Arial"/>
+          <w:sz w:val="22"/>
+          <w:szCs w:val="24"/>
+        </w:rPr>
+        <w:t xml:space="preserve"> facilitando las actividades del administrador y mejorando su administración.</w:t>
       </w:r>
     </w:p>
     <w:p>
@@ -2127,7 +2186,25 @@
           <w:sz w:val="22"/>
           <w:szCs w:val="24"/>
         </w:rPr>
-        <w:t>Hoy en día las tareas que se realizan dentro de la pizzeria Ricky son muy laboriosas y exte</w:t>
+        <w:t xml:space="preserve">Hoy en día las tareas que se realizan dentro de la </w:t>
+      </w:r>
+      <w:proofErr w:type="spellStart"/>
+      <w:r>
+        <w:rPr>
+          <w:rFonts w:ascii="Arial" w:hAnsi="Arial" w:cs="Arial"/>
+          <w:sz w:val="22"/>
+          <w:szCs w:val="24"/>
+        </w:rPr>
+        <w:t>pizzeria</w:t>
+      </w:r>
+      <w:proofErr w:type="spellEnd"/>
+      <w:r>
+        <w:rPr>
+          <w:rFonts w:ascii="Arial" w:hAnsi="Arial" w:cs="Arial"/>
+          <w:sz w:val="22"/>
+          <w:szCs w:val="24"/>
+        </w:rPr>
+        <w:t xml:space="preserve"> Ricky son muy laboriosas y exte</w:t>
       </w:r>
       <w:r>
         <w:rPr>
@@ -2814,15 +2891,6 @@
     </w:p>
     <w:p>
       <w:pPr>
-        <w:jc w:val="both"/>
-        <w:rPr>
-          <w:rFonts w:ascii="Arial" w:hAnsi="Arial" w:cs="Arial"/>
-          <w:sz w:val="22"/>
-        </w:rPr>
-      </w:pPr>
-    </w:p>
-    <w:p>
-      <w:pPr>
         <w:pStyle w:val="Ttulo1"/>
         <w:numPr>
           <w:ilvl w:val="0"/>
@@ -2840,6 +2908,7 @@
           <w:rFonts w:ascii="Arial" w:eastAsia="Cambria" w:hAnsi="Arial" w:cs="Arial"/>
           <w:sz w:val="28"/>
         </w:rPr>
+        <w:lastRenderedPageBreak/>
         <w:t>6</w:t>
       </w:r>
       <w:r>
@@ -3015,7 +3084,6 @@
       <w:r>
         <w:rPr>
           <w:rFonts w:ascii="Arial" w:hAnsi="Arial" w:cs="Arial"/>
-          <w:color w:val="333333"/>
           <w:spacing w:val="-1"/>
           <w:sz w:val="22"/>
           <w:szCs w:val="22"/>
@@ -3025,7 +3093,6 @@
       <w:r>
         <w:rPr>
           <w:rFonts w:ascii="Arial" w:hAnsi="Arial" w:cs="Arial"/>
-          <w:color w:val="333333"/>
           <w:sz w:val="22"/>
           <w:szCs w:val="22"/>
         </w:rPr>
@@ -3034,7 +3101,6 @@
       <w:r>
         <w:rPr>
           <w:rFonts w:ascii="Arial" w:hAnsi="Arial" w:cs="Arial"/>
-          <w:color w:val="333333"/>
           <w:spacing w:val="1"/>
           <w:sz w:val="22"/>
           <w:szCs w:val="22"/>
@@ -3044,7 +3110,6 @@
       <w:r>
         <w:rPr>
           <w:rFonts w:ascii="Arial" w:hAnsi="Arial" w:cs="Arial"/>
-          <w:color w:val="333333"/>
           <w:spacing w:val="-3"/>
           <w:sz w:val="22"/>
           <w:szCs w:val="22"/>
@@ -3054,7 +3119,6 @@
       <w:r>
         <w:rPr>
           <w:rFonts w:ascii="Arial" w:hAnsi="Arial" w:cs="Arial"/>
-          <w:color w:val="333333"/>
           <w:spacing w:val="2"/>
           <w:sz w:val="22"/>
           <w:szCs w:val="22"/>
@@ -3064,7 +3128,6 @@
       <w:r>
         <w:rPr>
           <w:rFonts w:ascii="Arial" w:hAnsi="Arial" w:cs="Arial"/>
-          <w:color w:val="333333"/>
           <w:spacing w:val="-1"/>
           <w:sz w:val="22"/>
           <w:szCs w:val="22"/>
@@ -3074,7 +3137,6 @@
       <w:r>
         <w:rPr>
           <w:rFonts w:ascii="Arial" w:hAnsi="Arial" w:cs="Arial"/>
-          <w:color w:val="333333"/>
           <w:sz w:val="22"/>
           <w:szCs w:val="22"/>
         </w:rPr>
@@ -3083,7 +3145,6 @@
       <w:r>
         <w:rPr>
           <w:rFonts w:ascii="Arial" w:hAnsi="Arial" w:cs="Arial"/>
-          <w:color w:val="333333"/>
           <w:spacing w:val="5"/>
           <w:sz w:val="22"/>
           <w:szCs w:val="22"/>
@@ -3093,7 +3154,6 @@
       <w:r>
         <w:rPr>
           <w:rFonts w:ascii="Arial" w:hAnsi="Arial" w:cs="Arial"/>
-          <w:color w:val="333333"/>
           <w:sz w:val="22"/>
           <w:szCs w:val="22"/>
         </w:rPr>
@@ -3102,7 +3162,6 @@
       <w:r>
         <w:rPr>
           <w:rFonts w:ascii="Arial" w:hAnsi="Arial" w:cs="Arial"/>
-          <w:color w:val="333333"/>
           <w:spacing w:val="4"/>
           <w:sz w:val="22"/>
           <w:szCs w:val="22"/>
@@ -3112,7 +3171,6 @@
       <w:r>
         <w:rPr>
           <w:rFonts w:ascii="Arial" w:hAnsi="Arial" w:cs="Arial"/>
-          <w:color w:val="333333"/>
           <w:spacing w:val="2"/>
           <w:sz w:val="22"/>
           <w:szCs w:val="22"/>
@@ -3122,7 +3180,6 @@
       <w:r>
         <w:rPr>
           <w:rFonts w:ascii="Arial" w:hAnsi="Arial" w:cs="Arial"/>
-          <w:color w:val="333333"/>
           <w:spacing w:val="-4"/>
           <w:sz w:val="22"/>
           <w:szCs w:val="22"/>
@@ -3132,7 +3189,6 @@
       <w:r>
         <w:rPr>
           <w:rFonts w:ascii="Arial" w:hAnsi="Arial" w:cs="Arial"/>
-          <w:color w:val="333333"/>
           <w:sz w:val="22"/>
           <w:szCs w:val="22"/>
         </w:rPr>
@@ -3141,7 +3197,6 @@
       <w:r>
         <w:rPr>
           <w:rFonts w:ascii="Arial" w:hAnsi="Arial" w:cs="Arial"/>
-          <w:color w:val="333333"/>
           <w:spacing w:val="1"/>
           <w:sz w:val="22"/>
           <w:szCs w:val="22"/>
@@ -3151,7 +3206,6 @@
       <w:r>
         <w:rPr>
           <w:rFonts w:ascii="Arial" w:hAnsi="Arial" w:cs="Arial"/>
-          <w:color w:val="333333"/>
           <w:sz w:val="22"/>
           <w:szCs w:val="22"/>
         </w:rPr>
@@ -3160,7 +3214,6 @@
       <w:r>
         <w:rPr>
           <w:rFonts w:ascii="Arial" w:hAnsi="Arial" w:cs="Arial"/>
-          <w:color w:val="333333"/>
           <w:spacing w:val="-2"/>
           <w:sz w:val="22"/>
           <w:szCs w:val="22"/>
@@ -3170,7 +3223,6 @@
       <w:r>
         <w:rPr>
           <w:rFonts w:ascii="Arial" w:hAnsi="Arial" w:cs="Arial"/>
-          <w:color w:val="333333"/>
           <w:sz w:val="22"/>
           <w:szCs w:val="22"/>
         </w:rPr>
@@ -3179,7 +3231,6 @@
       <w:r>
         <w:rPr>
           <w:rFonts w:ascii="Arial" w:hAnsi="Arial" w:cs="Arial"/>
-          <w:color w:val="333333"/>
           <w:spacing w:val="-1"/>
           <w:sz w:val="22"/>
           <w:szCs w:val="22"/>
@@ -3189,7 +3240,6 @@
       <w:r>
         <w:rPr>
           <w:rFonts w:ascii="Arial" w:hAnsi="Arial" w:cs="Arial"/>
-          <w:color w:val="333333"/>
           <w:spacing w:val="-6"/>
           <w:sz w:val="22"/>
           <w:szCs w:val="22"/>
@@ -3199,7 +3249,6 @@
       <w:r>
         <w:rPr>
           <w:rFonts w:ascii="Arial" w:hAnsi="Arial" w:cs="Arial"/>
-          <w:color w:val="333333"/>
           <w:spacing w:val="2"/>
           <w:sz w:val="22"/>
           <w:szCs w:val="22"/>
@@ -3209,7 +3258,6 @@
       <w:r>
         <w:rPr>
           <w:rFonts w:ascii="Arial" w:hAnsi="Arial" w:cs="Arial"/>
-          <w:color w:val="333333"/>
           <w:sz w:val="22"/>
           <w:szCs w:val="22"/>
         </w:rPr>
@@ -3218,7 +3266,6 @@
       <w:r>
         <w:rPr>
           <w:rFonts w:ascii="Arial" w:hAnsi="Arial" w:cs="Arial"/>
-          <w:color w:val="333333"/>
           <w:spacing w:val="2"/>
           <w:sz w:val="22"/>
           <w:szCs w:val="22"/>
@@ -3228,7 +3275,6 @@
       <w:r>
         <w:rPr>
           <w:rFonts w:ascii="Arial" w:hAnsi="Arial" w:cs="Arial"/>
-          <w:color w:val="333333"/>
           <w:spacing w:val="-1"/>
           <w:sz w:val="22"/>
           <w:szCs w:val="22"/>
@@ -3238,7 +3284,6 @@
       <w:r>
         <w:rPr>
           <w:rFonts w:ascii="Arial" w:hAnsi="Arial" w:cs="Arial"/>
-          <w:color w:val="333333"/>
           <w:sz w:val="22"/>
           <w:szCs w:val="22"/>
         </w:rPr>
@@ -3247,7 +3292,6 @@
       <w:r>
         <w:rPr>
           <w:rFonts w:ascii="Arial" w:hAnsi="Arial" w:cs="Arial"/>
-          <w:color w:val="333333"/>
           <w:spacing w:val="5"/>
           <w:sz w:val="22"/>
           <w:szCs w:val="22"/>
@@ -3257,7 +3301,6 @@
       <w:r>
         <w:rPr>
           <w:rFonts w:ascii="Arial" w:hAnsi="Arial" w:cs="Arial"/>
-          <w:color w:val="333333"/>
           <w:sz w:val="22"/>
           <w:szCs w:val="22"/>
         </w:rPr>
@@ -3266,7 +3309,6 @@
       <w:r>
         <w:rPr>
           <w:rFonts w:ascii="Arial" w:hAnsi="Arial" w:cs="Arial"/>
-          <w:color w:val="333333"/>
           <w:spacing w:val="-1"/>
           <w:sz w:val="22"/>
           <w:szCs w:val="22"/>
@@ -3276,7 +3318,6 @@
       <w:r>
         <w:rPr>
           <w:rFonts w:ascii="Arial" w:hAnsi="Arial" w:cs="Arial"/>
-          <w:color w:val="333333"/>
           <w:sz w:val="22"/>
           <w:szCs w:val="22"/>
         </w:rPr>
@@ -3285,7 +3326,6 @@
       <w:r>
         <w:rPr>
           <w:rFonts w:ascii="Arial" w:hAnsi="Arial" w:cs="Arial"/>
-          <w:color w:val="333333"/>
           <w:spacing w:val="-1"/>
           <w:sz w:val="22"/>
           <w:szCs w:val="22"/>
@@ -3295,7 +3335,6 @@
       <w:r>
         <w:rPr>
           <w:rFonts w:ascii="Arial" w:hAnsi="Arial" w:cs="Arial"/>
-          <w:color w:val="333333"/>
           <w:sz w:val="22"/>
           <w:szCs w:val="22"/>
         </w:rPr>
@@ -3304,7 +3343,6 @@
       <w:r>
         <w:rPr>
           <w:rFonts w:ascii="Arial" w:hAnsi="Arial" w:cs="Arial"/>
-          <w:color w:val="333333"/>
           <w:spacing w:val="3"/>
           <w:sz w:val="22"/>
           <w:szCs w:val="22"/>
@@ -3314,7 +3352,6 @@
       <w:r>
         <w:rPr>
           <w:rFonts w:ascii="Arial" w:hAnsi="Arial" w:cs="Arial"/>
-          <w:color w:val="333333"/>
           <w:sz w:val="22"/>
           <w:szCs w:val="22"/>
         </w:rPr>
@@ -3323,7 +3360,6 @@
       <w:r>
         <w:rPr>
           <w:rFonts w:ascii="Arial" w:hAnsi="Arial" w:cs="Arial"/>
-          <w:color w:val="333333"/>
           <w:spacing w:val="9"/>
           <w:sz w:val="22"/>
           <w:szCs w:val="22"/>
@@ -3333,7 +3369,6 @@
       <w:r>
         <w:rPr>
           <w:rFonts w:ascii="Arial" w:hAnsi="Arial" w:cs="Arial"/>
-          <w:color w:val="333333"/>
           <w:sz w:val="22"/>
           <w:szCs w:val="22"/>
         </w:rPr>
@@ -3342,7 +3377,6 @@
       <w:r>
         <w:rPr>
           <w:rFonts w:ascii="Arial" w:hAnsi="Arial" w:cs="Arial"/>
-          <w:color w:val="333333"/>
           <w:spacing w:val="-1"/>
           <w:sz w:val="22"/>
           <w:szCs w:val="22"/>
@@ -3352,7 +3386,6 @@
       <w:r>
         <w:rPr>
           <w:rFonts w:ascii="Arial" w:hAnsi="Arial" w:cs="Arial"/>
-          <w:color w:val="333333"/>
           <w:sz w:val="22"/>
           <w:szCs w:val="22"/>
         </w:rPr>
@@ -3361,7 +3394,6 @@
       <w:r>
         <w:rPr>
           <w:rFonts w:ascii="Arial" w:hAnsi="Arial" w:cs="Arial"/>
-          <w:color w:val="333333"/>
           <w:spacing w:val="2"/>
           <w:sz w:val="22"/>
           <w:szCs w:val="22"/>
@@ -3371,7 +3403,6 @@
       <w:r>
         <w:rPr>
           <w:rFonts w:ascii="Arial" w:hAnsi="Arial" w:cs="Arial"/>
-          <w:color w:val="333333"/>
           <w:spacing w:val="-1"/>
           <w:sz w:val="22"/>
           <w:szCs w:val="22"/>
@@ -3381,7 +3412,6 @@
       <w:r>
         <w:rPr>
           <w:rFonts w:ascii="Arial" w:hAnsi="Arial" w:cs="Arial"/>
-          <w:color w:val="333333"/>
           <w:sz w:val="22"/>
           <w:szCs w:val="22"/>
         </w:rPr>
@@ -3390,7 +3420,6 @@
       <w:r>
         <w:rPr>
           <w:rFonts w:ascii="Arial" w:hAnsi="Arial" w:cs="Arial"/>
-          <w:color w:val="333333"/>
           <w:spacing w:val="3"/>
           <w:sz w:val="22"/>
           <w:szCs w:val="22"/>
@@ -3400,7 +3429,6 @@
       <w:r>
         <w:rPr>
           <w:rFonts w:ascii="Arial" w:hAnsi="Arial" w:cs="Arial"/>
-          <w:color w:val="333333"/>
           <w:sz w:val="22"/>
           <w:szCs w:val="22"/>
         </w:rPr>
@@ -3409,18 +3437,15 @@
       <w:r>
         <w:rPr>
           <w:rFonts w:ascii="Arial" w:hAnsi="Arial" w:cs="Arial"/>
-          <w:color w:val="333333"/>
           <w:spacing w:val="6"/>
           <w:sz w:val="22"/>
           <w:szCs w:val="22"/>
         </w:rPr>
         <w:t xml:space="preserve"> </w:t>
       </w:r>
-      <w:proofErr w:type="gramStart"/>
-      <w:r>
-        <w:rPr>
-          <w:rFonts w:ascii="Arial" w:hAnsi="Arial" w:cs="Arial"/>
-          <w:color w:val="333333"/>
+      <w:r>
+        <w:rPr>
+          <w:rFonts w:ascii="Arial" w:hAnsi="Arial" w:cs="Arial"/>
           <w:spacing w:val="2"/>
           <w:sz w:val="22"/>
           <w:szCs w:val="22"/>
@@ -3430,7 +3455,6 @@
       <w:r>
         <w:rPr>
           <w:rFonts w:ascii="Arial" w:hAnsi="Arial" w:cs="Arial"/>
-          <w:color w:val="333333"/>
           <w:spacing w:val="-1"/>
           <w:sz w:val="22"/>
           <w:szCs w:val="22"/>
@@ -3440,17 +3464,14 @@
       <w:r>
         <w:rPr>
           <w:rFonts w:ascii="Arial" w:hAnsi="Arial" w:cs="Arial"/>
-          <w:color w:val="333333"/>
           <w:sz w:val="22"/>
           <w:szCs w:val="22"/>
         </w:rPr>
         <w:t>l</w:t>
       </w:r>
-      <w:proofErr w:type="gramEnd"/>
-      <w:r>
-        <w:rPr>
-          <w:rFonts w:ascii="Arial" w:hAnsi="Arial" w:cs="Arial"/>
-          <w:color w:val="333333"/>
+      <w:r>
+        <w:rPr>
+          <w:rFonts w:ascii="Arial" w:hAnsi="Arial" w:cs="Arial"/>
           <w:spacing w:val="8"/>
           <w:sz w:val="22"/>
           <w:szCs w:val="22"/>
@@ -3460,7 +3481,6 @@
       <w:r>
         <w:rPr>
           <w:rFonts w:ascii="Arial" w:hAnsi="Arial" w:cs="Arial"/>
-          <w:color w:val="333333"/>
           <w:spacing w:val="-1"/>
           <w:sz w:val="22"/>
           <w:szCs w:val="22"/>
@@ -3470,7 +3490,6 @@
       <w:r>
         <w:rPr>
           <w:rFonts w:ascii="Arial" w:hAnsi="Arial" w:cs="Arial"/>
-          <w:color w:val="333333"/>
           <w:spacing w:val="-3"/>
           <w:sz w:val="22"/>
           <w:szCs w:val="22"/>
@@ -3480,7 +3499,6 @@
       <w:r>
         <w:rPr>
           <w:rFonts w:ascii="Arial" w:hAnsi="Arial" w:cs="Arial"/>
-          <w:color w:val="333333"/>
           <w:spacing w:val="2"/>
           <w:sz w:val="22"/>
           <w:szCs w:val="22"/>
@@ -3490,7 +3508,6 @@
       <w:r>
         <w:rPr>
           <w:rFonts w:ascii="Arial" w:hAnsi="Arial" w:cs="Arial"/>
-          <w:color w:val="333333"/>
           <w:sz w:val="22"/>
           <w:szCs w:val="22"/>
         </w:rPr>
@@ -3499,7 +3516,6 @@
       <w:r>
         <w:rPr>
           <w:rFonts w:ascii="Arial" w:hAnsi="Arial" w:cs="Arial"/>
-          <w:color w:val="333333"/>
           <w:spacing w:val="-2"/>
           <w:sz w:val="22"/>
           <w:szCs w:val="22"/>
@@ -3509,7 +3525,6 @@
       <w:r>
         <w:rPr>
           <w:rFonts w:ascii="Arial" w:hAnsi="Arial" w:cs="Arial"/>
-          <w:color w:val="333333"/>
           <w:sz w:val="22"/>
           <w:szCs w:val="22"/>
         </w:rPr>
@@ -3518,7 +3533,6 @@
       <w:r>
         <w:rPr>
           <w:rFonts w:ascii="Arial" w:hAnsi="Arial" w:cs="Arial"/>
-          <w:color w:val="333333"/>
           <w:spacing w:val="5"/>
           <w:sz w:val="22"/>
           <w:szCs w:val="22"/>
@@ -3528,7 +3542,6 @@
       <w:r>
         <w:rPr>
           <w:rFonts w:ascii="Arial" w:hAnsi="Arial" w:cs="Arial"/>
-          <w:color w:val="333333"/>
           <w:spacing w:val="2"/>
           <w:sz w:val="22"/>
           <w:szCs w:val="22"/>
@@ -3538,7 +3551,6 @@
       <w:r>
         <w:rPr>
           <w:rFonts w:ascii="Arial" w:hAnsi="Arial" w:cs="Arial"/>
-          <w:color w:val="333333"/>
           <w:spacing w:val="-1"/>
           <w:sz w:val="22"/>
           <w:szCs w:val="22"/>
@@ -3548,7 +3560,6 @@
       <w:r>
         <w:rPr>
           <w:rFonts w:ascii="Arial" w:hAnsi="Arial" w:cs="Arial"/>
-          <w:color w:val="333333"/>
           <w:sz w:val="22"/>
           <w:szCs w:val="22"/>
         </w:rPr>
@@ -3557,7 +3568,6 @@
       <w:r>
         <w:rPr>
           <w:rFonts w:ascii="Arial" w:hAnsi="Arial" w:cs="Arial"/>
-          <w:color w:val="333333"/>
           <w:spacing w:val="6"/>
           <w:sz w:val="22"/>
           <w:szCs w:val="22"/>
@@ -3567,7 +3577,6 @@
       <w:r>
         <w:rPr>
           <w:rFonts w:ascii="Arial" w:hAnsi="Arial" w:cs="Arial"/>
-          <w:color w:val="333333"/>
           <w:sz w:val="22"/>
           <w:szCs w:val="22"/>
         </w:rPr>
@@ -3576,7 +3585,6 @@
       <w:r>
         <w:rPr>
           <w:rFonts w:ascii="Arial" w:hAnsi="Arial" w:cs="Arial"/>
-          <w:color w:val="333333"/>
           <w:spacing w:val="7"/>
           <w:sz w:val="22"/>
           <w:szCs w:val="22"/>
@@ -3586,7 +3594,6 @@
       <w:r>
         <w:rPr>
           <w:rFonts w:ascii="Arial" w:hAnsi="Arial" w:cs="Arial"/>
-          <w:color w:val="333333"/>
           <w:spacing w:val="-1"/>
           <w:sz w:val="22"/>
           <w:szCs w:val="22"/>
@@ -3596,7 +3603,6 @@
       <w:r>
         <w:rPr>
           <w:rFonts w:ascii="Arial" w:hAnsi="Arial" w:cs="Arial"/>
-          <w:color w:val="333333"/>
           <w:sz w:val="22"/>
           <w:szCs w:val="22"/>
         </w:rPr>
@@ -3605,7 +3611,6 @@
       <w:r>
         <w:rPr>
           <w:rFonts w:ascii="Arial" w:hAnsi="Arial" w:cs="Arial"/>
-          <w:color w:val="333333"/>
           <w:spacing w:val="-2"/>
           <w:sz w:val="22"/>
           <w:szCs w:val="22"/>
@@ -3615,7 +3620,6 @@
       <w:r>
         <w:rPr>
           <w:rFonts w:ascii="Arial" w:hAnsi="Arial" w:cs="Arial"/>
-          <w:color w:val="333333"/>
           <w:spacing w:val="2"/>
           <w:sz w:val="22"/>
           <w:szCs w:val="22"/>
@@ -3625,7 +3629,6 @@
       <w:r>
         <w:rPr>
           <w:rFonts w:ascii="Arial" w:hAnsi="Arial" w:cs="Arial"/>
-          <w:color w:val="333333"/>
           <w:spacing w:val="-1"/>
           <w:sz w:val="22"/>
           <w:szCs w:val="22"/>
@@ -3635,7 +3638,6 @@
       <w:r>
         <w:rPr>
           <w:rFonts w:ascii="Arial" w:hAnsi="Arial" w:cs="Arial"/>
-          <w:color w:val="333333"/>
           <w:sz w:val="22"/>
           <w:szCs w:val="22"/>
         </w:rPr>
@@ -3644,7 +3646,6 @@
       <w:r>
         <w:rPr>
           <w:rFonts w:ascii="Arial" w:hAnsi="Arial" w:cs="Arial"/>
-          <w:color w:val="333333"/>
           <w:spacing w:val="3"/>
           <w:sz w:val="22"/>
           <w:szCs w:val="22"/>
@@ -3654,7 +3655,6 @@
       <w:r>
         <w:rPr>
           <w:rFonts w:ascii="Arial" w:hAnsi="Arial" w:cs="Arial"/>
-          <w:color w:val="333333"/>
           <w:sz w:val="22"/>
           <w:szCs w:val="22"/>
         </w:rPr>
@@ -3663,7 +3663,6 @@
       <w:r>
         <w:rPr>
           <w:rFonts w:ascii="Arial" w:hAnsi="Arial" w:cs="Arial"/>
-          <w:color w:val="333333"/>
           <w:spacing w:val="5"/>
           <w:sz w:val="22"/>
           <w:szCs w:val="22"/>
@@ -3673,7 +3672,6 @@
       <w:r>
         <w:rPr>
           <w:rFonts w:ascii="Arial" w:hAnsi="Arial" w:cs="Arial"/>
-          <w:color w:val="333333"/>
           <w:spacing w:val="2"/>
           <w:sz w:val="22"/>
           <w:szCs w:val="22"/>
@@ -3683,7 +3681,6 @@
       <w:r>
         <w:rPr>
           <w:rFonts w:ascii="Arial" w:hAnsi="Arial" w:cs="Arial"/>
-          <w:color w:val="333333"/>
           <w:sz w:val="22"/>
           <w:szCs w:val="22"/>
         </w:rPr>
@@ -3692,7 +3689,6 @@
       <w:r>
         <w:rPr>
           <w:rFonts w:ascii="Arial" w:hAnsi="Arial" w:cs="Arial"/>
-          <w:color w:val="333333"/>
           <w:spacing w:val="1"/>
           <w:sz w:val="22"/>
           <w:szCs w:val="22"/>
@@ -3702,7 +3698,6 @@
       <w:r>
         <w:rPr>
           <w:rFonts w:ascii="Arial" w:hAnsi="Arial" w:cs="Arial"/>
-          <w:color w:val="333333"/>
           <w:spacing w:val="-3"/>
           <w:sz w:val="22"/>
           <w:szCs w:val="22"/>
@@ -3712,7 +3707,6 @@
       <w:r>
         <w:rPr>
           <w:rFonts w:ascii="Arial" w:hAnsi="Arial" w:cs="Arial"/>
-          <w:color w:val="333333"/>
           <w:spacing w:val="2"/>
           <w:sz w:val="22"/>
           <w:szCs w:val="22"/>
@@ -3722,7 +3716,6 @@
       <w:r>
         <w:rPr>
           <w:rFonts w:ascii="Arial" w:hAnsi="Arial" w:cs="Arial"/>
-          <w:color w:val="333333"/>
           <w:sz w:val="22"/>
           <w:szCs w:val="22"/>
         </w:rPr>
@@ -3731,7 +3724,6 @@
       <w:r>
         <w:rPr>
           <w:rFonts w:ascii="Arial" w:hAnsi="Arial" w:cs="Arial"/>
-          <w:color w:val="333333"/>
           <w:spacing w:val="-1"/>
           <w:sz w:val="22"/>
           <w:szCs w:val="22"/>
@@ -3741,7 +3733,6 @@
       <w:r>
         <w:rPr>
           <w:rFonts w:ascii="Arial" w:hAnsi="Arial" w:cs="Arial"/>
-          <w:color w:val="333333"/>
           <w:spacing w:val="2"/>
           <w:sz w:val="22"/>
           <w:szCs w:val="22"/>
@@ -3751,7 +3742,6 @@
       <w:r>
         <w:rPr>
           <w:rFonts w:ascii="Arial" w:hAnsi="Arial" w:cs="Arial"/>
-          <w:color w:val="333333"/>
           <w:sz w:val="22"/>
           <w:szCs w:val="22"/>
         </w:rPr>
@@ -3760,7 +3750,6 @@
       <w:r>
         <w:rPr>
           <w:rFonts w:ascii="Arial" w:hAnsi="Arial" w:cs="Arial"/>
-          <w:color w:val="333333"/>
           <w:spacing w:val="1"/>
           <w:sz w:val="22"/>
           <w:szCs w:val="22"/>
@@ -3770,7 +3759,6 @@
       <w:r>
         <w:rPr>
           <w:rFonts w:ascii="Arial" w:hAnsi="Arial" w:cs="Arial"/>
-          <w:color w:val="333333"/>
           <w:spacing w:val="-1"/>
           <w:sz w:val="22"/>
           <w:szCs w:val="22"/>
@@ -3780,7 +3768,6 @@
       <w:r>
         <w:rPr>
           <w:rFonts w:ascii="Arial" w:hAnsi="Arial" w:cs="Arial"/>
-          <w:color w:val="333333"/>
           <w:sz w:val="22"/>
           <w:szCs w:val="22"/>
         </w:rPr>
@@ -3789,7 +3776,6 @@
       <w:r>
         <w:rPr>
           <w:rFonts w:ascii="Arial" w:hAnsi="Arial" w:cs="Arial"/>
-          <w:color w:val="333333"/>
           <w:spacing w:val="3"/>
           <w:sz w:val="22"/>
           <w:szCs w:val="22"/>
@@ -3799,7 +3785,6 @@
       <w:r>
         <w:rPr>
           <w:rFonts w:ascii="Arial" w:hAnsi="Arial" w:cs="Arial"/>
-          <w:color w:val="333333"/>
           <w:sz w:val="22"/>
           <w:szCs w:val="22"/>
         </w:rPr>
@@ -3808,7 +3793,6 @@
       <w:r>
         <w:rPr>
           <w:rFonts w:ascii="Arial" w:hAnsi="Arial" w:cs="Arial"/>
-          <w:color w:val="333333"/>
           <w:spacing w:val="-1"/>
           <w:sz w:val="22"/>
           <w:szCs w:val="22"/>
@@ -3818,7 +3802,6 @@
       <w:r>
         <w:rPr>
           <w:rFonts w:ascii="Arial" w:hAnsi="Arial" w:cs="Arial"/>
-          <w:color w:val="333333"/>
           <w:spacing w:val="2"/>
           <w:sz w:val="22"/>
           <w:szCs w:val="22"/>
@@ -3828,7 +3811,6 @@
       <w:r>
         <w:rPr>
           <w:rFonts w:ascii="Arial" w:hAnsi="Arial" w:cs="Arial"/>
-          <w:color w:val="333333"/>
           <w:sz w:val="22"/>
           <w:szCs w:val="22"/>
         </w:rPr>
@@ -3837,7 +3819,6 @@
       <w:r>
         <w:rPr>
           <w:rFonts w:ascii="Arial" w:hAnsi="Arial" w:cs="Arial"/>
-          <w:color w:val="333333"/>
           <w:spacing w:val="-1"/>
           <w:sz w:val="22"/>
           <w:szCs w:val="22"/>
@@ -3847,7 +3828,6 @@
       <w:r>
         <w:rPr>
           <w:rFonts w:ascii="Arial" w:hAnsi="Arial" w:cs="Arial"/>
-          <w:color w:val="333333"/>
           <w:sz w:val="22"/>
           <w:szCs w:val="22"/>
         </w:rPr>
@@ -3856,7 +3836,6 @@
       <w:r>
         <w:rPr>
           <w:rFonts w:ascii="Arial" w:hAnsi="Arial" w:cs="Arial"/>
-          <w:color w:val="333333"/>
           <w:spacing w:val="-2"/>
           <w:sz w:val="22"/>
           <w:szCs w:val="22"/>
@@ -3866,7 +3845,6 @@
       <w:r>
         <w:rPr>
           <w:rFonts w:ascii="Arial" w:hAnsi="Arial" w:cs="Arial"/>
-          <w:color w:val="333333"/>
           <w:sz w:val="22"/>
           <w:szCs w:val="22"/>
         </w:rPr>
@@ -3875,7 +3853,6 @@
       <w:r>
         <w:rPr>
           <w:rFonts w:ascii="Arial" w:hAnsi="Arial" w:cs="Arial"/>
-          <w:color w:val="333333"/>
           <w:spacing w:val="1"/>
           <w:sz w:val="22"/>
           <w:szCs w:val="22"/>
@@ -3885,7 +3862,6 @@
       <w:r>
         <w:rPr>
           <w:rFonts w:ascii="Arial" w:hAnsi="Arial" w:cs="Arial"/>
-          <w:color w:val="333333"/>
           <w:spacing w:val="2"/>
           <w:sz w:val="22"/>
           <w:szCs w:val="22"/>
@@ -3895,7 +3871,6 @@
       <w:r>
         <w:rPr>
           <w:rFonts w:ascii="Arial" w:hAnsi="Arial" w:cs="Arial"/>
-          <w:color w:val="333333"/>
           <w:sz w:val="22"/>
           <w:szCs w:val="22"/>
         </w:rPr>
@@ -3945,16 +3920,7 @@
           <w:sz w:val="22"/>
           <w:szCs w:val="22"/>
         </w:rPr>
-        <w:t xml:space="preserve">se </w:t>
-      </w:r>
-      <w:proofErr w:type="gramStart"/>
-      <w:r>
-        <w:rPr>
-          <w:rFonts w:ascii="Arial" w:hAnsi="Arial" w:cs="Arial"/>
-          <w:sz w:val="22"/>
-          <w:szCs w:val="22"/>
-        </w:rPr>
-        <w:t>l</w:t>
+        <w:t>se l</w:t>
       </w:r>
       <w:r>
         <w:rPr>
@@ -3983,7 +3949,6 @@
         </w:rPr>
         <w:t>a</w:t>
       </w:r>
-      <w:proofErr w:type="gramEnd"/>
       <w:r>
         <w:rPr>
           <w:rFonts w:ascii="Arial" w:hAnsi="Arial" w:cs="Arial"/>
@@ -5006,6 +4971,7 @@
         </w:rPr>
         <w:t xml:space="preserve"> </w:t>
       </w:r>
+      <w:proofErr w:type="spellStart"/>
       <w:r>
         <w:rPr>
           <w:rFonts w:ascii="Arial" w:hAnsi="Arial" w:cs="Arial"/>
@@ -5024,6 +4990,7 @@
         </w:rPr>
         <w:t>un</w:t>
       </w:r>
+      <w:proofErr w:type="spellEnd"/>
       <w:r>
         <w:rPr>
           <w:rFonts w:ascii="Arial" w:hAnsi="Arial" w:cs="Arial"/>
@@ -6030,7 +5997,6 @@
         </w:rPr>
         <w:t xml:space="preserve"> </w:t>
       </w:r>
-      <w:proofErr w:type="gramStart"/>
       <w:r>
         <w:rPr>
           <w:rFonts w:ascii="Arial" w:hAnsi="Arial" w:cs="Arial"/>
@@ -6048,7 +6014,6 @@
         </w:rPr>
         <w:t>n</w:t>
       </w:r>
-      <w:proofErr w:type="gramEnd"/>
       <w:r>
         <w:rPr>
           <w:rFonts w:ascii="Arial" w:hAnsi="Arial" w:cs="Arial"/>
@@ -6101,6 +6066,7 @@
         </w:rPr>
         <w:t>(</w:t>
       </w:r>
+      <w:proofErr w:type="spellStart"/>
       <w:r>
         <w:rPr>
           <w:rFonts w:ascii="Arial" w:hAnsi="Arial" w:cs="Arial"/>
@@ -6154,6 +6120,7 @@
         </w:rPr>
         <w:t>n</w:t>
       </w:r>
+      <w:proofErr w:type="spellEnd"/>
       <w:r>
         <w:rPr>
           <w:rFonts w:ascii="Arial" w:hAnsi="Arial" w:cs="Arial"/>
@@ -6621,7 +6588,6 @@
       <w:r>
         <w:rPr>
           <w:rFonts w:ascii="Arial" w:hAnsi="Arial" w:cs="Arial"/>
-          <w:color w:val="242424"/>
           <w:spacing w:val="-1"/>
           <w:sz w:val="22"/>
           <w:szCs w:val="22"/>
@@ -6631,7 +6597,6 @@
       <w:r>
         <w:rPr>
           <w:rFonts w:ascii="Arial" w:hAnsi="Arial" w:cs="Arial"/>
-          <w:color w:val="242424"/>
           <w:sz w:val="22"/>
           <w:szCs w:val="22"/>
         </w:rPr>
@@ -6640,7 +6605,6 @@
       <w:r>
         <w:rPr>
           <w:rFonts w:ascii="Arial" w:hAnsi="Arial" w:cs="Arial"/>
-          <w:color w:val="242424"/>
           <w:spacing w:val="3"/>
           <w:sz w:val="22"/>
           <w:szCs w:val="22"/>
@@ -6650,7 +6614,6 @@
       <w:r>
         <w:rPr>
           <w:rFonts w:ascii="Arial" w:hAnsi="Arial" w:cs="Arial"/>
-          <w:color w:val="242424"/>
           <w:sz w:val="22"/>
           <w:szCs w:val="22"/>
         </w:rPr>
@@ -6659,18 +6622,15 @@
       <w:r>
         <w:rPr>
           <w:rFonts w:ascii="Arial" w:hAnsi="Arial" w:cs="Arial"/>
-          <w:color w:val="242424"/>
           <w:spacing w:val="2"/>
           <w:sz w:val="22"/>
           <w:szCs w:val="22"/>
         </w:rPr>
         <w:t xml:space="preserve"> </w:t>
       </w:r>
-      <w:proofErr w:type="gramStart"/>
-      <w:r>
-        <w:rPr>
-          <w:rFonts w:ascii="Arial" w:hAnsi="Arial" w:cs="Arial"/>
-          <w:color w:val="242424"/>
+      <w:r>
+        <w:rPr>
+          <w:rFonts w:ascii="Arial" w:hAnsi="Arial" w:cs="Arial"/>
           <w:spacing w:val="-1"/>
           <w:sz w:val="22"/>
           <w:szCs w:val="22"/>
@@ -6680,7 +6640,6 @@
       <w:r>
         <w:rPr>
           <w:rFonts w:ascii="Arial" w:hAnsi="Arial" w:cs="Arial"/>
-          <w:color w:val="242424"/>
           <w:spacing w:val="2"/>
           <w:sz w:val="22"/>
           <w:szCs w:val="22"/>
@@ -6690,29 +6649,23 @@
       <w:r>
         <w:rPr>
           <w:rFonts w:ascii="Arial" w:hAnsi="Arial" w:cs="Arial"/>
-          <w:color w:val="242424"/>
           <w:spacing w:val="-6"/>
           <w:sz w:val="22"/>
           <w:szCs w:val="22"/>
         </w:rPr>
         <w:t>m</w:t>
       </w:r>
-      <w:bookmarkStart w:id="0" w:name="_GoBack"/>
-      <w:bookmarkEnd w:id="0"/>
-      <w:r>
-        <w:rPr>
-          <w:rFonts w:ascii="Arial" w:hAnsi="Arial" w:cs="Arial"/>
-          <w:color w:val="242424"/>
+      <w:r>
+        <w:rPr>
+          <w:rFonts w:ascii="Arial" w:hAnsi="Arial" w:cs="Arial"/>
           <w:sz w:val="22"/>
           <w:szCs w:val="22"/>
         </w:rPr>
         <w:t>o</w:t>
       </w:r>
-      <w:proofErr w:type="gramEnd"/>
-      <w:r>
-        <w:rPr>
-          <w:rFonts w:ascii="Arial" w:hAnsi="Arial" w:cs="Arial"/>
-          <w:color w:val="242424"/>
+      <w:r>
+        <w:rPr>
+          <w:rFonts w:ascii="Arial" w:hAnsi="Arial" w:cs="Arial"/>
           <w:spacing w:val="5"/>
           <w:sz w:val="22"/>
           <w:szCs w:val="22"/>
@@ -6722,7 +6675,6 @@
       <w:r>
         <w:rPr>
           <w:rFonts w:ascii="Arial" w:hAnsi="Arial" w:cs="Arial"/>
-          <w:color w:val="242424"/>
           <w:spacing w:val="2"/>
           <w:sz w:val="22"/>
           <w:szCs w:val="22"/>
@@ -6732,7 +6684,6 @@
       <w:r>
         <w:rPr>
           <w:rFonts w:ascii="Arial" w:hAnsi="Arial" w:cs="Arial"/>
-          <w:color w:val="242424"/>
           <w:sz w:val="22"/>
           <w:szCs w:val="22"/>
         </w:rPr>
@@ -6741,7 +6692,6 @@
       <w:r>
         <w:rPr>
           <w:rFonts w:ascii="Arial" w:hAnsi="Arial" w:cs="Arial"/>
-          <w:color w:val="242424"/>
           <w:spacing w:val="5"/>
           <w:sz w:val="22"/>
           <w:szCs w:val="22"/>
@@ -6751,7 +6701,6 @@
       <w:r>
         <w:rPr>
           <w:rFonts w:ascii="Arial" w:hAnsi="Arial" w:cs="Arial"/>
-          <w:color w:val="242424"/>
           <w:spacing w:val="-3"/>
           <w:sz w:val="22"/>
           <w:szCs w:val="22"/>
@@ -6761,7 +6710,6 @@
       <w:r>
         <w:rPr>
           <w:rFonts w:ascii="Arial" w:hAnsi="Arial" w:cs="Arial"/>
-          <w:color w:val="242424"/>
           <w:sz w:val="22"/>
           <w:szCs w:val="22"/>
         </w:rPr>
@@ -6770,7 +6718,6 @@
       <w:r>
         <w:rPr>
           <w:rFonts w:ascii="Arial" w:hAnsi="Arial" w:cs="Arial"/>
-          <w:color w:val="242424"/>
           <w:spacing w:val="3"/>
           <w:sz w:val="22"/>
           <w:szCs w:val="22"/>
@@ -6780,7 +6727,6 @@
       <w:r>
         <w:rPr>
           <w:rFonts w:ascii="Arial" w:hAnsi="Arial" w:cs="Arial"/>
-          <w:color w:val="242424"/>
           <w:sz w:val="22"/>
           <w:szCs w:val="22"/>
         </w:rPr>
@@ -6789,7 +6735,6 @@
       <w:r>
         <w:rPr>
           <w:rFonts w:ascii="Arial" w:hAnsi="Arial" w:cs="Arial"/>
-          <w:color w:val="242424"/>
           <w:spacing w:val="-7"/>
           <w:sz w:val="22"/>
           <w:szCs w:val="22"/>
@@ -6799,7 +6744,6 @@
       <w:r>
         <w:rPr>
           <w:rFonts w:ascii="Arial" w:hAnsi="Arial" w:cs="Arial"/>
-          <w:color w:val="242424"/>
           <w:spacing w:val="-1"/>
           <w:sz w:val="22"/>
           <w:szCs w:val="22"/>
@@ -6809,7 +6753,6 @@
       <w:r>
         <w:rPr>
           <w:rFonts w:ascii="Arial" w:hAnsi="Arial" w:cs="Arial"/>
-          <w:color w:val="242424"/>
           <w:spacing w:val="2"/>
           <w:sz w:val="22"/>
           <w:szCs w:val="22"/>
@@ -6819,7 +6762,6 @@
       <w:r>
         <w:rPr>
           <w:rFonts w:ascii="Arial" w:hAnsi="Arial" w:cs="Arial"/>
-          <w:color w:val="242424"/>
           <w:sz w:val="22"/>
           <w:szCs w:val="22"/>
         </w:rPr>
@@ -6828,7 +6770,6 @@
       <w:r>
         <w:rPr>
           <w:rFonts w:ascii="Arial" w:hAnsi="Arial" w:cs="Arial"/>
-          <w:color w:val="242424"/>
           <w:spacing w:val="2"/>
           <w:sz w:val="22"/>
           <w:szCs w:val="22"/>
@@ -6838,7 +6779,6 @@
       <w:r>
         <w:rPr>
           <w:rFonts w:ascii="Arial" w:hAnsi="Arial" w:cs="Arial"/>
-          <w:color w:val="242424"/>
           <w:sz w:val="22"/>
           <w:szCs w:val="22"/>
         </w:rPr>
@@ -6847,7 +6787,6 @@
       <w:r>
         <w:rPr>
           <w:rFonts w:ascii="Arial" w:hAnsi="Arial" w:cs="Arial"/>
-          <w:color w:val="242424"/>
           <w:spacing w:val="-1"/>
           <w:sz w:val="22"/>
           <w:szCs w:val="22"/>
@@ -6857,7 +6796,6 @@
       <w:r>
         <w:rPr>
           <w:rFonts w:ascii="Arial" w:hAnsi="Arial" w:cs="Arial"/>
-          <w:color w:val="242424"/>
           <w:spacing w:val="2"/>
           <w:sz w:val="22"/>
           <w:szCs w:val="22"/>
@@ -6867,7 +6805,6 @@
       <w:r>
         <w:rPr>
           <w:rFonts w:ascii="Arial" w:hAnsi="Arial" w:cs="Arial"/>
-          <w:color w:val="242424"/>
           <w:sz w:val="22"/>
           <w:szCs w:val="22"/>
         </w:rPr>
@@ -6876,7 +6813,6 @@
       <w:r>
         <w:rPr>
           <w:rFonts w:ascii="Arial" w:hAnsi="Arial" w:cs="Arial"/>
-          <w:color w:val="242424"/>
           <w:spacing w:val="2"/>
           <w:sz w:val="22"/>
           <w:szCs w:val="22"/>
@@ -6886,7 +6822,6 @@
       <w:r>
         <w:rPr>
           <w:rFonts w:ascii="Arial" w:hAnsi="Arial" w:cs="Arial"/>
-          <w:color w:val="242424"/>
           <w:spacing w:val="-1"/>
           <w:sz w:val="22"/>
           <w:szCs w:val="22"/>
@@ -6896,7 +6831,6 @@
       <w:r>
         <w:rPr>
           <w:rFonts w:ascii="Arial" w:hAnsi="Arial" w:cs="Arial"/>
-          <w:color w:val="242424"/>
           <w:sz w:val="22"/>
           <w:szCs w:val="22"/>
         </w:rPr>
@@ -6905,7 +6839,6 @@
       <w:r>
         <w:rPr>
           <w:rFonts w:ascii="Arial" w:hAnsi="Arial" w:cs="Arial"/>
-          <w:color w:val="242424"/>
           <w:spacing w:val="4"/>
           <w:sz w:val="22"/>
           <w:szCs w:val="22"/>
@@ -6915,7 +6848,6 @@
       <w:r>
         <w:rPr>
           <w:rFonts w:ascii="Arial" w:hAnsi="Arial" w:cs="Arial"/>
-          <w:color w:val="242424"/>
           <w:sz w:val="22"/>
           <w:szCs w:val="22"/>
         </w:rPr>
@@ -6924,7 +6856,6 @@
       <w:r>
         <w:rPr>
           <w:rFonts w:ascii="Arial" w:hAnsi="Arial" w:cs="Arial"/>
-          <w:color w:val="242424"/>
           <w:spacing w:val="-2"/>
           <w:sz w:val="22"/>
           <w:szCs w:val="22"/>
@@ -6934,7 +6865,6 @@
       <w:r>
         <w:rPr>
           <w:rFonts w:ascii="Arial" w:hAnsi="Arial" w:cs="Arial"/>
-          <w:color w:val="242424"/>
           <w:sz w:val="22"/>
           <w:szCs w:val="22"/>
         </w:rPr>
@@ -6943,7 +6873,6 @@
       <w:r>
         <w:rPr>
           <w:rFonts w:ascii="Arial" w:hAnsi="Arial" w:cs="Arial"/>
-          <w:color w:val="242424"/>
           <w:spacing w:val="2"/>
           <w:sz w:val="22"/>
           <w:szCs w:val="22"/>
@@ -6953,7 +6882,6 @@
       <w:r>
         <w:rPr>
           <w:rFonts w:ascii="Arial" w:hAnsi="Arial" w:cs="Arial"/>
-          <w:color w:val="242424"/>
           <w:spacing w:val="-1"/>
           <w:sz w:val="22"/>
           <w:szCs w:val="22"/>
@@ -6963,7 +6891,6 @@
       <w:r>
         <w:rPr>
           <w:rFonts w:ascii="Arial" w:hAnsi="Arial" w:cs="Arial"/>
-          <w:color w:val="242424"/>
           <w:sz w:val="22"/>
           <w:szCs w:val="22"/>
         </w:rPr>
@@ -6972,7 +6899,6 @@
       <w:r>
         <w:rPr>
           <w:rFonts w:ascii="Arial" w:hAnsi="Arial" w:cs="Arial"/>
-          <w:color w:val="242424"/>
           <w:spacing w:val="-1"/>
           <w:sz w:val="22"/>
           <w:szCs w:val="22"/>
@@ -6982,7 +6908,6 @@
       <w:r>
         <w:rPr>
           <w:rFonts w:ascii="Arial" w:hAnsi="Arial" w:cs="Arial"/>
-          <w:color w:val="242424"/>
           <w:sz w:val="22"/>
           <w:szCs w:val="22"/>
         </w:rPr>
@@ -6991,7 +6916,6 @@
       <w:r>
         <w:rPr>
           <w:rFonts w:ascii="Arial" w:hAnsi="Arial" w:cs="Arial"/>
-          <w:color w:val="242424"/>
           <w:spacing w:val="1"/>
           <w:sz w:val="22"/>
           <w:szCs w:val="22"/>
@@ -7001,7 +6925,6 @@
       <w:r>
         <w:rPr>
           <w:rFonts w:ascii="Arial" w:hAnsi="Arial" w:cs="Arial"/>
-          <w:color w:val="242424"/>
           <w:spacing w:val="-3"/>
           <w:sz w:val="22"/>
           <w:szCs w:val="22"/>
@@ -7011,7 +6934,6 @@
       <w:r>
         <w:rPr>
           <w:rFonts w:ascii="Arial" w:hAnsi="Arial" w:cs="Arial"/>
-          <w:color w:val="242424"/>
           <w:sz w:val="22"/>
           <w:szCs w:val="22"/>
         </w:rPr>
@@ -7020,7 +6942,6 @@
       <w:r>
         <w:rPr>
           <w:rFonts w:ascii="Arial" w:hAnsi="Arial" w:cs="Arial"/>
-          <w:color w:val="242424"/>
           <w:spacing w:val="10"/>
           <w:sz w:val="22"/>
           <w:szCs w:val="22"/>
@@ -7030,7 +6951,6 @@
       <w:r>
         <w:rPr>
           <w:rFonts w:ascii="Arial" w:hAnsi="Arial" w:cs="Arial"/>
-          <w:color w:val="242424"/>
           <w:sz w:val="22"/>
           <w:szCs w:val="22"/>
         </w:rPr>
@@ -7039,7 +6959,6 @@
       <w:r>
         <w:rPr>
           <w:rFonts w:ascii="Arial" w:hAnsi="Arial" w:cs="Arial"/>
-          <w:color w:val="242424"/>
           <w:spacing w:val="1"/>
           <w:sz w:val="22"/>
           <w:szCs w:val="22"/>
@@ -7049,7 +6968,6 @@
       <w:r>
         <w:rPr>
           <w:rFonts w:ascii="Arial" w:hAnsi="Arial" w:cs="Arial"/>
-          <w:color w:val="242424"/>
           <w:sz w:val="22"/>
           <w:szCs w:val="22"/>
         </w:rPr>
@@ -7058,7 +6976,6 @@
       <w:r>
         <w:rPr>
           <w:rFonts w:ascii="Arial" w:hAnsi="Arial" w:cs="Arial"/>
-          <w:color w:val="242424"/>
           <w:spacing w:val="-2"/>
           <w:sz w:val="22"/>
           <w:szCs w:val="22"/>
@@ -7068,7 +6985,6 @@
       <w:r>
         <w:rPr>
           <w:rFonts w:ascii="Arial" w:hAnsi="Arial" w:cs="Arial"/>
-          <w:color w:val="242424"/>
           <w:spacing w:val="-3"/>
           <w:sz w:val="22"/>
           <w:szCs w:val="22"/>
@@ -7078,7 +6994,6 @@
       <w:r>
         <w:rPr>
           <w:rFonts w:ascii="Arial" w:hAnsi="Arial" w:cs="Arial"/>
-          <w:color w:val="242424"/>
           <w:spacing w:val="-1"/>
           <w:sz w:val="22"/>
           <w:szCs w:val="22"/>
@@ -7088,7 +7003,6 @@
       <w:r>
         <w:rPr>
           <w:rFonts w:ascii="Arial" w:hAnsi="Arial" w:cs="Arial"/>
-          <w:color w:val="242424"/>
           <w:sz w:val="22"/>
           <w:szCs w:val="22"/>
         </w:rPr>
@@ -7097,7 +7011,6 @@
       <w:r>
         <w:rPr>
           <w:rFonts w:ascii="Arial" w:hAnsi="Arial" w:cs="Arial"/>
-          <w:color w:val="242424"/>
           <w:spacing w:val="8"/>
           <w:sz w:val="22"/>
           <w:szCs w:val="22"/>
@@ -7107,7 +7020,6 @@
       <w:r>
         <w:rPr>
           <w:rFonts w:ascii="Arial" w:hAnsi="Arial" w:cs="Arial"/>
-          <w:color w:val="242424"/>
           <w:spacing w:val="-1"/>
           <w:sz w:val="22"/>
           <w:szCs w:val="22"/>
@@ -7117,7 +7029,6 @@
       <w:r>
         <w:rPr>
           <w:rFonts w:ascii="Arial" w:hAnsi="Arial" w:cs="Arial"/>
-          <w:color w:val="242424"/>
           <w:spacing w:val="2"/>
           <w:sz w:val="22"/>
           <w:szCs w:val="22"/>
@@ -7127,7 +7038,6 @@
       <w:r>
         <w:rPr>
           <w:rFonts w:ascii="Arial" w:hAnsi="Arial" w:cs="Arial"/>
-          <w:color w:val="242424"/>
           <w:sz w:val="22"/>
           <w:szCs w:val="22"/>
         </w:rPr>
@@ -7136,7 +7046,6 @@
       <w:r>
         <w:rPr>
           <w:rFonts w:ascii="Arial" w:hAnsi="Arial" w:cs="Arial"/>
-          <w:color w:val="242424"/>
           <w:spacing w:val="71"/>
           <w:sz w:val="22"/>
           <w:szCs w:val="22"/>
@@ -7146,7 +7055,6 @@
       <w:r>
         <w:rPr>
           <w:rFonts w:ascii="Arial" w:hAnsi="Arial" w:cs="Arial"/>
-          <w:color w:val="242424"/>
           <w:spacing w:val="-6"/>
           <w:sz w:val="22"/>
           <w:szCs w:val="22"/>
@@ -7156,7 +7064,6 @@
       <w:r>
         <w:rPr>
           <w:rFonts w:ascii="Arial" w:hAnsi="Arial" w:cs="Arial"/>
-          <w:color w:val="242424"/>
           <w:spacing w:val="4"/>
           <w:sz w:val="22"/>
           <w:szCs w:val="22"/>
@@ -7166,7 +7073,6 @@
       <w:r>
         <w:rPr>
           <w:rFonts w:ascii="Arial" w:hAnsi="Arial" w:cs="Arial"/>
-          <w:color w:val="242424"/>
           <w:sz w:val="22"/>
           <w:szCs w:val="22"/>
         </w:rPr>
@@ -7175,7 +7081,6 @@
       <w:r>
         <w:rPr>
           <w:rFonts w:ascii="Arial" w:hAnsi="Arial" w:cs="Arial"/>
-          <w:color w:val="242424"/>
           <w:spacing w:val="-1"/>
           <w:sz w:val="22"/>
           <w:szCs w:val="22"/>
@@ -7185,7 +7090,6 @@
       <w:r>
         <w:rPr>
           <w:rFonts w:ascii="Arial" w:hAnsi="Arial" w:cs="Arial"/>
-          <w:color w:val="242424"/>
           <w:sz w:val="22"/>
           <w:szCs w:val="22"/>
         </w:rPr>
@@ -7194,7 +7098,6 @@
       <w:r>
         <w:rPr>
           <w:rFonts w:ascii="Arial" w:hAnsi="Arial" w:cs="Arial"/>
-          <w:color w:val="242424"/>
           <w:spacing w:val="-2"/>
           <w:sz w:val="22"/>
           <w:szCs w:val="22"/>
@@ -7204,7 +7107,6 @@
       <w:r>
         <w:rPr>
           <w:rFonts w:ascii="Arial" w:hAnsi="Arial" w:cs="Arial"/>
-          <w:color w:val="242424"/>
           <w:spacing w:val="2"/>
           <w:sz w:val="22"/>
           <w:szCs w:val="22"/>
@@ -7214,7 +7116,6 @@
       <w:r>
         <w:rPr>
           <w:rFonts w:ascii="Arial" w:hAnsi="Arial" w:cs="Arial"/>
-          <w:color w:val="242424"/>
           <w:sz w:val="22"/>
           <w:szCs w:val="22"/>
         </w:rPr>
@@ -7223,7 +7124,6 @@
       <w:r>
         <w:rPr>
           <w:rFonts w:ascii="Arial" w:hAnsi="Arial" w:cs="Arial"/>
-          <w:color w:val="242424"/>
           <w:spacing w:val="7"/>
           <w:sz w:val="22"/>
           <w:szCs w:val="22"/>
@@ -7233,7 +7133,6 @@
       <w:r>
         <w:rPr>
           <w:rFonts w:ascii="Arial" w:hAnsi="Arial" w:cs="Arial"/>
-          <w:color w:val="242424"/>
           <w:spacing w:val="-1"/>
           <w:sz w:val="22"/>
           <w:szCs w:val="22"/>
@@ -7243,7 +7142,6 @@
       <w:r>
         <w:rPr>
           <w:rFonts w:ascii="Arial" w:hAnsi="Arial" w:cs="Arial"/>
-          <w:color w:val="242424"/>
           <w:sz w:val="22"/>
           <w:szCs w:val="22"/>
         </w:rPr>
@@ -7252,7 +7150,6 @@
       <w:r>
         <w:rPr>
           <w:rFonts w:ascii="Arial" w:hAnsi="Arial" w:cs="Arial"/>
-          <w:color w:val="242424"/>
           <w:spacing w:val="8"/>
           <w:sz w:val="22"/>
           <w:szCs w:val="22"/>
@@ -7262,7 +7159,6 @@
       <w:r>
         <w:rPr>
           <w:rFonts w:ascii="Arial" w:hAnsi="Arial" w:cs="Arial"/>
-          <w:color w:val="242424"/>
           <w:spacing w:val="-1"/>
           <w:sz w:val="22"/>
           <w:szCs w:val="22"/>
@@ -7272,7 +7168,6 @@
       <w:r>
         <w:rPr>
           <w:rFonts w:ascii="Arial" w:hAnsi="Arial" w:cs="Arial"/>
-          <w:color w:val="242424"/>
           <w:spacing w:val="2"/>
           <w:sz w:val="22"/>
           <w:szCs w:val="22"/>
@@ -7282,7 +7177,6 @@
       <w:r>
         <w:rPr>
           <w:rFonts w:ascii="Arial" w:hAnsi="Arial" w:cs="Arial"/>
-          <w:color w:val="242424"/>
           <w:sz w:val="22"/>
           <w:szCs w:val="22"/>
         </w:rPr>
@@ -7291,7 +7185,6 @@
       <w:r>
         <w:rPr>
           <w:rFonts w:ascii="Arial" w:hAnsi="Arial" w:cs="Arial"/>
-          <w:color w:val="242424"/>
           <w:spacing w:val="-2"/>
           <w:sz w:val="22"/>
           <w:szCs w:val="22"/>
@@ -7301,7 +7194,6 @@
       <w:r>
         <w:rPr>
           <w:rFonts w:ascii="Arial" w:hAnsi="Arial" w:cs="Arial"/>
-          <w:color w:val="242424"/>
           <w:sz w:val="22"/>
           <w:szCs w:val="22"/>
         </w:rPr>
@@ -7310,7 +7202,6 @@
       <w:r>
         <w:rPr>
           <w:rFonts w:ascii="Arial" w:hAnsi="Arial" w:cs="Arial"/>
-          <w:color w:val="242424"/>
           <w:spacing w:val="5"/>
           <w:sz w:val="22"/>
           <w:szCs w:val="22"/>
@@ -7320,7 +7211,6 @@
       <w:r>
         <w:rPr>
           <w:rFonts w:ascii="Arial" w:hAnsi="Arial" w:cs="Arial"/>
-          <w:color w:val="242424"/>
           <w:sz w:val="22"/>
           <w:szCs w:val="22"/>
         </w:rPr>
@@ -7329,7 +7219,6 @@
       <w:r>
         <w:rPr>
           <w:rFonts w:ascii="Arial" w:hAnsi="Arial" w:cs="Arial"/>
-          <w:color w:val="242424"/>
           <w:spacing w:val="-2"/>
           <w:sz w:val="22"/>
           <w:szCs w:val="22"/>
@@ -7339,7 +7228,6 @@
       <w:r>
         <w:rPr>
           <w:rFonts w:ascii="Arial" w:hAnsi="Arial" w:cs="Arial"/>
-          <w:color w:val="242424"/>
           <w:spacing w:val="-3"/>
           <w:sz w:val="22"/>
           <w:szCs w:val="22"/>
@@ -7349,7 +7237,6 @@
       <w:r>
         <w:rPr>
           <w:rFonts w:ascii="Arial" w:hAnsi="Arial" w:cs="Arial"/>
-          <w:color w:val="242424"/>
           <w:sz w:val="22"/>
           <w:szCs w:val="22"/>
         </w:rPr>
@@ -7358,7 +7245,6 @@
       <w:r>
         <w:rPr>
           <w:rFonts w:ascii="Arial" w:hAnsi="Arial" w:cs="Arial"/>
-          <w:color w:val="242424"/>
           <w:spacing w:val="2"/>
           <w:sz w:val="22"/>
           <w:szCs w:val="22"/>
@@ -7368,7 +7254,6 @@
       <w:r>
         <w:rPr>
           <w:rFonts w:ascii="Arial" w:hAnsi="Arial" w:cs="Arial"/>
-          <w:color w:val="242424"/>
           <w:sz w:val="22"/>
           <w:szCs w:val="22"/>
         </w:rPr>
@@ -7377,7 +7262,6 @@
       <w:r>
         <w:rPr>
           <w:rFonts w:ascii="Arial" w:hAnsi="Arial" w:cs="Arial"/>
-          <w:color w:val="242424"/>
           <w:spacing w:val="-1"/>
           <w:sz w:val="22"/>
           <w:szCs w:val="22"/>
@@ -7387,7 +7271,6 @@
       <w:r>
         <w:rPr>
           <w:rFonts w:ascii="Arial" w:hAnsi="Arial" w:cs="Arial"/>
-          <w:color w:val="242424"/>
           <w:spacing w:val="-3"/>
           <w:sz w:val="22"/>
           <w:szCs w:val="22"/>
@@ -7397,7 +7280,6 @@
       <w:r>
         <w:rPr>
           <w:rFonts w:ascii="Arial" w:hAnsi="Arial" w:cs="Arial"/>
-          <w:color w:val="242424"/>
           <w:sz w:val="22"/>
           <w:szCs w:val="22"/>
         </w:rPr>
@@ -7406,7 +7288,6 @@
       <w:r>
         <w:rPr>
           <w:rFonts w:ascii="Arial" w:hAnsi="Arial" w:cs="Arial"/>
-          <w:color w:val="242424"/>
           <w:spacing w:val="4"/>
           <w:sz w:val="22"/>
           <w:szCs w:val="22"/>
@@ -7416,7 +7297,6 @@
       <w:r>
         <w:rPr>
           <w:rFonts w:ascii="Arial" w:hAnsi="Arial" w:cs="Arial"/>
-          <w:color w:val="242424"/>
           <w:spacing w:val="-6"/>
           <w:sz w:val="22"/>
           <w:szCs w:val="22"/>
@@ -7426,7 +7306,6 @@
       <w:r>
         <w:rPr>
           <w:rFonts w:ascii="Arial" w:hAnsi="Arial" w:cs="Arial"/>
-          <w:color w:val="242424"/>
           <w:spacing w:val="-1"/>
           <w:sz w:val="22"/>
           <w:szCs w:val="22"/>
@@ -7436,7 +7315,6 @@
       <w:r>
         <w:rPr>
           <w:rFonts w:ascii="Arial" w:hAnsi="Arial" w:cs="Arial"/>
-          <w:color w:val="242424"/>
           <w:spacing w:val="2"/>
           <w:sz w:val="22"/>
           <w:szCs w:val="22"/>
@@ -7446,7 +7324,6 @@
       <w:r>
         <w:rPr>
           <w:rFonts w:ascii="Arial" w:hAnsi="Arial" w:cs="Arial"/>
-          <w:color w:val="242424"/>
           <w:sz w:val="22"/>
           <w:szCs w:val="22"/>
         </w:rPr>
@@ -7455,7 +7332,6 @@
       <w:r>
         <w:rPr>
           <w:rFonts w:ascii="Arial" w:hAnsi="Arial" w:cs="Arial"/>
-          <w:color w:val="242424"/>
           <w:spacing w:val="1"/>
           <w:sz w:val="22"/>
           <w:szCs w:val="22"/>
@@ -7465,7 +7341,6 @@
       <w:r>
         <w:rPr>
           <w:rFonts w:ascii="Arial" w:hAnsi="Arial" w:cs="Arial"/>
-          <w:color w:val="242424"/>
           <w:spacing w:val="-6"/>
           <w:sz w:val="22"/>
           <w:szCs w:val="22"/>
@@ -7475,7 +7350,6 @@
       <w:r>
         <w:rPr>
           <w:rFonts w:ascii="Arial" w:hAnsi="Arial" w:cs="Arial"/>
-          <w:color w:val="242424"/>
           <w:spacing w:val="2"/>
           <w:sz w:val="22"/>
           <w:szCs w:val="22"/>
@@ -7485,7 +7359,6 @@
       <w:r>
         <w:rPr>
           <w:rFonts w:ascii="Arial" w:hAnsi="Arial" w:cs="Arial"/>
-          <w:color w:val="242424"/>
           <w:sz w:val="22"/>
           <w:szCs w:val="22"/>
         </w:rPr>
@@ -7494,7 +7367,6 @@
       <w:r>
         <w:rPr>
           <w:rFonts w:ascii="Arial" w:hAnsi="Arial" w:cs="Arial"/>
-          <w:color w:val="242424"/>
           <w:spacing w:val="1"/>
           <w:sz w:val="22"/>
           <w:szCs w:val="22"/>
@@ -7504,7 +7376,6 @@
       <w:r>
         <w:rPr>
           <w:rFonts w:ascii="Arial" w:hAnsi="Arial" w:cs="Arial"/>
-          <w:color w:val="242424"/>
           <w:spacing w:val="-1"/>
           <w:sz w:val="22"/>
           <w:szCs w:val="22"/>
@@ -7514,7 +7385,6 @@
       <w:r>
         <w:rPr>
           <w:rFonts w:ascii="Arial" w:hAnsi="Arial" w:cs="Arial"/>
-          <w:color w:val="242424"/>
           <w:spacing w:val="2"/>
           <w:sz w:val="22"/>
           <w:szCs w:val="22"/>
@@ -7524,7 +7394,6 @@
       <w:r>
         <w:rPr>
           <w:rFonts w:ascii="Arial" w:hAnsi="Arial" w:cs="Arial"/>
-          <w:color w:val="242424"/>
           <w:sz w:val="22"/>
           <w:szCs w:val="22"/>
         </w:rPr>
@@ -7574,15 +7443,7 @@
           <w:sz w:val="22"/>
           <w:szCs w:val="22"/>
         </w:rPr>
-        <w:t xml:space="preserve">se </w:t>
-      </w:r>
-      <w:r>
-        <w:rPr>
-          <w:rFonts w:ascii="Arial" w:hAnsi="Arial" w:cs="Arial"/>
-          <w:sz w:val="22"/>
-          <w:szCs w:val="22"/>
-        </w:rPr>
-        <w:t>u</w:t>
+        <w:t>se u</w:t>
       </w:r>
       <w:r>
         <w:rPr>
@@ -8213,15 +8074,7 @@
           <w:sz w:val="22"/>
           <w:szCs w:val="22"/>
         </w:rPr>
-        <w:t>á</w:t>
-      </w:r>
-      <w:r>
-        <w:rPr>
-          <w:rFonts w:ascii="Arial" w:hAnsi="Arial" w:cs="Arial"/>
-          <w:sz w:val="22"/>
-          <w:szCs w:val="22"/>
-        </w:rPr>
-        <w:t xml:space="preserve"> la</w:t>
+        <w:t>á la</w:t>
       </w:r>
       <w:r>
         <w:rPr>
@@ -8567,7 +8420,7 @@
       <w:r>
         <w:rPr>
           <w:noProof/>
-          <w:lang w:val="es-MX" w:eastAsia="es-MX"/>
+          <w:lang w:eastAsia="es-MX"/>
         </w:rPr>
         <w:drawing>
           <wp:inline distT="0" distB="0" distL="0" distR="0" wp14:anchorId="536B9B87" wp14:editId="623A751D">
@@ -8774,6 +8627,7 @@
               </w:rPr>
               <w:t xml:space="preserve"> </w:t>
             </w:r>
+            <w:proofErr w:type="spellStart"/>
             <w:r>
               <w:rPr>
                 <w:rFonts w:ascii="Arial" w:eastAsia="Calibri" w:hAnsi="Arial" w:cs="Arial"/>
@@ -8800,6 +8654,7 @@
               </w:rPr>
               <w:t>e</w:t>
             </w:r>
+            <w:proofErr w:type="spellEnd"/>
             <w:r>
               <w:rPr>
                 <w:rFonts w:ascii="Arial" w:eastAsia="Calibri" w:hAnsi="Arial" w:cs="Arial"/>
@@ -10331,6 +10186,7 @@
                 <w:szCs w:val="22"/>
               </w:rPr>
             </w:pPr>
+            <w:proofErr w:type="spellStart"/>
             <w:r>
               <w:rPr>
                 <w:rFonts w:ascii="Arial" w:eastAsia="Calibri" w:hAnsi="Arial" w:cs="Arial"/>
@@ -10384,6 +10240,7 @@
               </w:rPr>
               <w:t>ay</w:t>
             </w:r>
+            <w:proofErr w:type="spellEnd"/>
           </w:p>
         </w:tc>
         <w:tc>
@@ -12734,6 +12591,7 @@
               </w:rPr>
               <w:t>(</w:t>
             </w:r>
+            <w:proofErr w:type="spellStart"/>
             <w:r>
               <w:rPr>
                 <w:rFonts w:ascii="Arial" w:eastAsia="Calibri" w:hAnsi="Arial" w:cs="Arial"/>
@@ -12778,6 +12636,7 @@
               </w:rPr>
               <w:t>o</w:t>
             </w:r>
+            <w:proofErr w:type="spellEnd"/>
             <w:r>
               <w:rPr>
                 <w:rFonts w:ascii="Arial" w:eastAsia="Calibri" w:hAnsi="Arial" w:cs="Arial"/>
@@ -14173,6 +14032,7 @@
               </w:rPr>
               <w:t xml:space="preserve"> "</w:t>
             </w:r>
+            <w:proofErr w:type="spellStart"/>
             <w:r>
               <w:rPr>
                 <w:rFonts w:ascii="Arial" w:eastAsia="Calibri" w:hAnsi="Arial" w:cs="Arial"/>
@@ -14205,7 +14065,16 @@
                 <w:sz w:val="22"/>
                 <w:szCs w:val="22"/>
               </w:rPr>
-              <w:t>k de</w:t>
+              <w:t>k</w:t>
+            </w:r>
+            <w:proofErr w:type="spellEnd"/>
+            <w:r>
+              <w:rPr>
+                <w:rFonts w:ascii="Arial" w:eastAsia="Calibri" w:hAnsi="Arial" w:cs="Arial"/>
+                <w:sz w:val="22"/>
+                <w:szCs w:val="22"/>
+              </w:rPr>
+              <w:t xml:space="preserve"> de</w:t>
             </w:r>
             <w:r>
               <w:rPr>
@@ -15925,6 +15794,7 @@
               </w:rPr>
               <w:t xml:space="preserve"> </w:t>
             </w:r>
+            <w:proofErr w:type="spellStart"/>
             <w:r>
               <w:rPr>
                 <w:rFonts w:ascii="Arial" w:eastAsia="Calibri" w:hAnsi="Arial" w:cs="Arial"/>
@@ -15993,6 +15863,7 @@
               </w:rPr>
               <w:t>d</w:t>
             </w:r>
+            <w:proofErr w:type="spellEnd"/>
           </w:p>
         </w:tc>
       </w:tr>
@@ -16081,6 +15952,7 @@
               </w:rPr>
               <w:t xml:space="preserve"> </w:t>
             </w:r>
+            <w:proofErr w:type="spellStart"/>
             <w:r>
               <w:rPr>
                 <w:rFonts w:ascii="Arial" w:eastAsia="Calibri" w:hAnsi="Arial" w:cs="Arial"/>
@@ -16106,6 +15978,7 @@
               </w:rPr>
               <w:t>d</w:t>
             </w:r>
+            <w:proofErr w:type="spellEnd"/>
           </w:p>
         </w:tc>
         <w:tc>
@@ -16211,6 +16084,7 @@
               </w:rPr>
               <w:t xml:space="preserve"> </w:t>
             </w:r>
+            <w:proofErr w:type="spellStart"/>
             <w:r>
               <w:rPr>
                 <w:rFonts w:ascii="Arial" w:eastAsia="Calibri" w:hAnsi="Arial" w:cs="Arial"/>
@@ -16257,6 +16131,7 @@
               </w:rPr>
               <w:t>i</w:t>
             </w:r>
+            <w:proofErr w:type="spellEnd"/>
             <w:r>
               <w:rPr>
                 <w:rFonts w:ascii="Arial" w:eastAsia="Calibri" w:hAnsi="Arial" w:cs="Arial"/>
@@ -18014,7 +17889,6 @@
         </w:rPr>
         <w:t xml:space="preserve"> </w:t>
       </w:r>
-      <w:proofErr w:type="gramStart"/>
       <w:r>
         <w:rPr>
           <w:rFonts w:ascii="Calibri" w:eastAsia="Calibri" w:hAnsi="Calibri" w:cs="Calibri"/>
@@ -18075,7 +17949,6 @@
         </w:rPr>
         <w:t>o</w:t>
       </w:r>
-      <w:proofErr w:type="gramEnd"/>
       <w:r>
         <w:rPr>
           <w:rFonts w:ascii="Calibri" w:eastAsia="Calibri" w:hAnsi="Calibri" w:cs="Calibri"/>
@@ -19029,7 +18902,6 @@
         </w:rPr>
         <w:t xml:space="preserve"> </w:t>
       </w:r>
-      <w:proofErr w:type="gramStart"/>
       <w:r>
         <w:rPr>
           <w:rFonts w:ascii="Calibri" w:eastAsia="Calibri" w:hAnsi="Calibri" w:cs="Calibri"/>
@@ -19054,16 +18926,7 @@
           <w:sz w:val="22"/>
           <w:szCs w:val="22"/>
         </w:rPr>
-        <w:t>l</w:t>
-      </w:r>
-      <w:proofErr w:type="gramEnd"/>
-      <w:r>
-        <w:rPr>
-          <w:rFonts w:ascii="Calibri" w:eastAsia="Calibri" w:hAnsi="Calibri" w:cs="Calibri"/>
-          <w:sz w:val="22"/>
-          <w:szCs w:val="22"/>
-        </w:rPr>
-        <w:t xml:space="preserve"> </w:t>
+        <w:t xml:space="preserve">l </w:t>
       </w:r>
       <w:r>
         <w:rPr>
@@ -22063,7 +21926,6 @@
       <w:rFonts w:ascii="Times New Roman" w:eastAsia="Times New Roman" w:hAnsi="Times New Roman" w:cs="Times New Roman"/>
       <w:sz w:val="20"/>
       <w:szCs w:val="20"/>
-      <w:lang w:val="en-US"/>
     </w:rPr>
   </w:style>
   <w:style w:type="paragraph" w:styleId="Ttulo1">

--- a/trunk/SDPS/1_DEFINICION/DESCRIPCION_DEL_PROYECTO.docx
+++ b/trunk/SDPS/1_DEFINICION/DESCRIPCION_DEL_PROYECTO.docx
@@ -16,6 +16,8 @@
           <w:sz w:val="28"/>
         </w:rPr>
       </w:pPr>
+      <w:bookmarkStart w:id="0" w:name="_GoBack"/>
+      <w:bookmarkEnd w:id="0"/>
       <w:r>
         <w:rPr>
           <w:rFonts w:ascii="Arial" w:eastAsia="Calibri" w:hAnsi="Arial" w:cs="Arial"/>
@@ -332,23 +334,7 @@
           <w:rFonts w:ascii="Arial" w:hAnsi="Arial" w:cs="Arial"/>
           <w:sz w:val="22"/>
         </w:rPr>
-        <w:t xml:space="preserve">n le ayudara a la administradora puesto que esta solo utiliza </w:t>
-      </w:r>
-      <w:proofErr w:type="gramStart"/>
-      <w:r>
-        <w:rPr>
-          <w:rFonts w:ascii="Arial" w:hAnsi="Arial" w:cs="Arial"/>
-          <w:sz w:val="22"/>
-        </w:rPr>
-        <w:t>una caja registradora y notas</w:t>
-      </w:r>
-      <w:proofErr w:type="gramEnd"/>
-      <w:r>
-        <w:rPr>
-          <w:rFonts w:ascii="Arial" w:hAnsi="Arial" w:cs="Arial"/>
-          <w:sz w:val="22"/>
-        </w:rPr>
-        <w:t xml:space="preserve"> para el control de sus ventas.</w:t>
+        <w:t>n le ayudara a la administradora puesto que esta solo utiliza una caja registradora y notas para el control de sus ventas.</w:t>
       </w:r>
     </w:p>
     <w:p>
@@ -1053,8 +1039,6 @@
         </w:rPr>
         <w:t>Diseño: 19</w:t>
       </w:r>
-      <w:bookmarkStart w:id="0" w:name="_GoBack"/>
-      <w:bookmarkEnd w:id="0"/>
       <w:r>
         <w:rPr>
           <w:rFonts w:ascii="Arial" w:eastAsia="Calibri" w:hAnsi="Arial" w:cs="Arial"/>
@@ -2188,16 +2172,14 @@
         </w:rPr>
         <w:t xml:space="preserve">Hoy en día las tareas que se realizan dentro de la </w:t>
       </w:r>
-      <w:proofErr w:type="spellStart"/>
       <w:r>
         <w:rPr>
           <w:rFonts w:ascii="Arial" w:hAnsi="Arial" w:cs="Arial"/>
           <w:sz w:val="22"/>
           <w:szCs w:val="24"/>
         </w:rPr>
-        <w:t>pizzeria</w:t>
-      </w:r>
-      <w:proofErr w:type="spellEnd"/>
+        <w:t>pizzería</w:t>
+      </w:r>
       <w:r>
         <w:rPr>
           <w:rFonts w:ascii="Arial" w:hAnsi="Arial" w:cs="Arial"/>
@@ -4971,7 +4953,6 @@
         </w:rPr>
         <w:t xml:space="preserve"> </w:t>
       </w:r>
-      <w:proofErr w:type="spellStart"/>
       <w:r>
         <w:rPr>
           <w:rFonts w:ascii="Arial" w:hAnsi="Arial" w:cs="Arial"/>
@@ -4990,7 +4971,6 @@
         </w:rPr>
         <w:t>un</w:t>
       </w:r>
-      <w:proofErr w:type="spellEnd"/>
       <w:r>
         <w:rPr>
           <w:rFonts w:ascii="Arial" w:hAnsi="Arial" w:cs="Arial"/>
@@ -6066,7 +6046,6 @@
         </w:rPr>
         <w:t>(</w:t>
       </w:r>
-      <w:proofErr w:type="spellStart"/>
       <w:r>
         <w:rPr>
           <w:rFonts w:ascii="Arial" w:hAnsi="Arial" w:cs="Arial"/>
@@ -6120,7 +6099,6 @@
         </w:rPr>
         <w:t>n</w:t>
       </w:r>
-      <w:proofErr w:type="spellEnd"/>
       <w:r>
         <w:rPr>
           <w:rFonts w:ascii="Arial" w:hAnsi="Arial" w:cs="Arial"/>
@@ -8627,7 +8605,6 @@
               </w:rPr>
               <w:t xml:space="preserve"> </w:t>
             </w:r>
-            <w:proofErr w:type="spellStart"/>
             <w:r>
               <w:rPr>
                 <w:rFonts w:ascii="Arial" w:eastAsia="Calibri" w:hAnsi="Arial" w:cs="Arial"/>
@@ -8654,7 +8631,6 @@
               </w:rPr>
               <w:t>e</w:t>
             </w:r>
-            <w:proofErr w:type="spellEnd"/>
             <w:r>
               <w:rPr>
                 <w:rFonts w:ascii="Arial" w:eastAsia="Calibri" w:hAnsi="Arial" w:cs="Arial"/>
@@ -10186,7 +10162,6 @@
                 <w:szCs w:val="22"/>
               </w:rPr>
             </w:pPr>
-            <w:proofErr w:type="spellStart"/>
             <w:r>
               <w:rPr>
                 <w:rFonts w:ascii="Arial" w:eastAsia="Calibri" w:hAnsi="Arial" w:cs="Arial"/>
@@ -10240,7 +10215,6 @@
               </w:rPr>
               <w:t>ay</w:t>
             </w:r>
-            <w:proofErr w:type="spellEnd"/>
           </w:p>
         </w:tc>
         <w:tc>
@@ -12591,7 +12565,6 @@
               </w:rPr>
               <w:t>(</w:t>
             </w:r>
-            <w:proofErr w:type="spellStart"/>
             <w:r>
               <w:rPr>
                 <w:rFonts w:ascii="Arial" w:eastAsia="Calibri" w:hAnsi="Arial" w:cs="Arial"/>
@@ -12636,7 +12609,6 @@
               </w:rPr>
               <w:t>o</w:t>
             </w:r>
-            <w:proofErr w:type="spellEnd"/>
             <w:r>
               <w:rPr>
                 <w:rFonts w:ascii="Arial" w:eastAsia="Calibri" w:hAnsi="Arial" w:cs="Arial"/>
@@ -14032,7 +14004,6 @@
               </w:rPr>
               <w:t xml:space="preserve"> "</w:t>
             </w:r>
-            <w:proofErr w:type="spellStart"/>
             <w:r>
               <w:rPr>
                 <w:rFonts w:ascii="Arial" w:eastAsia="Calibri" w:hAnsi="Arial" w:cs="Arial"/>
@@ -14065,16 +14036,7 @@
                 <w:sz w:val="22"/>
                 <w:szCs w:val="22"/>
               </w:rPr>
-              <w:t>k</w:t>
-            </w:r>
-            <w:proofErr w:type="spellEnd"/>
-            <w:r>
-              <w:rPr>
-                <w:rFonts w:ascii="Arial" w:eastAsia="Calibri" w:hAnsi="Arial" w:cs="Arial"/>
-                <w:sz w:val="22"/>
-                <w:szCs w:val="22"/>
-              </w:rPr>
-              <w:t xml:space="preserve"> de</w:t>
+              <w:t>k de</w:t>
             </w:r>
             <w:r>
               <w:rPr>
@@ -15794,7 +15756,6 @@
               </w:rPr>
               <w:t xml:space="preserve"> </w:t>
             </w:r>
-            <w:proofErr w:type="spellStart"/>
             <w:r>
               <w:rPr>
                 <w:rFonts w:ascii="Arial" w:eastAsia="Calibri" w:hAnsi="Arial" w:cs="Arial"/>
@@ -15863,7 +15824,6 @@
               </w:rPr>
               <w:t>d</w:t>
             </w:r>
-            <w:proofErr w:type="spellEnd"/>
           </w:p>
         </w:tc>
       </w:tr>
@@ -15952,7 +15912,6 @@
               </w:rPr>
               <w:t xml:space="preserve"> </w:t>
             </w:r>
-            <w:proofErr w:type="spellStart"/>
             <w:r>
               <w:rPr>
                 <w:rFonts w:ascii="Arial" w:eastAsia="Calibri" w:hAnsi="Arial" w:cs="Arial"/>
@@ -15978,7 +15937,6 @@
               </w:rPr>
               <w:t>d</w:t>
             </w:r>
-            <w:proofErr w:type="spellEnd"/>
           </w:p>
         </w:tc>
         <w:tc>
@@ -16084,7 +16042,6 @@
               </w:rPr>
               <w:t xml:space="preserve"> </w:t>
             </w:r>
-            <w:proofErr w:type="spellStart"/>
             <w:r>
               <w:rPr>
                 <w:rFonts w:ascii="Arial" w:eastAsia="Calibri" w:hAnsi="Arial" w:cs="Arial"/>
@@ -16131,7 +16088,6 @@
               </w:rPr>
               <w:t>i</w:t>
             </w:r>
-            <w:proofErr w:type="spellEnd"/>
             <w:r>
               <w:rPr>
                 <w:rFonts w:ascii="Arial" w:eastAsia="Calibri" w:hAnsi="Arial" w:cs="Arial"/>
@@ -19245,7 +19201,7 @@
 
 <file path=word/numbering.xml><?xml version="1.0" encoding="utf-8"?>
 <w:numbering xmlns:wpc="http://schemas.microsoft.com/office/word/2010/wordprocessingCanvas" xmlns:mc="http://schemas.openxmlformats.org/markup-compatibility/2006" xmlns:o="urn:schemas-microsoft-com:office:office" xmlns:r="http://schemas.openxmlformats.org/officeDocument/2006/relationships" xmlns:m="http://schemas.openxmlformats.org/officeDocument/2006/math" xmlns:v="urn:schemas-microsoft-com:vml" xmlns:wp14="http://schemas.microsoft.com/office/word/2010/wordprocessingDrawing" xmlns:wp="http://schemas.openxmlformats.org/drawingml/2006/wordprocessingDrawing" xmlns:w10="urn:schemas-microsoft-com:office:word" xmlns:w="http://schemas.openxmlformats.org/wordprocessingml/2006/main" xmlns:w14="http://schemas.microsoft.com/office/word/2010/wordml" xmlns:w15="http://schemas.microsoft.com/office/word/2012/wordml" xmlns:wpg="http://schemas.microsoft.com/office/word/2010/wordprocessingGroup" xmlns:wpi="http://schemas.microsoft.com/office/word/2010/wordprocessingInk" xmlns:wne="http://schemas.microsoft.com/office/word/2006/wordml" xmlns:wps="http://schemas.microsoft.com/office/word/2010/wordprocessingShape" mc:Ignorable="w14 w15 wp14">
-  <w:abstractNum w:abstractNumId="0">
+  <w:abstractNum w:abstractNumId="0" w15:restartNumberingAfterBreak="0">
     <w:nsid w:val="0FC35B9E"/>
     <w:multiLevelType w:val="hybridMultilevel"/>
     <w:tmpl w:val="E6747B28"/>
@@ -19385,7 +19341,7 @@
       </w:rPr>
     </w:lvl>
   </w:abstractNum>
-  <w:abstractNum w:abstractNumId="1">
+  <w:abstractNum w:abstractNumId="1" w15:restartNumberingAfterBreak="0">
     <w:nsid w:val="106473BF"/>
     <w:multiLevelType w:val="hybridMultilevel"/>
     <w:tmpl w:val="7264CAB0"/>
@@ -19525,7 +19481,7 @@
       </w:rPr>
     </w:lvl>
   </w:abstractNum>
-  <w:abstractNum w:abstractNumId="2">
+  <w:abstractNum w:abstractNumId="2" w15:restartNumberingAfterBreak="0">
     <w:nsid w:val="17EB590E"/>
     <w:multiLevelType w:val="hybridMultilevel"/>
     <w:tmpl w:val="55D6607C"/>
@@ -19638,7 +19594,7 @@
       </w:rPr>
     </w:lvl>
   </w:abstractNum>
-  <w:abstractNum w:abstractNumId="3">
+  <w:abstractNum w:abstractNumId="3" w15:restartNumberingAfterBreak="0">
     <w:nsid w:val="25060293"/>
     <w:multiLevelType w:val="hybridMultilevel"/>
     <w:tmpl w:val="EAC417F0"/>
@@ -19777,7 +19733,7 @@
       </w:rPr>
     </w:lvl>
   </w:abstractNum>
-  <w:abstractNum w:abstractNumId="4">
+  <w:abstractNum w:abstractNumId="4" w15:restartNumberingAfterBreak="0">
     <w:nsid w:val="25CA7BCE"/>
     <w:multiLevelType w:val="hybridMultilevel"/>
     <w:tmpl w:val="DB6652DE"/>
@@ -19917,7 +19873,7 @@
       </w:rPr>
     </w:lvl>
   </w:abstractNum>
-  <w:abstractNum w:abstractNumId="5">
+  <w:abstractNum w:abstractNumId="5" w15:restartNumberingAfterBreak="0">
     <w:nsid w:val="26DF0274"/>
     <w:multiLevelType w:val="hybridMultilevel"/>
     <w:tmpl w:val="B26A3886"/>
@@ -20057,7 +20013,7 @@
       </w:rPr>
     </w:lvl>
   </w:abstractNum>
-  <w:abstractNum w:abstractNumId="6">
+  <w:abstractNum w:abstractNumId="6" w15:restartNumberingAfterBreak="0">
     <w:nsid w:val="2F2A26F3"/>
     <w:multiLevelType w:val="hybridMultilevel"/>
     <w:tmpl w:val="E76A8068"/>
@@ -20197,7 +20153,7 @@
       </w:rPr>
     </w:lvl>
   </w:abstractNum>
-  <w:abstractNum w:abstractNumId="7">
+  <w:abstractNum w:abstractNumId="7" w15:restartNumberingAfterBreak="0">
     <w:nsid w:val="32A23FC4"/>
     <w:multiLevelType w:val="hybridMultilevel"/>
     <w:tmpl w:val="2B6403F6"/>
@@ -20337,7 +20293,7 @@
       </w:rPr>
     </w:lvl>
   </w:abstractNum>
-  <w:abstractNum w:abstractNumId="8">
+  <w:abstractNum w:abstractNumId="8" w15:restartNumberingAfterBreak="0">
     <w:nsid w:val="3DA946E0"/>
     <w:multiLevelType w:val="hybridMultilevel"/>
     <w:tmpl w:val="7326D932"/>
@@ -20450,7 +20406,7 @@
       </w:rPr>
     </w:lvl>
   </w:abstractNum>
-  <w:abstractNum w:abstractNumId="9">
+  <w:abstractNum w:abstractNumId="9" w15:restartNumberingAfterBreak="0">
     <w:nsid w:val="4B530593"/>
     <w:multiLevelType w:val="multilevel"/>
     <w:tmpl w:val="FE909120"/>
@@ -20563,7 +20519,7 @@
       </w:pPr>
     </w:lvl>
   </w:abstractNum>
-  <w:abstractNum w:abstractNumId="10">
+  <w:abstractNum w:abstractNumId="10" w15:restartNumberingAfterBreak="0">
     <w:nsid w:val="57174EED"/>
     <w:multiLevelType w:val="multilevel"/>
     <w:tmpl w:val="2348D72C"/>
@@ -20685,7 +20641,7 @@
       </w:pPr>
     </w:lvl>
   </w:abstractNum>
-  <w:abstractNum w:abstractNumId="11">
+  <w:abstractNum w:abstractNumId="11" w15:restartNumberingAfterBreak="0">
     <w:nsid w:val="57F34B27"/>
     <w:multiLevelType w:val="hybridMultilevel"/>
     <w:tmpl w:val="9CB658F4"/>
@@ -20825,7 +20781,7 @@
       </w:rPr>
     </w:lvl>
   </w:abstractNum>
-  <w:abstractNum w:abstractNumId="12">
+  <w:abstractNum w:abstractNumId="12" w15:restartNumberingAfterBreak="0">
     <w:nsid w:val="64461261"/>
     <w:multiLevelType w:val="hybridMultilevel"/>
     <w:tmpl w:val="8F761A12"/>
@@ -20938,7 +20894,7 @@
       </w:rPr>
     </w:lvl>
   </w:abstractNum>
-  <w:abstractNum w:abstractNumId="13">
+  <w:abstractNum w:abstractNumId="13" w15:restartNumberingAfterBreak="0">
     <w:nsid w:val="6AA75687"/>
     <w:multiLevelType w:val="hybridMultilevel"/>
     <w:tmpl w:val="A5E82128"/>
@@ -21078,7 +21034,7 @@
       </w:rPr>
     </w:lvl>
   </w:abstractNum>
-  <w:abstractNum w:abstractNumId="14">
+  <w:abstractNum w:abstractNumId="14" w15:restartNumberingAfterBreak="0">
     <w:nsid w:val="6D5A7730"/>
     <w:multiLevelType w:val="hybridMultilevel"/>
     <w:tmpl w:val="A150F8DC"/>
@@ -21218,7 +21174,7 @@
       </w:rPr>
     </w:lvl>
   </w:abstractNum>
-  <w:abstractNum w:abstractNumId="15">
+  <w:abstractNum w:abstractNumId="15" w15:restartNumberingAfterBreak="0">
     <w:nsid w:val="71604FDC"/>
     <w:multiLevelType w:val="hybridMultilevel"/>
     <w:tmpl w:val="C660F316"/>
@@ -21331,7 +21287,7 @@
       </w:rPr>
     </w:lvl>
   </w:abstractNum>
-  <w:abstractNum w:abstractNumId="16">
+  <w:abstractNum w:abstractNumId="16" w15:restartNumberingAfterBreak="0">
     <w:nsid w:val="7FA107F4"/>
     <w:multiLevelType w:val="hybridMultilevel"/>
     <w:tmpl w:val="AECAEC24"/>

--- a/trunk/SDPS/1_DEFINICION/DESCRIPCION_DEL_PROYECTO.docx
+++ b/trunk/SDPS/1_DEFINICION/DESCRIPCION_DEL_PROYECTO.docx
@@ -16,8 +16,6 @@
           <w:sz w:val="28"/>
         </w:rPr>
       </w:pPr>
-      <w:bookmarkStart w:id="0" w:name="_GoBack"/>
-      <w:bookmarkEnd w:id="0"/>
       <w:r>
         <w:rPr>
           <w:rFonts w:ascii="Arial" w:eastAsia="Calibri" w:hAnsi="Arial" w:cs="Arial"/>
@@ -231,6 +229,8 @@
         </w:rPr>
         <w:t>n</w:t>
       </w:r>
+      <w:bookmarkStart w:id="0" w:name="_GoBack"/>
+      <w:bookmarkEnd w:id="0"/>
     </w:p>
     <w:p>
       <w:pPr>
@@ -289,6 +289,7 @@
           <w:b/>
           <w:sz w:val="24"/>
           <w:szCs w:val="24"/>
+          <w:lang w:val="es-MX"/>
         </w:rPr>
         <w:t>Antecedentes de la empresa</w:t>
       </w:r>
@@ -8796,6 +8797,7 @@
                 <w:rFonts w:ascii="Arial" w:eastAsia="Calibri" w:hAnsi="Arial" w:cs="Arial"/>
                 <w:sz w:val="22"/>
                 <w:szCs w:val="22"/>
+                <w:lang w:val="en-US"/>
               </w:rPr>
             </w:pPr>
             <w:r>
@@ -8804,6 +8806,7 @@
                 <w:spacing w:val="-1"/>
                 <w:sz w:val="22"/>
                 <w:szCs w:val="22"/>
+                <w:lang w:val="en-US"/>
               </w:rPr>
               <w:t>160</w:t>
             </w:r>
@@ -8812,6 +8815,7 @@
                 <w:rFonts w:ascii="Arial" w:eastAsia="Calibri" w:hAnsi="Arial" w:cs="Arial"/>
                 <w:sz w:val="22"/>
                 <w:szCs w:val="22"/>
+                <w:lang w:val="en-US"/>
               </w:rPr>
               <w:t>0</w:t>
             </w:r>
@@ -8821,6 +8825,7 @@
                 <w:spacing w:val="1"/>
                 <w:sz w:val="22"/>
                 <w:szCs w:val="22"/>
+                <w:lang w:val="en-US"/>
               </w:rPr>
               <w:t xml:space="preserve"> </w:t>
             </w:r>
@@ -8829,6 +8834,7 @@
                 <w:rFonts w:ascii="Arial" w:eastAsia="Calibri" w:hAnsi="Arial" w:cs="Arial"/>
                 <w:sz w:val="22"/>
                 <w:szCs w:val="22"/>
+                <w:lang w:val="en-US"/>
               </w:rPr>
               <w:t>MHz</w:t>
             </w:r>
@@ -8838,6 +8844,7 @@
                 <w:spacing w:val="-1"/>
                 <w:sz w:val="22"/>
                 <w:szCs w:val="22"/>
+                <w:lang w:val="en-US"/>
               </w:rPr>
               <w:t xml:space="preserve"> </w:t>
             </w:r>
@@ -8847,6 +8854,7 @@
                 <w:spacing w:val="1"/>
                 <w:sz w:val="22"/>
                 <w:szCs w:val="22"/>
+                <w:lang w:val="en-US"/>
               </w:rPr>
               <w:t>D</w:t>
             </w:r>
@@ -8856,6 +8864,7 @@
                 <w:spacing w:val="-4"/>
                 <w:sz w:val="22"/>
                 <w:szCs w:val="22"/>
+                <w:lang w:val="en-US"/>
               </w:rPr>
               <w:t>D</w:t>
             </w:r>
@@ -8865,6 +8874,7 @@
                 <w:spacing w:val="1"/>
                 <w:sz w:val="22"/>
                 <w:szCs w:val="22"/>
+                <w:lang w:val="en-US"/>
               </w:rPr>
               <w:t>R</w:t>
             </w:r>
@@ -8873,6 +8883,7 @@
                 <w:rFonts w:ascii="Arial" w:eastAsia="Calibri" w:hAnsi="Arial" w:cs="Arial"/>
                 <w:sz w:val="22"/>
                 <w:szCs w:val="22"/>
+                <w:lang w:val="en-US"/>
               </w:rPr>
               <w:t>3</w:t>
             </w:r>
@@ -8882,6 +8893,7 @@
                 <w:spacing w:val="1"/>
                 <w:sz w:val="22"/>
                 <w:szCs w:val="22"/>
+                <w:lang w:val="en-US"/>
               </w:rPr>
               <w:t xml:space="preserve"> </w:t>
             </w:r>
@@ -8891,6 +8903,7 @@
                 <w:spacing w:val="-2"/>
                 <w:sz w:val="22"/>
                 <w:szCs w:val="22"/>
+                <w:lang w:val="en-US"/>
               </w:rPr>
               <w:t>S</w:t>
             </w:r>
@@ -8900,6 +8913,7 @@
                 <w:spacing w:val="-4"/>
                 <w:sz w:val="22"/>
                 <w:szCs w:val="22"/>
+                <w:lang w:val="en-US"/>
               </w:rPr>
               <w:t>D</w:t>
             </w:r>
@@ -8909,6 +8923,7 @@
                 <w:spacing w:val="1"/>
                 <w:sz w:val="22"/>
                 <w:szCs w:val="22"/>
+                <w:lang w:val="en-US"/>
               </w:rPr>
               <w:t>R</w:t>
             </w:r>
@@ -8918,6 +8933,7 @@
                 <w:spacing w:val="-2"/>
                 <w:sz w:val="22"/>
                 <w:szCs w:val="22"/>
+                <w:lang w:val="en-US"/>
               </w:rPr>
               <w:t>A</w:t>
             </w:r>
@@ -8926,6 +8942,7 @@
                 <w:rFonts w:ascii="Arial" w:eastAsia="Calibri" w:hAnsi="Arial" w:cs="Arial"/>
                 <w:sz w:val="22"/>
                 <w:szCs w:val="22"/>
+                <w:lang w:val="en-US"/>
               </w:rPr>
               <w:t>M</w:t>
             </w:r>
@@ -8935,6 +8952,7 @@
                 <w:spacing w:val="-2"/>
                 <w:sz w:val="22"/>
                 <w:szCs w:val="22"/>
+                <w:lang w:val="en-US"/>
               </w:rPr>
               <w:t xml:space="preserve"> </w:t>
             </w:r>
@@ -8944,6 +8962,7 @@
                 <w:spacing w:val="-3"/>
                 <w:sz w:val="22"/>
                 <w:szCs w:val="22"/>
+                <w:lang w:val="en-US"/>
               </w:rPr>
               <w:t>(</w:t>
             </w:r>
@@ -8953,6 +8972,7 @@
                 <w:spacing w:val="1"/>
                 <w:sz w:val="22"/>
                 <w:szCs w:val="22"/>
+                <w:lang w:val="en-US"/>
               </w:rPr>
               <w:t>P</w:t>
             </w:r>
@@ -8962,6 +8982,7 @@
                 <w:spacing w:val="-2"/>
                 <w:sz w:val="22"/>
                 <w:szCs w:val="22"/>
+                <w:lang w:val="en-US"/>
               </w:rPr>
               <w:t>C</w:t>
             </w:r>
@@ -8971,6 +8992,7 @@
                 <w:spacing w:val="1"/>
                 <w:sz w:val="22"/>
                 <w:szCs w:val="22"/>
+                <w:lang w:val="en-US"/>
               </w:rPr>
               <w:t>3-</w:t>
             </w:r>
@@ -8980,6 +9002,7 @@
                 <w:spacing w:val="-1"/>
                 <w:sz w:val="22"/>
                 <w:szCs w:val="22"/>
+                <w:lang w:val="en-US"/>
               </w:rPr>
               <w:t>12800S)</w:t>
             </w:r>

--- a/trunk/SDPS/1_DEFINICION/DESCRIPCION_DEL_PROYECTO.docx
+++ b/trunk/SDPS/1_DEFINICION/DESCRIPCION_DEL_PROYECTO.docx
@@ -229,8 +229,6 @@
         </w:rPr>
         <w:t>n</w:t>
       </w:r>
-      <w:bookmarkStart w:id="0" w:name="_GoBack"/>
-      <w:bookmarkEnd w:id="0"/>
     </w:p>
     <w:p>
       <w:pPr>
@@ -335,7 +333,28 @@
           <w:rFonts w:ascii="Arial" w:hAnsi="Arial" w:cs="Arial"/>
           <w:sz w:val="22"/>
         </w:rPr>
-        <w:t>n le ayudara a la administradora puesto que esta solo utiliza una caja registradora y notas para el control de sus ventas.</w:t>
+        <w:t>n le ayudará</w:t>
+      </w:r>
+      <w:r>
+        <w:rPr>
+          <w:rFonts w:ascii="Arial" w:hAnsi="Arial" w:cs="Arial"/>
+          <w:sz w:val="22"/>
+        </w:rPr>
+        <w:t xml:space="preserve"> a la administradora puesto que esta solo utiliza </w:t>
+      </w:r>
+      <w:r>
+        <w:rPr>
+          <w:rFonts w:ascii="Arial" w:hAnsi="Arial" w:cs="Arial"/>
+          <w:sz w:val="22"/>
+        </w:rPr>
+        <w:t>una caja registradora y nota</w:t>
+      </w:r>
+      <w:r>
+        <w:rPr>
+          <w:rFonts w:ascii="Arial" w:hAnsi="Arial" w:cs="Arial"/>
+          <w:sz w:val="22"/>
+        </w:rPr>
+        <w:t xml:space="preserve"> para el control de sus ventas.</w:t>
       </w:r>
     </w:p>
     <w:p>
@@ -603,56 +622,182 @@
     </w:p>
     <w:p>
       <w:pPr>
-        <w:jc w:val="both"/>
-        <w:rPr>
-          <w:rFonts w:ascii="Arial" w:hAnsi="Arial" w:cs="Arial"/>
-          <w:sz w:val="22"/>
-          <w:szCs w:val="24"/>
-        </w:rPr>
-      </w:pPr>
-      <w:r>
-        <w:rPr>
-          <w:rFonts w:ascii="Arial" w:hAnsi="Arial" w:cs="Arial"/>
-          <w:sz w:val="22"/>
-          <w:szCs w:val="24"/>
-        </w:rPr>
-        <w:t>La empresa Pizzas Ricky no cuenta por ahora con una aplicación para poder llevar el control de sus ventas.</w:t>
+        <w:rPr>
+          <w:rFonts w:ascii="Arial" w:eastAsia="Cambria" w:hAnsi="Arial" w:cs="Arial"/>
+          <w:sz w:val="22"/>
+        </w:rPr>
+      </w:pPr>
+      <w:r>
+        <w:rPr>
+          <w:rFonts w:ascii="Arial" w:eastAsia="Cambria" w:hAnsi="Arial" w:cs="Arial"/>
+          <w:sz w:val="22"/>
+        </w:rPr>
+        <w:t>Hoy en día en la zona de Córdoba hay gr</w:t>
+      </w:r>
+      <w:r>
+        <w:rPr>
+          <w:rFonts w:ascii="Arial" w:eastAsia="Cambria" w:hAnsi="Arial" w:cs="Arial"/>
+          <w:sz w:val="22"/>
+        </w:rPr>
+        <w:t>an variedad de</w:t>
+      </w:r>
+      <w:r>
+        <w:rPr>
+          <w:rFonts w:ascii="Arial" w:eastAsia="Cambria" w:hAnsi="Arial" w:cs="Arial"/>
+          <w:sz w:val="22"/>
+        </w:rPr>
+        <w:t xml:space="preserve"> establecimientos que</w:t>
+      </w:r>
+      <w:r>
+        <w:rPr>
+          <w:rFonts w:ascii="Arial" w:eastAsia="Cambria" w:hAnsi="Arial" w:cs="Arial"/>
+          <w:sz w:val="22"/>
+        </w:rPr>
+        <w:t xml:space="preserve"> ofrecen servicios de comida rápida y entregas a domicilio los </w:t>
+      </w:r>
+      <w:r>
+        <w:rPr>
+          <w:rFonts w:ascii="Arial" w:eastAsia="Cambria" w:hAnsi="Arial" w:cs="Arial"/>
+          <w:sz w:val="22"/>
+        </w:rPr>
+        <w:t>cuales ofrecen gran cal</w:t>
+      </w:r>
+      <w:r>
+        <w:rPr>
+          <w:rFonts w:ascii="Arial" w:eastAsia="Cambria" w:hAnsi="Arial" w:cs="Arial"/>
+          <w:sz w:val="22"/>
+        </w:rPr>
+        <w:t>idad en  servicio y productos</w:t>
+      </w:r>
+      <w:r>
+        <w:rPr>
+          <w:rFonts w:ascii="Arial" w:eastAsia="Cambria" w:hAnsi="Arial" w:cs="Arial"/>
+          <w:sz w:val="22"/>
+        </w:rPr>
+        <w:t xml:space="preserve"> lo cual </w:t>
+      </w:r>
+      <w:r>
+        <w:rPr>
+          <w:rFonts w:ascii="Arial" w:eastAsia="Cambria" w:hAnsi="Arial" w:cs="Arial"/>
+          <w:sz w:val="22"/>
+        </w:rPr>
+        <w:t xml:space="preserve">produce que </w:t>
+      </w:r>
+      <w:r>
+        <w:rPr>
+          <w:rFonts w:ascii="Arial" w:eastAsia="Cambria" w:hAnsi="Arial" w:cs="Arial"/>
+          <w:sz w:val="22"/>
+        </w:rPr>
+        <w:t>tenga un número considerable de</w:t>
+      </w:r>
+      <w:r>
+        <w:rPr>
+          <w:rFonts w:ascii="Arial" w:eastAsia="Cambria" w:hAnsi="Arial" w:cs="Arial"/>
+          <w:sz w:val="22"/>
+        </w:rPr>
+        <w:t xml:space="preserve"> ventas</w:t>
+      </w:r>
+      <w:r>
+        <w:rPr>
+          <w:rFonts w:ascii="Arial" w:eastAsia="Cambria" w:hAnsi="Arial" w:cs="Arial"/>
+          <w:sz w:val="22"/>
+        </w:rPr>
+        <w:t xml:space="preserve">, aunque no siempre  el trato </w:t>
+      </w:r>
+      <w:r>
+        <w:rPr>
+          <w:rFonts w:ascii="Arial" w:eastAsia="Cambria" w:hAnsi="Arial" w:cs="Arial"/>
+          <w:sz w:val="22"/>
+        </w:rPr>
+        <w:t>con el cli</w:t>
+      </w:r>
+      <w:r>
+        <w:rPr>
+          <w:rFonts w:ascii="Arial" w:eastAsia="Cambria" w:hAnsi="Arial" w:cs="Arial"/>
+          <w:sz w:val="22"/>
+        </w:rPr>
+        <w:t>ente es más adecuado y preciso por falta de un sistema el cual</w:t>
+      </w:r>
+      <w:r>
+        <w:rPr>
+          <w:rFonts w:ascii="Arial" w:eastAsia="Cambria" w:hAnsi="Arial" w:cs="Arial"/>
+          <w:sz w:val="22"/>
+        </w:rPr>
+        <w:t xml:space="preserve"> le controle las ventas y pedidos que se le solicitan</w:t>
+      </w:r>
+      <w:r>
+        <w:rPr>
+          <w:rFonts w:ascii="Arial" w:eastAsia="Cambria" w:hAnsi="Arial" w:cs="Arial"/>
+          <w:sz w:val="22"/>
+        </w:rPr>
+        <w:t>.</w:t>
       </w:r>
     </w:p>
     <w:p>
       <w:pPr>
-        <w:jc w:val="both"/>
-        <w:rPr>
-          <w:rFonts w:ascii="Arial" w:hAnsi="Arial" w:cs="Arial"/>
-          <w:sz w:val="22"/>
-          <w:szCs w:val="24"/>
-        </w:rPr>
-      </w:pPr>
-      <w:r>
-        <w:rPr>
-          <w:rFonts w:ascii="Arial" w:hAnsi="Arial" w:cs="Arial"/>
-          <w:sz w:val="22"/>
-          <w:szCs w:val="24"/>
-        </w:rPr>
-        <w:t xml:space="preserve">La empresa hasta el día de hoy está llevando el control de sus ventas en documentos presenciales por lo cual tiene pérdida de información por no tener el cuidado necesario. Los datos no son siempre confiables por lo tanto esta aplicación le facilitará una </w:t>
-      </w:r>
-      <w:r>
-        <w:rPr>
-          <w:rFonts w:ascii="Arial" w:hAnsi="Arial" w:cs="Arial"/>
-          <w:sz w:val="22"/>
-          <w:szCs w:val="24"/>
-        </w:rPr>
-        <w:t>mayor organización de sus datos.</w:t>
+        <w:rPr>
+          <w:rFonts w:ascii="Arial" w:eastAsia="Cambria" w:hAnsi="Arial" w:cs="Arial"/>
+          <w:sz w:val="22"/>
+        </w:rPr>
+      </w:pPr>
+      <w:r>
+        <w:rPr>
+          <w:rFonts w:ascii="Arial" w:eastAsia="Cambria" w:hAnsi="Arial" w:cs="Arial"/>
+          <w:sz w:val="22"/>
+        </w:rPr>
+        <w:t>Debido a falta de este sistema es muy tardado la atención al cliente porque todo se debe de estar escribiendo en notas de papel.</w:t>
       </w:r>
     </w:p>
     <w:p>
       <w:pPr>
-        <w:spacing w:before="14"/>
-        <w:rPr>
-          <w:sz w:val="26"/>
-          <w:szCs w:val="26"/>
-        </w:rPr>
-      </w:pPr>
+        <w:rPr>
+          <w:rFonts w:ascii="Arial" w:eastAsia="Cambria" w:hAnsi="Arial" w:cs="Arial"/>
+          <w:sz w:val="22"/>
+        </w:rPr>
+      </w:pPr>
+      <w:r>
+        <w:rPr>
+          <w:rFonts w:ascii="Arial" w:eastAsia="Cambria" w:hAnsi="Arial" w:cs="Arial"/>
+          <w:sz w:val="22"/>
+        </w:rPr>
+        <w:t>Debido a esta</w:t>
+      </w:r>
+      <w:r>
+        <w:rPr>
+          <w:rFonts w:ascii="Arial" w:eastAsia="Cambria" w:hAnsi="Arial" w:cs="Arial"/>
+          <w:sz w:val="22"/>
+        </w:rPr>
+        <w:t xml:space="preserve"> necesidad la empresa SDPS e propuso desarrollar una aplicación de escritorio</w:t>
+      </w:r>
+      <w:r>
+        <w:rPr>
+          <w:rFonts w:ascii="Arial" w:eastAsia="Cambria" w:hAnsi="Arial" w:cs="Arial"/>
+          <w:sz w:val="22"/>
+        </w:rPr>
+        <w:t xml:space="preserve"> a la </w:t>
+      </w:r>
+      <w:r>
+        <w:rPr>
+          <w:rFonts w:ascii="Arial" w:hAnsi="Arial" w:cs="Arial"/>
+          <w:sz w:val="22"/>
+          <w:szCs w:val="24"/>
+        </w:rPr>
+        <w:t>empresa Pizzas Ricky</w:t>
+      </w:r>
+      <w:r>
+        <w:rPr>
+          <w:rFonts w:ascii="Arial" w:eastAsia="Cambria" w:hAnsi="Arial" w:cs="Arial"/>
+          <w:sz w:val="22"/>
+        </w:rPr>
+        <w:t xml:space="preserve"> que cumpla sus necesidades y así agilice sus ventas y pueda llevar el con</w:t>
+      </w:r>
+      <w:r>
+        <w:rPr>
+          <w:rFonts w:ascii="Arial" w:eastAsia="Cambria" w:hAnsi="Arial" w:cs="Arial"/>
+          <w:sz w:val="22"/>
+        </w:rPr>
+        <w:t>trol de sus gastos y ganancias.</w:t>
+      </w:r>
     </w:p>
     <w:p>
       <w:pPr>
@@ -935,7 +1080,23 @@
           <w:sz w:val="22"/>
           <w:szCs w:val="22"/>
         </w:rPr>
-        <w:t xml:space="preserve">Para cumplir con las necesidades de PizzasRicky se necesitaran tablas </w:t>
+        <w:t>Para cumplir con las necesida</w:t>
+      </w:r>
+      <w:r>
+        <w:rPr>
+          <w:rFonts w:ascii="Arial" w:eastAsia="Calibri" w:hAnsi="Arial" w:cs="Arial"/>
+          <w:sz w:val="22"/>
+          <w:szCs w:val="22"/>
+        </w:rPr>
+        <w:t>des de PizzasRicky se necesitará</w:t>
+      </w:r>
+      <w:r>
+        <w:rPr>
+          <w:rFonts w:ascii="Arial" w:eastAsia="Calibri" w:hAnsi="Arial" w:cs="Arial"/>
+          <w:sz w:val="22"/>
+          <w:szCs w:val="22"/>
+        </w:rPr>
+        <w:t xml:space="preserve">n tablas </w:t>
       </w:r>
       <w:r>
         <w:rPr>
@@ -1454,6 +1615,7 @@
           <w:szCs w:val="22"/>
           <w:lang w:val="es-ES_tradnl"/>
         </w:rPr>
+        <w:lastRenderedPageBreak/>
         <w:t>Manual de usuario del sistema.</w:t>
       </w:r>
     </w:p>
@@ -1526,7 +1688,6 @@
           <w:szCs w:val="22"/>
           <w:lang w:val="es-ES_tradnl"/>
         </w:rPr>
-        <w:lastRenderedPageBreak/>
         <w:t>Listado de mejoras solicitadas por los usuarios (si no dan lugar a nuevos proyectos).</w:t>
       </w:r>
     </w:p>
@@ -1649,6 +1810,21 @@
     </w:p>
     <w:p>
       <w:pPr>
+        <w:rPr>
+          <w:rFonts w:ascii="Arial" w:eastAsia="Cambria" w:hAnsi="Arial" w:cs="Arial"/>
+          <w:sz w:val="22"/>
+        </w:rPr>
+      </w:pPr>
+      <w:r>
+        <w:rPr>
+          <w:rFonts w:ascii="Arial" w:eastAsia="Cambria" w:hAnsi="Arial" w:cs="Arial"/>
+          <w:sz w:val="22"/>
+        </w:rPr>
+        <w:t xml:space="preserve">Descripción de los objetivos generales y específicos </w:t>
+      </w:r>
+    </w:p>
+    <w:p>
+      <w:pPr>
         <w:spacing w:before="13"/>
         <w:rPr>
           <w:sz w:val="24"/>
@@ -1755,14 +1931,40 @@
           <w:sz w:val="22"/>
           <w:szCs w:val="24"/>
         </w:rPr>
-        <w:t xml:space="preserve"> las necesidades de la Pizzas</w:t>
-      </w:r>
+        <w:t xml:space="preserve"> las necesidades</w:t>
+      </w:r>
+      <w:bookmarkStart w:id="0" w:name="_GoBack"/>
+      <w:bookmarkEnd w:id="0"/>
       <w:r>
         <w:rPr>
           <w:rFonts w:ascii="Arial" w:hAnsi="Arial" w:cs="Arial"/>
           <w:sz w:val="22"/>
           <w:szCs w:val="24"/>
         </w:rPr>
+        <w:t xml:space="preserve"> </w:t>
+      </w:r>
+      <w:r>
+        <w:rPr>
+          <w:rFonts w:ascii="Arial" w:hAnsi="Arial" w:cs="Arial"/>
+          <w:sz w:val="22"/>
+          <w:szCs w:val="24"/>
+        </w:rPr>
+        <w:t xml:space="preserve">de agilizar sus ventas y llevar el control de ganancias y sus gastos </w:t>
+      </w:r>
+      <w:r>
+        <w:rPr>
+          <w:rFonts w:ascii="Arial" w:hAnsi="Arial" w:cs="Arial"/>
+          <w:sz w:val="22"/>
+          <w:szCs w:val="24"/>
+        </w:rPr>
+        <w:t>de la Pizzas</w:t>
+      </w:r>
+      <w:r>
+        <w:rPr>
+          <w:rFonts w:ascii="Arial" w:hAnsi="Arial" w:cs="Arial"/>
+          <w:sz w:val="22"/>
+          <w:szCs w:val="24"/>
+        </w:rPr>
         <w:t>Ricky</w:t>
       </w:r>
       <w:r>
@@ -1771,7 +1973,23 @@
           <w:sz w:val="22"/>
           <w:szCs w:val="24"/>
         </w:rPr>
-        <w:t xml:space="preserve"> facilitando las actividades del administrador y mejorando su administración.</w:t>
+        <w:t xml:space="preserve"> facilitando las actividades del administrad</w:t>
+      </w:r>
+      <w:r>
+        <w:rPr>
+          <w:rFonts w:ascii="Arial" w:hAnsi="Arial" w:cs="Arial"/>
+          <w:sz w:val="22"/>
+          <w:szCs w:val="24"/>
+        </w:rPr>
+        <w:t>or</w:t>
+      </w:r>
+      <w:r>
+        <w:rPr>
+          <w:rFonts w:ascii="Arial" w:hAnsi="Arial" w:cs="Arial"/>
+          <w:sz w:val="22"/>
+          <w:szCs w:val="24"/>
+        </w:rPr>
+        <w:t>.</w:t>
       </w:r>
     </w:p>
     <w:p>
@@ -2066,7 +2284,15 @@
           <w:sz w:val="22"/>
           <w:szCs w:val="22"/>
         </w:rPr>
-        <w:t>mantenimiento</w:t>
+        <w:t>M</w:t>
+      </w:r>
+      <w:r>
+        <w:rPr>
+          <w:rFonts w:ascii="Arial" w:eastAsia="Calibri" w:hAnsi="Arial" w:cs="Arial"/>
+          <w:sz w:val="22"/>
+          <w:szCs w:val="22"/>
+        </w:rPr>
+        <w:t>antenimiento</w:t>
       </w:r>
     </w:p>
     <w:p/>
@@ -2737,7 +2963,21 @@
           <w:rFonts w:ascii="Arial" w:hAnsi="Arial" w:cs="Arial"/>
           <w:sz w:val="22"/>
         </w:rPr>
-        <w:t>Para el levantamiento de requerimientos solo se cuenta con el tiempo de 1 semana</w:t>
+        <w:t>Para el leva</w:t>
+      </w:r>
+      <w:r>
+        <w:rPr>
+          <w:rFonts w:ascii="Arial" w:hAnsi="Arial" w:cs="Arial"/>
+          <w:sz w:val="22"/>
+        </w:rPr>
+        <w:t>ntamiento de requerimientos soló</w:t>
+      </w:r>
+      <w:r>
+        <w:rPr>
+          <w:rFonts w:ascii="Arial" w:hAnsi="Arial" w:cs="Arial"/>
+          <w:sz w:val="22"/>
+        </w:rPr>
+        <w:t xml:space="preserve"> se cuenta con el tiempo de 1 semana</w:t>
       </w:r>
     </w:p>
     <w:p>
@@ -2848,6 +3088,7 @@
           <w:rFonts w:ascii="Arial" w:hAnsi="Arial" w:cs="Arial"/>
           <w:sz w:val="22"/>
         </w:rPr>
+        <w:lastRenderedPageBreak/>
         <w:t>Para las Pruebas y ejecución de la aplicación solo se cuenta con el tiempo de 2 semanas</w:t>
       </w:r>
     </w:p>
@@ -2891,7 +3132,6 @@
           <w:rFonts w:ascii="Arial" w:eastAsia="Cambria" w:hAnsi="Arial" w:cs="Arial"/>
           <w:sz w:val="28"/>
         </w:rPr>
-        <w:lastRenderedPageBreak/>
         <w:t>6</w:t>
       </w:r>
       <w:r>
@@ -8363,38 +8603,11 @@
     <w:p/>
     <w:p>
       <w:pPr>
-        <w:rPr>
-          <w:sz w:val="24"/>
-        </w:rPr>
-      </w:pPr>
-      <w:r>
-        <w:rPr>
-          <w:rFonts w:ascii="Arial" w:hAnsi="Arial" w:cs="Arial"/>
-          <w:sz w:val="24"/>
-        </w:rPr>
-        <w:t>Lenovo G40</w:t>
-      </w:r>
-      <w:r>
-        <w:rPr>
-          <w:sz w:val="24"/>
-        </w:rPr>
-        <w:t xml:space="preserve"> </w:t>
-      </w:r>
-    </w:p>
-    <w:p/>
-    <w:p>
-      <w:pPr>
         <w:ind w:right="7674"/>
         <w:jc w:val="both"/>
         <w:rPr>
           <w:rFonts w:ascii="Calibri" w:eastAsia="Calibri" w:hAnsi="Calibri" w:cs="Calibri"/>
         </w:rPr>
-        <w:sectPr>
-          <w:footerReference w:type="default" r:id="rId7"/>
-          <w:pgSz w:w="11920" w:h="16840"/>
-          <w:pgMar w:top="1418" w:right="1418" w:bottom="1418" w:left="1985" w:header="720" w:footer="720" w:gutter="0"/>
-          <w:cols w:space="720"/>
-        </w:sectPr>
       </w:pPr>
       <w:r>
         <w:rPr>
@@ -8403,7 +8616,7 @@
         </w:rPr>
         <w:drawing>
           <wp:inline distT="0" distB="0" distL="0" distR="0" wp14:anchorId="536B9B87" wp14:editId="623A751D">
-            <wp:extent cx="4248150" cy="4248150"/>
+            <wp:extent cx="4248150" cy="3314700"/>
             <wp:effectExtent l="0" t="0" r="0" b="0"/>
             <wp:docPr id="1" name="Imagen 1" descr="http://www.compustoreperu.com/image/cache/data/le-700x700.jpg"/>
             <wp:cNvGraphicFramePr>
@@ -8434,7 +8647,7 @@
                   <pic:spPr bwMode="auto">
                     <a:xfrm>
                       <a:off x="0" y="0"/>
-                      <a:ext cx="4248150" cy="4248150"/>
+                      <a:ext cx="4248150" cy="3314700"/>
                     </a:xfrm>
                     <a:prstGeom prst="rect">
                       <a:avLst/>
@@ -8450,6 +8663,66 @@
           </wp:inline>
         </w:drawing>
       </w:r>
+    </w:p>
+    <w:p>
+      <w:pPr>
+        <w:ind w:right="7674"/>
+        <w:jc w:val="both"/>
+        <w:rPr>
+          <w:rFonts w:ascii="Calibri" w:eastAsia="Calibri" w:hAnsi="Calibri" w:cs="Calibri"/>
+        </w:rPr>
+      </w:pPr>
+    </w:p>
+    <w:p>
+      <w:pPr>
+        <w:ind w:right="7674"/>
+        <w:jc w:val="both"/>
+        <w:rPr>
+          <w:rFonts w:ascii="Calibri" w:eastAsia="Calibri" w:hAnsi="Calibri" w:cs="Calibri"/>
+        </w:rPr>
+      </w:pPr>
+    </w:p>
+    <w:p>
+      <w:pPr>
+        <w:ind w:right="7674"/>
+        <w:jc w:val="both"/>
+        <w:rPr>
+          <w:rFonts w:ascii="Arial" w:eastAsia="Calibri" w:hAnsi="Arial" w:cs="Arial"/>
+          <w:sz w:val="22"/>
+          <w:szCs w:val="22"/>
+        </w:rPr>
+      </w:pPr>
+      <w:r>
+        <w:rPr>
+          <w:rFonts w:ascii="Arial" w:eastAsia="Calibri" w:hAnsi="Arial" w:cs="Arial"/>
+          <w:sz w:val="22"/>
+          <w:szCs w:val="22"/>
+        </w:rPr>
+        <w:t xml:space="preserve">1.0 Imagen del equipo que se </w:t>
+      </w:r>
+      <w:r>
+        <w:rPr>
+          <w:rFonts w:ascii="Arial" w:eastAsia="Calibri" w:hAnsi="Arial" w:cs="Arial"/>
+          <w:sz w:val="22"/>
+          <w:szCs w:val="22"/>
+        </w:rPr>
+        <w:lastRenderedPageBreak/>
+        <w:t>va a utilizar</w:t>
+      </w:r>
+    </w:p>
+    <w:p>
+      <w:pPr>
+        <w:ind w:right="7674"/>
+        <w:rPr>
+          <w:rFonts w:ascii="Calibri" w:eastAsia="Calibri" w:hAnsi="Calibri" w:cs="Calibri"/>
+        </w:rPr>
+        <w:sectPr>
+          <w:footerReference w:type="default" r:id="rId9"/>
+          <w:pgSz w:w="11920" w:h="16840"/>
+          <w:pgMar w:top="1418" w:right="1418" w:bottom="1418" w:left="1985" w:header="720" w:footer="720" w:gutter="0"/>
+          <w:cols w:space="720"/>
+        </w:sectPr>
+      </w:pPr>
     </w:p>
     <w:tbl>
       <w:tblPr>
@@ -19058,115 +19331,173 @@
         <w:t>ía</w:t>
       </w:r>
     </w:p>
+    <w:sdt>
+      <w:sdtPr>
+        <w:rPr>
+          <w:lang w:val="es-ES"/>
+        </w:rPr>
+        <w:id w:val="2062125239"/>
+        <w:docPartObj>
+          <w:docPartGallery w:val="Bibliographies"/>
+          <w:docPartUnique/>
+        </w:docPartObj>
+      </w:sdtPr>
+      <w:sdtEndPr>
+        <w:rPr>
+          <w:rFonts w:ascii="Times New Roman" w:eastAsia="Times New Roman" w:hAnsi="Times New Roman" w:cs="Times New Roman"/>
+          <w:b w:val="0"/>
+          <w:bCs w:val="0"/>
+          <w:kern w:val="0"/>
+          <w:sz w:val="20"/>
+          <w:szCs w:val="20"/>
+          <w:lang w:val="es-MX"/>
+        </w:rPr>
+      </w:sdtEndPr>
+      <w:sdtContent>
+        <w:p>
+          <w:pPr>
+            <w:pStyle w:val="Ttulo1"/>
+          </w:pPr>
+          <w:r>
+            <w:rPr>
+              <w:lang w:val="es-ES"/>
+            </w:rPr>
+            <w:t>Bibliografía</w:t>
+          </w:r>
+        </w:p>
+        <w:sdt>
+          <w:sdtPr>
+            <w:id w:val="111145805"/>
+            <w:bibliography/>
+          </w:sdtPr>
+          <w:sdtContent>
+            <w:p>
+              <w:pPr>
+                <w:spacing w:before="50"/>
+                <w:ind w:right="83"/>
+                <w:jc w:val="both"/>
+                <w:rPr>
+                  <w:rStyle w:val="Hipervnculo"/>
+                  <w:rFonts w:ascii="Calibri" w:eastAsia="Calibri" w:hAnsi="Calibri" w:cs="Calibri"/>
+                  <w:sz w:val="22"/>
+                  <w:szCs w:val="22"/>
+                </w:rPr>
+              </w:pPr>
+              <w:hyperlink r:id="rId10" w:history="1">
+                <w:r>
+                  <w:rPr>
+                    <w:rStyle w:val="Hipervnculo"/>
+                    <w:rFonts w:ascii="Calibri" w:eastAsia="Calibri" w:hAnsi="Calibri" w:cs="Calibri"/>
+                    <w:sz w:val="22"/>
+                    <w:szCs w:val="22"/>
+                  </w:rPr>
+                  <w:t>http://www.ejemplode.com/11-escritos/3165-ejemplo_de_minuta.html</w:t>
+                </w:r>
+              </w:hyperlink>
+            </w:p>
+            <w:p>
+              <w:pPr>
+                <w:spacing w:before="50"/>
+                <w:ind w:right="83"/>
+                <w:jc w:val="both"/>
+                <w:rPr>
+                  <w:rFonts w:ascii="Calibri" w:eastAsia="Calibri" w:hAnsi="Calibri" w:cs="Calibri"/>
+                  <w:sz w:val="22"/>
+                  <w:szCs w:val="22"/>
+                </w:rPr>
+              </w:pPr>
+              <w:hyperlink r:id="rId11" w:history="1">
+                <w:r>
+                  <w:rPr>
+                    <w:rStyle w:val="Hipervnculo"/>
+                    <w:rFonts w:ascii="Calibri" w:eastAsia="Calibri" w:hAnsi="Calibri" w:cs="Calibri"/>
+                    <w:sz w:val="22"/>
+                    <w:szCs w:val="22"/>
+                  </w:rPr>
+                  <w:t>http://cursa.ihmc.us/rid=1190003310515_1010176618_7621/limitaciones.pdf</w:t>
+                </w:r>
+              </w:hyperlink>
+            </w:p>
+            <w:p>
+              <w:pPr>
+                <w:spacing w:before="50"/>
+                <w:ind w:right="83"/>
+                <w:jc w:val="both"/>
+                <w:rPr>
+                  <w:rFonts w:ascii="Calibri" w:eastAsia="Calibri" w:hAnsi="Calibri" w:cs="Calibri"/>
+                  <w:sz w:val="22"/>
+                  <w:szCs w:val="22"/>
+                </w:rPr>
+              </w:pPr>
+              <w:hyperlink r:id="rId12" w:history="1">
+                <w:r>
+                  <w:rPr>
+                    <w:rStyle w:val="Hipervnculo"/>
+                    <w:rFonts w:ascii="Calibri" w:eastAsia="Calibri" w:hAnsi="Calibri" w:cs="Calibri"/>
+                    <w:sz w:val="22"/>
+                    <w:szCs w:val="22"/>
+                  </w:rPr>
+                  <w:t>http://tesisdeinvestig.blogspot.mx/2013/06/alcances-y-limitaciones-en-lun-trabajo.html</w:t>
+                </w:r>
+              </w:hyperlink>
+            </w:p>
+            <w:p>
+              <w:pPr>
+                <w:spacing w:before="50"/>
+                <w:ind w:right="83"/>
+                <w:jc w:val="both"/>
+                <w:rPr>
+                  <w:rFonts w:ascii="Calibri" w:eastAsia="Calibri" w:hAnsi="Calibri" w:cs="Calibri"/>
+                  <w:sz w:val="22"/>
+                  <w:szCs w:val="22"/>
+                </w:rPr>
+              </w:pPr>
+              <w:hyperlink r:id="rId13" w:history="1">
+                <w:r>
+                  <w:rPr>
+                    <w:rStyle w:val="Hipervnculo"/>
+                    <w:rFonts w:ascii="Calibri" w:eastAsia="Calibri" w:hAnsi="Calibri" w:cs="Calibri"/>
+                    <w:sz w:val="22"/>
+                    <w:szCs w:val="22"/>
+                  </w:rPr>
+                  <w:t>http://spanishpmo.com/index.php/que-son-los-deliverables-o-entregables-de-un-proyecto/</w:t>
+                </w:r>
+              </w:hyperlink>
+            </w:p>
+            <w:p>
+              <w:hyperlink r:id="rId14" w:history="1">
+                <w:r>
+                  <w:rPr>
+                    <w:rStyle w:val="Hipervnculo"/>
+                    <w:rFonts w:ascii="Calibri" w:eastAsia="Calibri" w:hAnsi="Calibri" w:cs="Calibri"/>
+                    <w:sz w:val="22"/>
+                    <w:szCs w:val="22"/>
+                  </w:rPr>
+                  <w:t>http://tipengineer.com/entregables-en-un-proyecto/</w:t>
+                </w:r>
+              </w:hyperlink>
+            </w:p>
+            <w:p>
+              <w:pPr>
+                <w:pStyle w:val="Bibliografa"/>
+                <w:ind w:left="720" w:hanging="720"/>
+              </w:pPr>
+            </w:p>
+          </w:sdtContent>
+        </w:sdt>
+      </w:sdtContent>
+    </w:sdt>
     <w:p>
       <w:pPr>
-        <w:spacing w:before="50"/>
-        <w:ind w:right="83"/>
-        <w:jc w:val="both"/>
-        <w:rPr>
-          <w:rStyle w:val="Hipervnculo"/>
-          <w:rFonts w:ascii="Calibri" w:eastAsia="Calibri" w:hAnsi="Calibri" w:cs="Calibri"/>
-          <w:sz w:val="22"/>
-          <w:szCs w:val="22"/>
-        </w:rPr>
-      </w:pPr>
-      <w:hyperlink r:id="rId9" w:history="1">
-        <w:r>
-          <w:rPr>
-            <w:rStyle w:val="Hipervnculo"/>
-            <w:rFonts w:ascii="Calibri" w:eastAsia="Calibri" w:hAnsi="Calibri" w:cs="Calibri"/>
-            <w:sz w:val="22"/>
-            <w:szCs w:val="22"/>
-          </w:rPr>
-          <w:t>http://www.ejemplode.com/11-escritos/3165-ejemplo_de_minuta.html</w:t>
-        </w:r>
-      </w:hyperlink>
-    </w:p>
-    <w:p>
-      <w:pPr>
-        <w:spacing w:before="50"/>
-        <w:ind w:right="83"/>
-        <w:jc w:val="both"/>
-        <w:rPr>
-          <w:rFonts w:ascii="Calibri" w:eastAsia="Calibri" w:hAnsi="Calibri" w:cs="Calibri"/>
-          <w:sz w:val="22"/>
-          <w:szCs w:val="22"/>
-        </w:rPr>
-      </w:pPr>
-      <w:hyperlink r:id="rId10" w:history="1">
-        <w:r>
-          <w:rPr>
-            <w:rStyle w:val="Hipervnculo"/>
-            <w:rFonts w:ascii="Calibri" w:eastAsia="Calibri" w:hAnsi="Calibri" w:cs="Calibri"/>
-            <w:sz w:val="22"/>
-            <w:szCs w:val="22"/>
-          </w:rPr>
-          <w:t>http://cursa.ihmc.us/rid=1190003310515_1010176618_7621/limitaciones.pdf</w:t>
-        </w:r>
-      </w:hyperlink>
-    </w:p>
-    <w:p>
-      <w:pPr>
-        <w:spacing w:before="50"/>
-        <w:ind w:right="83"/>
-        <w:jc w:val="both"/>
-        <w:rPr>
-          <w:rFonts w:ascii="Calibri" w:eastAsia="Calibri" w:hAnsi="Calibri" w:cs="Calibri"/>
-          <w:sz w:val="22"/>
-          <w:szCs w:val="22"/>
-        </w:rPr>
-      </w:pPr>
-      <w:hyperlink r:id="rId11" w:history="1">
-        <w:r>
-          <w:rPr>
-            <w:rStyle w:val="Hipervnculo"/>
-            <w:rFonts w:ascii="Calibri" w:eastAsia="Calibri" w:hAnsi="Calibri" w:cs="Calibri"/>
-            <w:sz w:val="22"/>
-            <w:szCs w:val="22"/>
-          </w:rPr>
-          <w:t>http://tesisdeinvestig.blogspot.mx/2013/06/alcances-y-limitaciones-en-lun-trabajo.html</w:t>
-        </w:r>
-      </w:hyperlink>
-    </w:p>
-    <w:p>
-      <w:pPr>
-        <w:spacing w:before="50"/>
-        <w:ind w:right="83"/>
-        <w:jc w:val="both"/>
-        <w:rPr>
-          <w:rFonts w:ascii="Calibri" w:eastAsia="Calibri" w:hAnsi="Calibri" w:cs="Calibri"/>
-          <w:sz w:val="22"/>
-          <w:szCs w:val="22"/>
-        </w:rPr>
-      </w:pPr>
-      <w:hyperlink r:id="rId12" w:history="1">
-        <w:r>
-          <w:rPr>
-            <w:rStyle w:val="Hipervnculo"/>
-            <w:rFonts w:ascii="Calibri" w:eastAsia="Calibri" w:hAnsi="Calibri" w:cs="Calibri"/>
-            <w:sz w:val="22"/>
-            <w:szCs w:val="22"/>
-          </w:rPr>
-          <w:t>http://spanishpmo.com/index.php/que-son-los-deliverables-o-entregables-de-un-proyecto/</w:t>
-        </w:r>
-      </w:hyperlink>
-    </w:p>
-    <w:p>
-      <w:hyperlink r:id="rId13" w:history="1">
-        <w:r>
-          <w:rPr>
-            <w:rStyle w:val="Hipervnculo"/>
-            <w:rFonts w:ascii="Calibri" w:eastAsia="Calibri" w:hAnsi="Calibri" w:cs="Calibri"/>
-            <w:sz w:val="22"/>
-            <w:szCs w:val="22"/>
-          </w:rPr>
-          <w:t>http://tipengineer.com/entregables-en-un-proyecto/</w:t>
-        </w:r>
-      </w:hyperlink>
+        <w:rPr>
+          <w:sz w:val="24"/>
+          <w:szCs w:val="24"/>
+        </w:rPr>
+      </w:pPr>
     </w:p>
     <w:sectPr>
       <w:pgSz w:w="12240" w:h="15840"/>
-      <w:pgMar w:top="1417" w:right="1701" w:bottom="1417" w:left="1701" w:header="708" w:footer="708" w:gutter="0"/>
+      <w:pgMar w:top="1440" w:right="1440" w:bottom="1440" w:left="1440" w:header="709" w:footer="709" w:gutter="0"/>
       <w:cols w:space="708"/>
       <w:docGrid w:linePitch="360"/>
     </w:sectPr>
@@ -19224,7 +19555,7 @@
 
 <file path=word/numbering.xml><?xml version="1.0" encoding="utf-8"?>
 <w:numbering xmlns:wpc="http://schemas.microsoft.com/office/word/2010/wordprocessingCanvas" xmlns:mc="http://schemas.openxmlformats.org/markup-compatibility/2006" xmlns:o="urn:schemas-microsoft-com:office:office" xmlns:r="http://schemas.openxmlformats.org/officeDocument/2006/relationships" xmlns:m="http://schemas.openxmlformats.org/officeDocument/2006/math" xmlns:v="urn:schemas-microsoft-com:vml" xmlns:wp14="http://schemas.microsoft.com/office/word/2010/wordprocessingDrawing" xmlns:wp="http://schemas.openxmlformats.org/drawingml/2006/wordprocessingDrawing" xmlns:w10="urn:schemas-microsoft-com:office:word" xmlns:w="http://schemas.openxmlformats.org/wordprocessingml/2006/main" xmlns:w14="http://schemas.microsoft.com/office/word/2010/wordml" xmlns:w15="http://schemas.microsoft.com/office/word/2012/wordml" xmlns:wpg="http://schemas.microsoft.com/office/word/2010/wordprocessingGroup" xmlns:wpi="http://schemas.microsoft.com/office/word/2010/wordprocessingInk" xmlns:wne="http://schemas.microsoft.com/office/word/2006/wordml" xmlns:wps="http://schemas.microsoft.com/office/word/2010/wordprocessingShape" mc:Ignorable="w14 w15 wp14">
-  <w:abstractNum w:abstractNumId="0" w15:restartNumberingAfterBreak="0">
+  <w:abstractNum w:abstractNumId="0">
     <w:nsid w:val="0FC35B9E"/>
     <w:multiLevelType w:val="hybridMultilevel"/>
     <w:tmpl w:val="E6747B28"/>
@@ -19364,7 +19695,7 @@
       </w:rPr>
     </w:lvl>
   </w:abstractNum>
-  <w:abstractNum w:abstractNumId="1" w15:restartNumberingAfterBreak="0">
+  <w:abstractNum w:abstractNumId="1">
     <w:nsid w:val="106473BF"/>
     <w:multiLevelType w:val="hybridMultilevel"/>
     <w:tmpl w:val="7264CAB0"/>
@@ -19504,7 +19835,7 @@
       </w:rPr>
     </w:lvl>
   </w:abstractNum>
-  <w:abstractNum w:abstractNumId="2" w15:restartNumberingAfterBreak="0">
+  <w:abstractNum w:abstractNumId="2">
     <w:nsid w:val="17EB590E"/>
     <w:multiLevelType w:val="hybridMultilevel"/>
     <w:tmpl w:val="55D6607C"/>
@@ -19617,7 +19948,7 @@
       </w:rPr>
     </w:lvl>
   </w:abstractNum>
-  <w:abstractNum w:abstractNumId="3" w15:restartNumberingAfterBreak="0">
+  <w:abstractNum w:abstractNumId="3">
     <w:nsid w:val="25060293"/>
     <w:multiLevelType w:val="hybridMultilevel"/>
     <w:tmpl w:val="EAC417F0"/>
@@ -19756,7 +20087,7 @@
       </w:rPr>
     </w:lvl>
   </w:abstractNum>
-  <w:abstractNum w:abstractNumId="4" w15:restartNumberingAfterBreak="0">
+  <w:abstractNum w:abstractNumId="4">
     <w:nsid w:val="25CA7BCE"/>
     <w:multiLevelType w:val="hybridMultilevel"/>
     <w:tmpl w:val="DB6652DE"/>
@@ -19896,7 +20227,7 @@
       </w:rPr>
     </w:lvl>
   </w:abstractNum>
-  <w:abstractNum w:abstractNumId="5" w15:restartNumberingAfterBreak="0">
+  <w:abstractNum w:abstractNumId="5">
     <w:nsid w:val="26DF0274"/>
     <w:multiLevelType w:val="hybridMultilevel"/>
     <w:tmpl w:val="B26A3886"/>
@@ -20036,7 +20367,7 @@
       </w:rPr>
     </w:lvl>
   </w:abstractNum>
-  <w:abstractNum w:abstractNumId="6" w15:restartNumberingAfterBreak="0">
+  <w:abstractNum w:abstractNumId="6">
     <w:nsid w:val="2F2A26F3"/>
     <w:multiLevelType w:val="hybridMultilevel"/>
     <w:tmpl w:val="E76A8068"/>
@@ -20176,7 +20507,7 @@
       </w:rPr>
     </w:lvl>
   </w:abstractNum>
-  <w:abstractNum w:abstractNumId="7" w15:restartNumberingAfterBreak="0">
+  <w:abstractNum w:abstractNumId="7">
     <w:nsid w:val="32A23FC4"/>
     <w:multiLevelType w:val="hybridMultilevel"/>
     <w:tmpl w:val="2B6403F6"/>
@@ -20316,7 +20647,7 @@
       </w:rPr>
     </w:lvl>
   </w:abstractNum>
-  <w:abstractNum w:abstractNumId="8" w15:restartNumberingAfterBreak="0">
+  <w:abstractNum w:abstractNumId="8">
     <w:nsid w:val="3DA946E0"/>
     <w:multiLevelType w:val="hybridMultilevel"/>
     <w:tmpl w:val="7326D932"/>
@@ -20429,7 +20760,7 @@
       </w:rPr>
     </w:lvl>
   </w:abstractNum>
-  <w:abstractNum w:abstractNumId="9" w15:restartNumberingAfterBreak="0">
+  <w:abstractNum w:abstractNumId="9">
     <w:nsid w:val="4B530593"/>
     <w:multiLevelType w:val="multilevel"/>
     <w:tmpl w:val="FE909120"/>
@@ -20542,7 +20873,7 @@
       </w:pPr>
     </w:lvl>
   </w:abstractNum>
-  <w:abstractNum w:abstractNumId="10" w15:restartNumberingAfterBreak="0">
+  <w:abstractNum w:abstractNumId="10">
     <w:nsid w:val="57174EED"/>
     <w:multiLevelType w:val="multilevel"/>
     <w:tmpl w:val="2348D72C"/>
@@ -20664,7 +20995,7 @@
       </w:pPr>
     </w:lvl>
   </w:abstractNum>
-  <w:abstractNum w:abstractNumId="11" w15:restartNumberingAfterBreak="0">
+  <w:abstractNum w:abstractNumId="11">
     <w:nsid w:val="57F34B27"/>
     <w:multiLevelType w:val="hybridMultilevel"/>
     <w:tmpl w:val="9CB658F4"/>
@@ -20804,7 +21135,7 @@
       </w:rPr>
     </w:lvl>
   </w:abstractNum>
-  <w:abstractNum w:abstractNumId="12" w15:restartNumberingAfterBreak="0">
+  <w:abstractNum w:abstractNumId="12">
     <w:nsid w:val="64461261"/>
     <w:multiLevelType w:val="hybridMultilevel"/>
     <w:tmpl w:val="8F761A12"/>
@@ -20917,7 +21248,7 @@
       </w:rPr>
     </w:lvl>
   </w:abstractNum>
-  <w:abstractNum w:abstractNumId="13" w15:restartNumberingAfterBreak="0">
+  <w:abstractNum w:abstractNumId="13">
     <w:nsid w:val="6AA75687"/>
     <w:multiLevelType w:val="hybridMultilevel"/>
     <w:tmpl w:val="A5E82128"/>
@@ -21057,7 +21388,7 @@
       </w:rPr>
     </w:lvl>
   </w:abstractNum>
-  <w:abstractNum w:abstractNumId="14" w15:restartNumberingAfterBreak="0">
+  <w:abstractNum w:abstractNumId="14">
     <w:nsid w:val="6D5A7730"/>
     <w:multiLevelType w:val="hybridMultilevel"/>
     <w:tmpl w:val="A150F8DC"/>
@@ -21197,7 +21528,7 @@
       </w:rPr>
     </w:lvl>
   </w:abstractNum>
-  <w:abstractNum w:abstractNumId="15" w15:restartNumberingAfterBreak="0">
+  <w:abstractNum w:abstractNumId="15">
     <w:nsid w:val="71604FDC"/>
     <w:multiLevelType w:val="hybridMultilevel"/>
     <w:tmpl w:val="C660F316"/>
@@ -21310,7 +21641,7 @@
       </w:rPr>
     </w:lvl>
   </w:abstractNum>
-  <w:abstractNum w:abstractNumId="16" w15:restartNumberingAfterBreak="0">
+  <w:abstractNum w:abstractNumId="16">
     <w:nsid w:val="7FA107F4"/>
     <w:multiLevelType w:val="hybridMultilevel"/>
     <w:tmpl w:val="AECAEC24"/>
@@ -22378,6 +22709,41 @@
       <w:lang w:val="en-US"/>
     </w:rPr>
   </w:style>
+  <w:style w:type="paragraph" w:styleId="Bibliografa">
+    <w:name w:val="Bibliography"/>
+    <w:basedOn w:val="Normal"/>
+    <w:next w:val="Normal"/>
+    <w:uiPriority w:val="37"/>
+    <w:unhideWhenUsed/>
+    <w:rsid w:val="003E2015"/>
+  </w:style>
+  <w:style w:type="paragraph" w:styleId="Textodeglobo">
+    <w:name w:val="Balloon Text"/>
+    <w:basedOn w:val="Normal"/>
+    <w:link w:val="TextodegloboCar"/>
+    <w:uiPriority w:val="99"/>
+    <w:semiHidden/>
+    <w:unhideWhenUsed/>
+    <w:rsid w:val="00255E51"/>
+    <w:rPr>
+      <w:rFonts w:ascii="Segoe UI" w:hAnsi="Segoe UI" w:cs="Segoe UI"/>
+      <w:sz w:val="18"/>
+      <w:szCs w:val="18"/>
+    </w:rPr>
+  </w:style>
+  <w:style w:type="character" w:customStyle="1" w:styleId="TextodegloboCar">
+    <w:name w:val="Texto de globo Car"/>
+    <w:basedOn w:val="Fuentedeprrafopredeter"/>
+    <w:link w:val="Textodeglobo"/>
+    <w:uiPriority w:val="99"/>
+    <w:semiHidden/>
+    <w:rsid w:val="00255E51"/>
+    <w:rPr>
+      <w:rFonts w:ascii="Segoe UI" w:eastAsia="Times New Roman" w:hAnsi="Segoe UI" w:cs="Segoe UI"/>
+      <w:sz w:val="18"/>
+      <w:szCs w:val="18"/>
+    </w:rPr>
+  </w:style>
 </w:styles>
 </file>
 
@@ -22640,4 +23006,38 @@
     </a:ext>
   </a:extLst>
 </a:theme>
+</file>
+
+<file path=customXml/item1.xml><?xml version="1.0" encoding="utf-8"?>
+<b:Sources xmlns:b="http://schemas.openxmlformats.org/officeDocument/2006/bibliography" xmlns="http://schemas.openxmlformats.org/officeDocument/2006/bibliography" SelectedStyle="\APASixthEditionOfficeOnline.xsl" StyleName="APA" Version="6">
+  <b:Source>
+    <b:Tag>goo15</b:Tag>
+    <b:SourceType>DocumentFromInternetSite</b:SourceType>
+    <b:Guid>{A3DB5D74-BE00-4099-8A70-9126B93C8525}</b:Guid>
+    <b:Author>
+      <b:Author>
+        <b:NameList>
+          <b:Person>
+            <b:Last>google</b:Last>
+          </b:Person>
+        </b:NameList>
+      </b:Author>
+    </b:Author>
+    <b:Title>google</b:Title>
+    <b:InternetSiteTitle>google</b:InternetSiteTitle>
+    <b:Year>2015</b:Year>
+    <b:Month>10</b:Month>
+    <b:Day>01</b:Day>
+    <b:URL>http://www.ejemplode.com/11-escritos/3165-ejemplo_de_minuta.html</b:URL>
+    <b:RefOrder>1</b:RefOrder>
+  </b:Source>
+</b:Sources>
+</file>
+
+<file path=customXml/itemProps1.xml><?xml version="1.0" encoding="utf-8"?>
+<ds:datastoreItem xmlns:ds="http://schemas.openxmlformats.org/officeDocument/2006/customXml" ds:itemID="{E1E3DF57-2D2C-4AB4-8DE4-BF274DA5CA4F}">
+  <ds:schemaRefs>
+    <ds:schemaRef ds:uri="http://schemas.openxmlformats.org/officeDocument/2006/bibliography"/>
+  </ds:schemaRefs>
+</ds:datastoreItem>
 </file>